--- a/lab4/Лабораторна робота №4 Чіпенко 1П-21.docx
+++ b/lab4/Лабораторна робота №4 Чіпенко 1П-21.docx
@@ -200,53 +200,12 @@
         </w:rPr>
         <w:t>«</w:t>
       </w:r>
-      <w:proofErr w:type="spellStart"/>
       <w:r>
         <w:rPr>
           <w:sz w:val="28"/>
           <w:lang w:val="uk-UA"/>
         </w:rPr>
-        <w:t>Front</w:t>
-      </w:r>
-      <w:proofErr w:type="spellEnd"/>
-      <w:r>
-        <w:rPr>
-          <w:sz w:val="28"/>
-          <w:lang w:val="uk-UA"/>
-        </w:rPr>
-        <w:t>-</w:t>
-      </w:r>
-      <w:proofErr w:type="spellStart"/>
-      <w:r>
-        <w:rPr>
-          <w:sz w:val="28"/>
-          <w:lang w:val="uk-UA"/>
-        </w:rPr>
-        <w:t>end</w:t>
-      </w:r>
-      <w:proofErr w:type="spellEnd"/>
-      <w:r>
-        <w:rPr>
-          <w:sz w:val="28"/>
-          <w:lang w:val="uk-UA"/>
-        </w:rPr>
-        <w:t xml:space="preserve">-програмування на </w:t>
-      </w:r>
-      <w:proofErr w:type="spellStart"/>
-      <w:r>
-        <w:rPr>
-          <w:sz w:val="28"/>
-          <w:lang w:val="uk-UA"/>
-        </w:rPr>
-        <w:t>React</w:t>
-      </w:r>
-      <w:proofErr w:type="spellEnd"/>
-      <w:r>
-        <w:rPr>
-          <w:sz w:val="28"/>
-          <w:lang w:val="uk-UA"/>
-        </w:rPr>
-        <w:t xml:space="preserve"> JS</w:t>
+        <w:t>Front-end-програмування на React JS</w:t>
       </w:r>
       <w:r>
         <w:rPr>
@@ -290,34 +249,14 @@
           <w:lang w:val="uk-UA"/>
         </w:rPr>
       </w:pPr>
-      <w:proofErr w:type="spellStart"/>
       <w:r>
         <w:rPr>
           <w:rFonts w:ascii="Times New Roman" w:hAnsi="Times New Roman" w:cs="Times New Roman"/>
           <w:sz w:val="28"/>
           <w:lang w:val="uk-UA"/>
         </w:rPr>
-        <w:t>Чіпенка</w:t>
-      </w:r>
-      <w:proofErr w:type="spellEnd"/>
-      <w:r>
-        <w:rPr>
-          <w:rFonts w:ascii="Times New Roman" w:hAnsi="Times New Roman" w:cs="Times New Roman"/>
-          <w:sz w:val="28"/>
-          <w:lang w:val="uk-UA"/>
-        </w:rPr>
-        <w:t xml:space="preserve"> Максима </w:t>
-      </w:r>
-      <w:proofErr w:type="spellStart"/>
-      <w:r>
-        <w:rPr>
-          <w:rFonts w:ascii="Times New Roman" w:hAnsi="Times New Roman" w:cs="Times New Roman"/>
-          <w:sz w:val="28"/>
-          <w:lang w:val="uk-UA"/>
-        </w:rPr>
-        <w:t>Вячеславовича</w:t>
-      </w:r>
-      <w:proofErr w:type="spellEnd"/>
+        <w:t>Чіпенка Максима Вячеславовича</w:t>
+      </w:r>
     </w:p>
     <w:p>
       <w:pPr>
@@ -478,7 +417,6 @@
         </w:rPr>
         <w:t xml:space="preserve">Викладач   </w:t>
       </w:r>
-      <w:proofErr w:type="spellStart"/>
       <w:r>
         <w:rPr>
           <w:rFonts w:ascii="Times New Roman" w:hAnsi="Times New Roman" w:cs="Times New Roman"/>
@@ -486,17 +424,7 @@
           <w:u w:val="single"/>
           <w:lang w:val="uk-UA"/>
         </w:rPr>
-        <w:t>Сухенко</w:t>
-      </w:r>
-      <w:proofErr w:type="spellEnd"/>
-      <w:r>
-        <w:rPr>
-          <w:rFonts w:ascii="Times New Roman" w:hAnsi="Times New Roman" w:cs="Times New Roman"/>
-          <w:sz w:val="28"/>
-          <w:u w:val="single"/>
-          <w:lang w:val="uk-UA"/>
-        </w:rPr>
-        <w:t xml:space="preserve"> А.С</w:t>
+        <w:t>Сухенко А.С</w:t>
       </w:r>
     </w:p>
     <w:p>
@@ -577,59 +505,13 @@
           <w:lang w:val="ru-RU"/>
         </w:rPr>
       </w:pPr>
-      <w:proofErr w:type="spellStart"/>
       <w:r>
         <w:rPr>
           <w:sz w:val="28"/>
           <w:szCs w:val="28"/>
           <w:lang w:val="ru-RU"/>
         </w:rPr>
-        <w:t>Створити</w:t>
-      </w:r>
-      <w:proofErr w:type="spellEnd"/>
-      <w:r>
-        <w:rPr>
-          <w:sz w:val="28"/>
-          <w:szCs w:val="28"/>
-          <w:lang w:val="ru-RU"/>
-        </w:rPr>
-        <w:t xml:space="preserve"> </w:t>
-      </w:r>
-      <w:proofErr w:type="spellStart"/>
-      <w:r>
-        <w:rPr>
-          <w:sz w:val="28"/>
-          <w:szCs w:val="28"/>
-          <w:lang w:val="ru-RU"/>
-        </w:rPr>
-        <w:t>новий</w:t>
-      </w:r>
-      <w:proofErr w:type="spellEnd"/>
-      <w:r>
-        <w:rPr>
-          <w:sz w:val="28"/>
-          <w:szCs w:val="28"/>
-          <w:lang w:val="ru-RU"/>
-        </w:rPr>
-        <w:t xml:space="preserve"> проект за </w:t>
-      </w:r>
-      <w:proofErr w:type="spellStart"/>
-      <w:r>
-        <w:rPr>
-          <w:sz w:val="28"/>
-          <w:szCs w:val="28"/>
-          <w:lang w:val="ru-RU"/>
-        </w:rPr>
-        <w:t>допомогою</w:t>
-      </w:r>
-      <w:proofErr w:type="spellEnd"/>
-      <w:r>
-        <w:rPr>
-          <w:sz w:val="28"/>
-          <w:szCs w:val="28"/>
-          <w:lang w:val="ru-RU"/>
-        </w:rPr>
-        <w:t xml:space="preserve"> </w:t>
+        <w:t xml:space="preserve">Створити новий проект за допомогою </w:t>
       </w:r>
       <w:r>
         <w:rPr>
@@ -690,23 +572,13 @@
           <w:lang w:val="ru-RU"/>
         </w:rPr>
       </w:pPr>
-      <w:proofErr w:type="spellStart"/>
       <w:r>
         <w:rPr>
           <w:sz w:val="28"/>
           <w:szCs w:val="28"/>
           <w:lang w:val="ru-RU"/>
         </w:rPr>
-        <w:t>Створити</w:t>
-      </w:r>
-      <w:proofErr w:type="spellEnd"/>
-      <w:r>
-        <w:rPr>
-          <w:sz w:val="28"/>
-          <w:szCs w:val="28"/>
-          <w:lang w:val="ru-RU"/>
-        </w:rPr>
-        <w:t xml:space="preserve"> Компонент </w:t>
+        <w:t xml:space="preserve">Створити Компонент </w:t>
       </w:r>
       <w:r>
         <w:rPr>
@@ -735,23 +607,13 @@
           <w:lang w:val="ru-RU"/>
         </w:rPr>
       </w:pPr>
-      <w:proofErr w:type="spellStart"/>
       <w:r>
         <w:rPr>
           <w:sz w:val="28"/>
           <w:szCs w:val="28"/>
           <w:lang w:val="ru-RU"/>
         </w:rPr>
-        <w:t>Створити</w:t>
-      </w:r>
-      <w:proofErr w:type="spellEnd"/>
-      <w:r>
-        <w:rPr>
-          <w:sz w:val="28"/>
-          <w:szCs w:val="28"/>
-          <w:lang w:val="ru-RU"/>
-        </w:rPr>
-        <w:t xml:space="preserve"> Компонент </w:t>
+        <w:t xml:space="preserve">Створити Компонент </w:t>
       </w:r>
       <w:r>
         <w:rPr>
@@ -780,23 +642,13 @@
           <w:lang w:val="ru-RU"/>
         </w:rPr>
       </w:pPr>
-      <w:proofErr w:type="spellStart"/>
       <w:r>
         <w:rPr>
           <w:sz w:val="28"/>
           <w:szCs w:val="28"/>
           <w:lang w:val="ru-RU"/>
         </w:rPr>
-        <w:t>Створити</w:t>
-      </w:r>
-      <w:proofErr w:type="spellEnd"/>
-      <w:r>
-        <w:rPr>
-          <w:sz w:val="28"/>
-          <w:szCs w:val="28"/>
-          <w:lang w:val="ru-RU"/>
-        </w:rPr>
-        <w:t xml:space="preserve"> Компонент </w:t>
+        <w:t xml:space="preserve">Створити Компонент </w:t>
       </w:r>
       <w:r>
         <w:rPr>
@@ -825,43 +677,14 @@
           <w:lang w:val="ru-RU"/>
         </w:rPr>
       </w:pPr>
-      <w:proofErr w:type="spellStart"/>
       <w:r>
         <w:rPr>
           <w:sz w:val="28"/>
           <w:szCs w:val="28"/>
           <w:lang w:val="ru-RU"/>
         </w:rPr>
-        <w:t>Створити</w:t>
-      </w:r>
-      <w:proofErr w:type="spellEnd"/>
-      <w:r>
-        <w:rPr>
-          <w:sz w:val="28"/>
-          <w:szCs w:val="28"/>
-          <w:lang w:val="ru-RU"/>
-        </w:rPr>
-        <w:t xml:space="preserve"> </w:t>
-      </w:r>
-      <w:proofErr w:type="spellStart"/>
-      <w:r>
-        <w:rPr>
-          <w:sz w:val="28"/>
-          <w:szCs w:val="28"/>
-          <w:lang w:val="ru-RU"/>
-        </w:rPr>
-        <w:t>Компонет</w:t>
-      </w:r>
-      <w:proofErr w:type="spellEnd"/>
-      <w:r>
-        <w:rPr>
-          <w:sz w:val="28"/>
-          <w:szCs w:val="28"/>
-          <w:lang w:val="ru-RU"/>
-        </w:rPr>
-        <w:t xml:space="preserve"> </w:t>
-      </w:r>
-      <w:proofErr w:type="spellStart"/>
+        <w:t xml:space="preserve">Створити Компонет </w:t>
+      </w:r>
       <w:r>
         <w:rPr>
           <w:sz w:val="28"/>
@@ -870,7 +693,6 @@
         </w:rPr>
         <w:t>SideBar</w:t>
       </w:r>
-      <w:proofErr w:type="spellEnd"/>
     </w:p>
     <w:p>
       <w:pPr>
@@ -890,113 +712,13 @@
           <w:lang w:val="ru-RU"/>
         </w:rPr>
       </w:pPr>
-      <w:proofErr w:type="spellStart"/>
       <w:r>
         <w:rPr>
           <w:sz w:val="28"/>
           <w:szCs w:val="28"/>
           <w:lang w:val="ru-RU"/>
         </w:rPr>
-        <w:t>Зі</w:t>
-      </w:r>
-      <w:proofErr w:type="spellEnd"/>
-      <w:r>
-        <w:rPr>
-          <w:sz w:val="28"/>
-          <w:szCs w:val="28"/>
-          <w:lang w:val="ru-RU"/>
-        </w:rPr>
-        <w:t xml:space="preserve"> </w:t>
-      </w:r>
-      <w:proofErr w:type="spellStart"/>
-      <w:r>
-        <w:rPr>
-          <w:sz w:val="28"/>
-          <w:szCs w:val="28"/>
-          <w:lang w:val="ru-RU"/>
-        </w:rPr>
-        <w:t>створених</w:t>
-      </w:r>
-      <w:proofErr w:type="spellEnd"/>
-      <w:r>
-        <w:rPr>
-          <w:sz w:val="28"/>
-          <w:szCs w:val="28"/>
-          <w:lang w:val="ru-RU"/>
-        </w:rPr>
-        <w:t xml:space="preserve"> </w:t>
-      </w:r>
-      <w:proofErr w:type="spellStart"/>
-      <w:r>
-        <w:rPr>
-          <w:sz w:val="28"/>
-          <w:szCs w:val="28"/>
-          <w:lang w:val="ru-RU"/>
-        </w:rPr>
-        <w:t>компонентів</w:t>
-      </w:r>
-      <w:proofErr w:type="spellEnd"/>
-      <w:r>
-        <w:rPr>
-          <w:sz w:val="28"/>
-          <w:szCs w:val="28"/>
-          <w:lang w:val="ru-RU"/>
-        </w:rPr>
-        <w:t xml:space="preserve"> </w:t>
-      </w:r>
-      <w:proofErr w:type="spellStart"/>
-      <w:r>
-        <w:rPr>
-          <w:sz w:val="28"/>
-          <w:szCs w:val="28"/>
-          <w:lang w:val="ru-RU"/>
-        </w:rPr>
-        <w:t>зібрати</w:t>
-      </w:r>
-      <w:proofErr w:type="spellEnd"/>
-      <w:r>
-        <w:rPr>
-          <w:sz w:val="28"/>
-          <w:szCs w:val="28"/>
-          <w:lang w:val="ru-RU"/>
-        </w:rPr>
-        <w:t xml:space="preserve"> </w:t>
-      </w:r>
-      <w:proofErr w:type="spellStart"/>
-      <w:r>
-        <w:rPr>
-          <w:sz w:val="28"/>
-          <w:szCs w:val="28"/>
-          <w:lang w:val="ru-RU"/>
-        </w:rPr>
-        <w:t>сторінку</w:t>
-      </w:r>
-      <w:proofErr w:type="spellEnd"/>
-      <w:r>
-        <w:rPr>
-          <w:sz w:val="28"/>
-          <w:szCs w:val="28"/>
-          <w:lang w:val="ru-RU"/>
-        </w:rPr>
-        <w:t xml:space="preserve"> в </w:t>
-      </w:r>
-      <w:proofErr w:type="spellStart"/>
-      <w:r>
-        <w:rPr>
-          <w:sz w:val="28"/>
-          <w:szCs w:val="28"/>
-          <w:lang w:val="ru-RU"/>
-        </w:rPr>
-        <w:t>Компоненті</w:t>
-      </w:r>
-      <w:proofErr w:type="spellEnd"/>
-      <w:r>
-        <w:rPr>
-          <w:sz w:val="28"/>
-          <w:szCs w:val="28"/>
-          <w:lang w:val="ru-RU"/>
-        </w:rPr>
-        <w:t xml:space="preserve"> </w:t>
+        <w:t xml:space="preserve">Зі створених компонентів зібрати сторінку в Компоненті </w:t>
       </w:r>
       <w:r>
         <w:rPr>
@@ -1019,7 +741,6 @@
           <w:lang w:val="ru-RU"/>
         </w:rPr>
       </w:pPr>
-      <w:proofErr w:type="spellStart"/>
       <w:r>
         <w:rPr>
           <w:rFonts w:ascii="Times New Roman" w:hAnsi="Times New Roman" w:cs="Times New Roman"/>
@@ -1027,59 +748,87 @@
           <w:szCs w:val="28"/>
           <w:lang w:val="ru-RU"/>
         </w:rPr>
-        <w:t>Кожен</w:t>
-      </w:r>
-      <w:proofErr w:type="spellEnd"/>
+        <w:t xml:space="preserve">Кожен копонент повинен виводити на екран свою назву, яка передаєтся в нього через </w:t>
+      </w:r>
       <w:r>
         <w:rPr>
           <w:rFonts w:ascii="Times New Roman" w:hAnsi="Times New Roman" w:cs="Times New Roman"/>
           <w:sz w:val="28"/>
           <w:szCs w:val="28"/>
+        </w:rPr>
+        <w:t>props</w:t>
+      </w:r>
+      <w:r>
+        <w:rPr>
+          <w:rFonts w:ascii="Times New Roman" w:hAnsi="Times New Roman" w:cs="Times New Roman"/>
+          <w:sz w:val="28"/>
+          <w:szCs w:val="28"/>
           <w:lang w:val="ru-RU"/>
         </w:rPr>
-        <w:t xml:space="preserve"> </w:t>
-      </w:r>
-      <w:proofErr w:type="spellStart"/>
+        <w:t xml:space="preserve"> та мати окреслені границі. Стилі для кожного компоненту повинні задаватись в окремому файлі. </w:t>
+      </w:r>
       <w:r>
         <w:rPr>
           <w:rFonts w:ascii="Times New Roman" w:hAnsi="Times New Roman" w:cs="Times New Roman"/>
           <w:sz w:val="28"/>
           <w:szCs w:val="28"/>
+        </w:rPr>
+        <w:t>Footer</w:t>
+      </w:r>
+      <w:r>
+        <w:rPr>
+          <w:rFonts w:ascii="Times New Roman" w:hAnsi="Times New Roman" w:cs="Times New Roman"/>
+          <w:sz w:val="28"/>
+          <w:szCs w:val="28"/>
           <w:lang w:val="ru-RU"/>
         </w:rPr>
-        <w:t>копонент</w:t>
-      </w:r>
-      <w:proofErr w:type="spellEnd"/>
+        <w:t xml:space="preserve"> має бути притиснутий до низу сторінки не залежно від висоти контенту яка знаходится між ним та </w:t>
+      </w:r>
       <w:r>
         <w:rPr>
           <w:rFonts w:ascii="Times New Roman" w:hAnsi="Times New Roman" w:cs="Times New Roman"/>
           <w:sz w:val="28"/>
           <w:szCs w:val="28"/>
+        </w:rPr>
+        <w:t>Header</w:t>
+      </w:r>
+      <w:r>
+        <w:rPr>
+          <w:rFonts w:ascii="Times New Roman" w:hAnsi="Times New Roman" w:cs="Times New Roman"/>
+          <w:sz w:val="28"/>
+          <w:szCs w:val="28"/>
           <w:lang w:val="ru-RU"/>
         </w:rPr>
-        <w:t xml:space="preserve"> повинен </w:t>
-      </w:r>
-      <w:proofErr w:type="spellStart"/>
+        <w:t xml:space="preserve">. Додавання інших компонентів, таких як </w:t>
+      </w:r>
       <w:r>
         <w:rPr>
           <w:rFonts w:ascii="Times New Roman" w:hAnsi="Times New Roman" w:cs="Times New Roman"/>
           <w:sz w:val="28"/>
           <w:szCs w:val="28"/>
+        </w:rPr>
+        <w:t>Logo</w:t>
+      </w:r>
+      <w:r>
+        <w:rPr>
+          <w:rFonts w:ascii="Times New Roman" w:hAnsi="Times New Roman" w:cs="Times New Roman"/>
+          <w:sz w:val="28"/>
+          <w:szCs w:val="28"/>
           <w:lang w:val="ru-RU"/>
         </w:rPr>
-        <w:t>виводити</w:t>
-      </w:r>
-      <w:proofErr w:type="spellEnd"/>
-      <w:r>
+        <w:t xml:space="preserve"> або меню вітаєтся проте є не обовязковим.</w:t>
+      </w:r>
+    </w:p>
+    <w:p>
+      <w:pPr>
+        <w:spacing w:line="360" w:lineRule="auto"/>
         <w:rPr>
           <w:rFonts w:ascii="Times New Roman" w:hAnsi="Times New Roman" w:cs="Times New Roman"/>
           <w:sz w:val="28"/>
           <w:szCs w:val="28"/>
           <w:lang w:val="ru-RU"/>
         </w:rPr>
-        <w:t xml:space="preserve"> на </w:t>
-      </w:r>
-      <w:proofErr w:type="spellStart"/>
+      </w:pPr>
       <w:r>
         <w:rPr>
           <w:rFonts w:ascii="Times New Roman" w:hAnsi="Times New Roman" w:cs="Times New Roman"/>
@@ -1087,647 +836,16 @@
           <w:szCs w:val="28"/>
           <w:lang w:val="ru-RU"/>
         </w:rPr>
-        <w:t>екран</w:t>
-      </w:r>
-      <w:proofErr w:type="spellEnd"/>
+        <w:t xml:space="preserve">Посилання на </w:t>
+      </w:r>
       <w:r>
         <w:rPr>
           <w:rFonts w:ascii="Times New Roman" w:hAnsi="Times New Roman" w:cs="Times New Roman"/>
           <w:sz w:val="28"/>
           <w:szCs w:val="28"/>
-          <w:lang w:val="ru-RU"/>
-        </w:rPr>
-        <w:t xml:space="preserve"> свою </w:t>
-      </w:r>
-      <w:proofErr w:type="spellStart"/>
-      <w:r>
-        <w:rPr>
-          <w:rFonts w:ascii="Times New Roman" w:hAnsi="Times New Roman" w:cs="Times New Roman"/>
-          <w:sz w:val="28"/>
-          <w:szCs w:val="28"/>
-          <w:lang w:val="ru-RU"/>
-        </w:rPr>
-        <w:t>назву</w:t>
-      </w:r>
-      <w:proofErr w:type="spellEnd"/>
-      <w:r>
-        <w:rPr>
-          <w:rFonts w:ascii="Times New Roman" w:hAnsi="Times New Roman" w:cs="Times New Roman"/>
-          <w:sz w:val="28"/>
-          <w:szCs w:val="28"/>
-          <w:lang w:val="ru-RU"/>
-        </w:rPr>
-        <w:t xml:space="preserve">, яка </w:t>
-      </w:r>
-      <w:proofErr w:type="spellStart"/>
-      <w:r>
-        <w:rPr>
-          <w:rFonts w:ascii="Times New Roman" w:hAnsi="Times New Roman" w:cs="Times New Roman"/>
-          <w:sz w:val="28"/>
-          <w:szCs w:val="28"/>
-          <w:lang w:val="ru-RU"/>
-        </w:rPr>
-        <w:t>передаєтся</w:t>
-      </w:r>
-      <w:proofErr w:type="spellEnd"/>
-      <w:r>
-        <w:rPr>
-          <w:rFonts w:ascii="Times New Roman" w:hAnsi="Times New Roman" w:cs="Times New Roman"/>
-          <w:sz w:val="28"/>
-          <w:szCs w:val="28"/>
-          <w:lang w:val="ru-RU"/>
-        </w:rPr>
-        <w:t xml:space="preserve"> в </w:t>
-      </w:r>
-      <w:proofErr w:type="spellStart"/>
-      <w:r>
-        <w:rPr>
-          <w:rFonts w:ascii="Times New Roman" w:hAnsi="Times New Roman" w:cs="Times New Roman"/>
-          <w:sz w:val="28"/>
-          <w:szCs w:val="28"/>
-          <w:lang w:val="ru-RU"/>
-        </w:rPr>
-        <w:t>нього</w:t>
-      </w:r>
-      <w:proofErr w:type="spellEnd"/>
-      <w:r>
-        <w:rPr>
-          <w:rFonts w:ascii="Times New Roman" w:hAnsi="Times New Roman" w:cs="Times New Roman"/>
-          <w:sz w:val="28"/>
-          <w:szCs w:val="28"/>
-          <w:lang w:val="ru-RU"/>
-        </w:rPr>
-        <w:t xml:space="preserve"> через </w:t>
-      </w:r>
-      <w:r>
-        <w:rPr>
-          <w:rFonts w:ascii="Times New Roman" w:hAnsi="Times New Roman" w:cs="Times New Roman"/>
-          <w:sz w:val="28"/>
-          <w:szCs w:val="28"/>
-        </w:rPr>
-        <w:t>props</w:t>
-      </w:r>
-      <w:r>
-        <w:rPr>
-          <w:rFonts w:ascii="Times New Roman" w:hAnsi="Times New Roman" w:cs="Times New Roman"/>
-          <w:sz w:val="28"/>
-          <w:szCs w:val="28"/>
-          <w:lang w:val="ru-RU"/>
-        </w:rPr>
-        <w:t xml:space="preserve"> та </w:t>
-      </w:r>
-      <w:proofErr w:type="spellStart"/>
-      <w:r>
-        <w:rPr>
-          <w:rFonts w:ascii="Times New Roman" w:hAnsi="Times New Roman" w:cs="Times New Roman"/>
-          <w:sz w:val="28"/>
-          <w:szCs w:val="28"/>
-          <w:lang w:val="ru-RU"/>
-        </w:rPr>
-        <w:t>мати</w:t>
-      </w:r>
-      <w:proofErr w:type="spellEnd"/>
-      <w:r>
-        <w:rPr>
-          <w:rFonts w:ascii="Times New Roman" w:hAnsi="Times New Roman" w:cs="Times New Roman"/>
-          <w:sz w:val="28"/>
-          <w:szCs w:val="28"/>
-          <w:lang w:val="ru-RU"/>
-        </w:rPr>
-        <w:t xml:space="preserve"> </w:t>
-      </w:r>
-      <w:proofErr w:type="spellStart"/>
-      <w:r>
-        <w:rPr>
-          <w:rFonts w:ascii="Times New Roman" w:hAnsi="Times New Roman" w:cs="Times New Roman"/>
-          <w:sz w:val="28"/>
-          <w:szCs w:val="28"/>
-          <w:lang w:val="ru-RU"/>
-        </w:rPr>
-        <w:t>окреслені</w:t>
-      </w:r>
-      <w:proofErr w:type="spellEnd"/>
-      <w:r>
-        <w:rPr>
-          <w:rFonts w:ascii="Times New Roman" w:hAnsi="Times New Roman" w:cs="Times New Roman"/>
-          <w:sz w:val="28"/>
-          <w:szCs w:val="28"/>
-          <w:lang w:val="ru-RU"/>
-        </w:rPr>
-        <w:t xml:space="preserve"> </w:t>
-      </w:r>
-      <w:proofErr w:type="spellStart"/>
-      <w:r>
-        <w:rPr>
-          <w:rFonts w:ascii="Times New Roman" w:hAnsi="Times New Roman" w:cs="Times New Roman"/>
-          <w:sz w:val="28"/>
-          <w:szCs w:val="28"/>
-          <w:lang w:val="ru-RU"/>
-        </w:rPr>
-        <w:t>границі</w:t>
-      </w:r>
-      <w:proofErr w:type="spellEnd"/>
-      <w:r>
-        <w:rPr>
-          <w:rFonts w:ascii="Times New Roman" w:hAnsi="Times New Roman" w:cs="Times New Roman"/>
-          <w:sz w:val="28"/>
-          <w:szCs w:val="28"/>
-          <w:lang w:val="ru-RU"/>
-        </w:rPr>
-        <w:t xml:space="preserve">. </w:t>
-      </w:r>
-      <w:proofErr w:type="spellStart"/>
-      <w:r>
-        <w:rPr>
-          <w:rFonts w:ascii="Times New Roman" w:hAnsi="Times New Roman" w:cs="Times New Roman"/>
-          <w:sz w:val="28"/>
-          <w:szCs w:val="28"/>
-          <w:lang w:val="ru-RU"/>
-        </w:rPr>
-        <w:t>Стилі</w:t>
-      </w:r>
-      <w:proofErr w:type="spellEnd"/>
-      <w:r>
-        <w:rPr>
-          <w:rFonts w:ascii="Times New Roman" w:hAnsi="Times New Roman" w:cs="Times New Roman"/>
-          <w:sz w:val="28"/>
-          <w:szCs w:val="28"/>
-          <w:lang w:val="ru-RU"/>
-        </w:rPr>
-        <w:t xml:space="preserve"> для кожного компоненту </w:t>
-      </w:r>
-      <w:proofErr w:type="spellStart"/>
-      <w:r>
-        <w:rPr>
-          <w:rFonts w:ascii="Times New Roman" w:hAnsi="Times New Roman" w:cs="Times New Roman"/>
-          <w:sz w:val="28"/>
-          <w:szCs w:val="28"/>
-          <w:lang w:val="ru-RU"/>
-        </w:rPr>
-        <w:t>повинні</w:t>
-      </w:r>
-      <w:proofErr w:type="spellEnd"/>
-      <w:r>
-        <w:rPr>
-          <w:rFonts w:ascii="Times New Roman" w:hAnsi="Times New Roman" w:cs="Times New Roman"/>
-          <w:sz w:val="28"/>
-          <w:szCs w:val="28"/>
-          <w:lang w:val="ru-RU"/>
-        </w:rPr>
-        <w:t xml:space="preserve"> </w:t>
-      </w:r>
-      <w:proofErr w:type="spellStart"/>
-      <w:r>
-        <w:rPr>
-          <w:rFonts w:ascii="Times New Roman" w:hAnsi="Times New Roman" w:cs="Times New Roman"/>
-          <w:sz w:val="28"/>
-          <w:szCs w:val="28"/>
-          <w:lang w:val="ru-RU"/>
-        </w:rPr>
-        <w:t>задаватись</w:t>
-      </w:r>
-      <w:proofErr w:type="spellEnd"/>
-      <w:r>
-        <w:rPr>
-          <w:rFonts w:ascii="Times New Roman" w:hAnsi="Times New Roman" w:cs="Times New Roman"/>
-          <w:sz w:val="28"/>
-          <w:szCs w:val="28"/>
-          <w:lang w:val="ru-RU"/>
-        </w:rPr>
-        <w:t xml:space="preserve"> в </w:t>
-      </w:r>
-      <w:proofErr w:type="spellStart"/>
-      <w:r>
-        <w:rPr>
-          <w:rFonts w:ascii="Times New Roman" w:hAnsi="Times New Roman" w:cs="Times New Roman"/>
-          <w:sz w:val="28"/>
-          <w:szCs w:val="28"/>
-          <w:lang w:val="ru-RU"/>
-        </w:rPr>
-        <w:t>окремому</w:t>
-      </w:r>
-      <w:proofErr w:type="spellEnd"/>
-      <w:r>
-        <w:rPr>
-          <w:rFonts w:ascii="Times New Roman" w:hAnsi="Times New Roman" w:cs="Times New Roman"/>
-          <w:sz w:val="28"/>
-          <w:szCs w:val="28"/>
-          <w:lang w:val="ru-RU"/>
-        </w:rPr>
-        <w:t xml:space="preserve"> </w:t>
-      </w:r>
-      <w:proofErr w:type="spellStart"/>
-      <w:r>
-        <w:rPr>
-          <w:rFonts w:ascii="Times New Roman" w:hAnsi="Times New Roman" w:cs="Times New Roman"/>
-          <w:sz w:val="28"/>
-          <w:szCs w:val="28"/>
-          <w:lang w:val="ru-RU"/>
-        </w:rPr>
-        <w:t>файлі</w:t>
-      </w:r>
-      <w:proofErr w:type="spellEnd"/>
-      <w:r>
-        <w:rPr>
-          <w:rFonts w:ascii="Times New Roman" w:hAnsi="Times New Roman" w:cs="Times New Roman"/>
-          <w:sz w:val="28"/>
-          <w:szCs w:val="28"/>
-          <w:lang w:val="ru-RU"/>
-        </w:rPr>
-        <w:t xml:space="preserve">. </w:t>
-      </w:r>
-      <w:r>
-        <w:rPr>
-          <w:rFonts w:ascii="Times New Roman" w:hAnsi="Times New Roman" w:cs="Times New Roman"/>
-          <w:sz w:val="28"/>
-          <w:szCs w:val="28"/>
-        </w:rPr>
-        <w:t>Footer</w:t>
-      </w:r>
-      <w:r>
-        <w:rPr>
-          <w:rFonts w:ascii="Times New Roman" w:hAnsi="Times New Roman" w:cs="Times New Roman"/>
-          <w:sz w:val="28"/>
-          <w:szCs w:val="28"/>
-          <w:lang w:val="ru-RU"/>
-        </w:rPr>
-        <w:t xml:space="preserve"> </w:t>
-      </w:r>
-      <w:proofErr w:type="spellStart"/>
-      <w:r>
-        <w:rPr>
-          <w:rFonts w:ascii="Times New Roman" w:hAnsi="Times New Roman" w:cs="Times New Roman"/>
-          <w:sz w:val="28"/>
-          <w:szCs w:val="28"/>
-          <w:lang w:val="ru-RU"/>
-        </w:rPr>
-        <w:t>має</w:t>
-      </w:r>
-      <w:proofErr w:type="spellEnd"/>
-      <w:r>
-        <w:rPr>
-          <w:rFonts w:ascii="Times New Roman" w:hAnsi="Times New Roman" w:cs="Times New Roman"/>
-          <w:sz w:val="28"/>
-          <w:szCs w:val="28"/>
-          <w:lang w:val="ru-RU"/>
-        </w:rPr>
-        <w:t xml:space="preserve"> бути </w:t>
-      </w:r>
-      <w:proofErr w:type="spellStart"/>
-      <w:r>
-        <w:rPr>
-          <w:rFonts w:ascii="Times New Roman" w:hAnsi="Times New Roman" w:cs="Times New Roman"/>
-          <w:sz w:val="28"/>
-          <w:szCs w:val="28"/>
-          <w:lang w:val="ru-RU"/>
-        </w:rPr>
-        <w:t>притиснутий</w:t>
-      </w:r>
-      <w:proofErr w:type="spellEnd"/>
-      <w:r>
-        <w:rPr>
-          <w:rFonts w:ascii="Times New Roman" w:hAnsi="Times New Roman" w:cs="Times New Roman"/>
-          <w:sz w:val="28"/>
-          <w:szCs w:val="28"/>
-          <w:lang w:val="ru-RU"/>
-        </w:rPr>
-        <w:t xml:space="preserve"> до низу </w:t>
-      </w:r>
-      <w:proofErr w:type="spellStart"/>
-      <w:r>
-        <w:rPr>
-          <w:rFonts w:ascii="Times New Roman" w:hAnsi="Times New Roman" w:cs="Times New Roman"/>
-          <w:sz w:val="28"/>
-          <w:szCs w:val="28"/>
-          <w:lang w:val="ru-RU"/>
-        </w:rPr>
-        <w:t>сторінки</w:t>
-      </w:r>
-      <w:proofErr w:type="spellEnd"/>
-      <w:r>
-        <w:rPr>
-          <w:rFonts w:ascii="Times New Roman" w:hAnsi="Times New Roman" w:cs="Times New Roman"/>
-          <w:sz w:val="28"/>
-          <w:szCs w:val="28"/>
-          <w:lang w:val="ru-RU"/>
-        </w:rPr>
-        <w:t xml:space="preserve"> не </w:t>
-      </w:r>
-      <w:proofErr w:type="spellStart"/>
-      <w:r>
-        <w:rPr>
-          <w:rFonts w:ascii="Times New Roman" w:hAnsi="Times New Roman" w:cs="Times New Roman"/>
-          <w:sz w:val="28"/>
-          <w:szCs w:val="28"/>
-          <w:lang w:val="ru-RU"/>
-        </w:rPr>
-        <w:t>залежно</w:t>
-      </w:r>
-      <w:proofErr w:type="spellEnd"/>
-      <w:r>
-        <w:rPr>
-          <w:rFonts w:ascii="Times New Roman" w:hAnsi="Times New Roman" w:cs="Times New Roman"/>
-          <w:sz w:val="28"/>
-          <w:szCs w:val="28"/>
-          <w:lang w:val="ru-RU"/>
-        </w:rPr>
-        <w:t xml:space="preserve"> </w:t>
-      </w:r>
-      <w:proofErr w:type="spellStart"/>
-      <w:r>
-        <w:rPr>
-          <w:rFonts w:ascii="Times New Roman" w:hAnsi="Times New Roman" w:cs="Times New Roman"/>
-          <w:sz w:val="28"/>
-          <w:szCs w:val="28"/>
-          <w:lang w:val="ru-RU"/>
-        </w:rPr>
-        <w:t>від</w:t>
-      </w:r>
-      <w:proofErr w:type="spellEnd"/>
-      <w:r>
-        <w:rPr>
-          <w:rFonts w:ascii="Times New Roman" w:hAnsi="Times New Roman" w:cs="Times New Roman"/>
-          <w:sz w:val="28"/>
-          <w:szCs w:val="28"/>
-          <w:lang w:val="ru-RU"/>
-        </w:rPr>
-        <w:t xml:space="preserve"> </w:t>
-      </w:r>
-      <w:proofErr w:type="spellStart"/>
-      <w:r>
-        <w:rPr>
-          <w:rFonts w:ascii="Times New Roman" w:hAnsi="Times New Roman" w:cs="Times New Roman"/>
-          <w:sz w:val="28"/>
-          <w:szCs w:val="28"/>
-          <w:lang w:val="ru-RU"/>
-        </w:rPr>
-        <w:t>висоти</w:t>
-      </w:r>
-      <w:proofErr w:type="spellEnd"/>
-      <w:r>
-        <w:rPr>
-          <w:rFonts w:ascii="Times New Roman" w:hAnsi="Times New Roman" w:cs="Times New Roman"/>
-          <w:sz w:val="28"/>
-          <w:szCs w:val="28"/>
-          <w:lang w:val="ru-RU"/>
-        </w:rPr>
-        <w:t xml:space="preserve"> контенту яка </w:t>
-      </w:r>
-      <w:proofErr w:type="spellStart"/>
-      <w:r>
-        <w:rPr>
-          <w:rFonts w:ascii="Times New Roman" w:hAnsi="Times New Roman" w:cs="Times New Roman"/>
-          <w:sz w:val="28"/>
-          <w:szCs w:val="28"/>
-          <w:lang w:val="ru-RU"/>
-        </w:rPr>
-        <w:t>знаходится</w:t>
-      </w:r>
-      <w:proofErr w:type="spellEnd"/>
-      <w:r>
-        <w:rPr>
-          <w:rFonts w:ascii="Times New Roman" w:hAnsi="Times New Roman" w:cs="Times New Roman"/>
-          <w:sz w:val="28"/>
-          <w:szCs w:val="28"/>
-          <w:lang w:val="ru-RU"/>
-        </w:rPr>
-        <w:t xml:space="preserve"> </w:t>
-      </w:r>
-      <w:proofErr w:type="spellStart"/>
-      <w:r>
-        <w:rPr>
-          <w:rFonts w:ascii="Times New Roman" w:hAnsi="Times New Roman" w:cs="Times New Roman"/>
-          <w:sz w:val="28"/>
-          <w:szCs w:val="28"/>
-          <w:lang w:val="ru-RU"/>
-        </w:rPr>
-        <w:t>між</w:t>
-      </w:r>
-      <w:proofErr w:type="spellEnd"/>
-      <w:r>
-        <w:rPr>
-          <w:rFonts w:ascii="Times New Roman" w:hAnsi="Times New Roman" w:cs="Times New Roman"/>
-          <w:sz w:val="28"/>
-          <w:szCs w:val="28"/>
-          <w:lang w:val="ru-RU"/>
-        </w:rPr>
-        <w:t xml:space="preserve"> ним та </w:t>
-      </w:r>
-      <w:r>
-        <w:rPr>
-          <w:rFonts w:ascii="Times New Roman" w:hAnsi="Times New Roman" w:cs="Times New Roman"/>
-          <w:sz w:val="28"/>
-          <w:szCs w:val="28"/>
-        </w:rPr>
-        <w:t>Header</w:t>
-      </w:r>
-      <w:r>
-        <w:rPr>
-          <w:rFonts w:ascii="Times New Roman" w:hAnsi="Times New Roman" w:cs="Times New Roman"/>
-          <w:sz w:val="28"/>
-          <w:szCs w:val="28"/>
-          <w:lang w:val="ru-RU"/>
-        </w:rPr>
-        <w:t xml:space="preserve">. </w:t>
-      </w:r>
-      <w:proofErr w:type="spellStart"/>
-      <w:r>
-        <w:rPr>
-          <w:rFonts w:ascii="Times New Roman" w:hAnsi="Times New Roman" w:cs="Times New Roman"/>
-          <w:sz w:val="28"/>
-          <w:szCs w:val="28"/>
-          <w:lang w:val="ru-RU"/>
-        </w:rPr>
-        <w:t>Додавання</w:t>
-      </w:r>
-      <w:proofErr w:type="spellEnd"/>
-      <w:r>
-        <w:rPr>
-          <w:rFonts w:ascii="Times New Roman" w:hAnsi="Times New Roman" w:cs="Times New Roman"/>
-          <w:sz w:val="28"/>
-          <w:szCs w:val="28"/>
-          <w:lang w:val="ru-RU"/>
-        </w:rPr>
-        <w:t xml:space="preserve"> </w:t>
-      </w:r>
-      <w:proofErr w:type="spellStart"/>
-      <w:r>
-        <w:rPr>
-          <w:rFonts w:ascii="Times New Roman" w:hAnsi="Times New Roman" w:cs="Times New Roman"/>
-          <w:sz w:val="28"/>
-          <w:szCs w:val="28"/>
-          <w:lang w:val="ru-RU"/>
-        </w:rPr>
-        <w:t>інших</w:t>
-      </w:r>
-      <w:proofErr w:type="spellEnd"/>
-      <w:r>
-        <w:rPr>
-          <w:rFonts w:ascii="Times New Roman" w:hAnsi="Times New Roman" w:cs="Times New Roman"/>
-          <w:sz w:val="28"/>
-          <w:szCs w:val="28"/>
-          <w:lang w:val="ru-RU"/>
-        </w:rPr>
-        <w:t xml:space="preserve"> </w:t>
-      </w:r>
-      <w:proofErr w:type="spellStart"/>
-      <w:r>
-        <w:rPr>
-          <w:rFonts w:ascii="Times New Roman" w:hAnsi="Times New Roman" w:cs="Times New Roman"/>
-          <w:sz w:val="28"/>
-          <w:szCs w:val="28"/>
-          <w:lang w:val="ru-RU"/>
-        </w:rPr>
-        <w:t>компонентів</w:t>
-      </w:r>
-      <w:proofErr w:type="spellEnd"/>
-      <w:r>
-        <w:rPr>
-          <w:rFonts w:ascii="Times New Roman" w:hAnsi="Times New Roman" w:cs="Times New Roman"/>
-          <w:sz w:val="28"/>
-          <w:szCs w:val="28"/>
-          <w:lang w:val="ru-RU"/>
-        </w:rPr>
-        <w:t xml:space="preserve">, таких як </w:t>
-      </w:r>
-      <w:r>
-        <w:rPr>
-          <w:rFonts w:ascii="Times New Roman" w:hAnsi="Times New Roman" w:cs="Times New Roman"/>
-          <w:sz w:val="28"/>
-          <w:szCs w:val="28"/>
-        </w:rPr>
-        <w:t>Logo</w:t>
-      </w:r>
-      <w:r>
-        <w:rPr>
-          <w:rFonts w:ascii="Times New Roman" w:hAnsi="Times New Roman" w:cs="Times New Roman"/>
-          <w:sz w:val="28"/>
-          <w:szCs w:val="28"/>
-          <w:lang w:val="ru-RU"/>
-        </w:rPr>
-        <w:t xml:space="preserve"> </w:t>
-      </w:r>
-      <w:proofErr w:type="spellStart"/>
-      <w:r>
-        <w:rPr>
-          <w:rFonts w:ascii="Times New Roman" w:hAnsi="Times New Roman" w:cs="Times New Roman"/>
-          <w:sz w:val="28"/>
-          <w:szCs w:val="28"/>
-          <w:lang w:val="ru-RU"/>
-        </w:rPr>
-        <w:t>або</w:t>
-      </w:r>
-      <w:proofErr w:type="spellEnd"/>
-      <w:r>
-        <w:rPr>
-          <w:rFonts w:ascii="Times New Roman" w:hAnsi="Times New Roman" w:cs="Times New Roman"/>
-          <w:sz w:val="28"/>
-          <w:szCs w:val="28"/>
-          <w:lang w:val="ru-RU"/>
-        </w:rPr>
-        <w:t xml:space="preserve"> меню </w:t>
-      </w:r>
-      <w:proofErr w:type="spellStart"/>
-      <w:r>
-        <w:rPr>
-          <w:rFonts w:ascii="Times New Roman" w:hAnsi="Times New Roman" w:cs="Times New Roman"/>
-          <w:sz w:val="28"/>
-          <w:szCs w:val="28"/>
-          <w:lang w:val="ru-RU"/>
-        </w:rPr>
-        <w:t>вітаєтся</w:t>
-      </w:r>
-      <w:proofErr w:type="spellEnd"/>
-      <w:r>
-        <w:rPr>
-          <w:rFonts w:ascii="Times New Roman" w:hAnsi="Times New Roman" w:cs="Times New Roman"/>
-          <w:sz w:val="28"/>
-          <w:szCs w:val="28"/>
-          <w:lang w:val="ru-RU"/>
-        </w:rPr>
-        <w:t xml:space="preserve"> </w:t>
-      </w:r>
-      <w:proofErr w:type="spellStart"/>
-      <w:r>
-        <w:rPr>
-          <w:rFonts w:ascii="Times New Roman" w:hAnsi="Times New Roman" w:cs="Times New Roman"/>
-          <w:sz w:val="28"/>
-          <w:szCs w:val="28"/>
-          <w:lang w:val="ru-RU"/>
-        </w:rPr>
-        <w:t>проте</w:t>
-      </w:r>
-      <w:proofErr w:type="spellEnd"/>
-      <w:r>
-        <w:rPr>
-          <w:rFonts w:ascii="Times New Roman" w:hAnsi="Times New Roman" w:cs="Times New Roman"/>
-          <w:sz w:val="28"/>
-          <w:szCs w:val="28"/>
-          <w:lang w:val="ru-RU"/>
-        </w:rPr>
-        <w:t xml:space="preserve"> є не </w:t>
-      </w:r>
-      <w:proofErr w:type="spellStart"/>
-      <w:r>
-        <w:rPr>
-          <w:rFonts w:ascii="Times New Roman" w:hAnsi="Times New Roman" w:cs="Times New Roman"/>
-          <w:sz w:val="28"/>
-          <w:szCs w:val="28"/>
-          <w:lang w:val="ru-RU"/>
-        </w:rPr>
-        <w:t>обовязковим</w:t>
-      </w:r>
-      <w:proofErr w:type="spellEnd"/>
-      <w:r>
-        <w:rPr>
-          <w:rFonts w:ascii="Times New Roman" w:hAnsi="Times New Roman" w:cs="Times New Roman"/>
-          <w:sz w:val="28"/>
-          <w:szCs w:val="28"/>
-          <w:lang w:val="ru-RU"/>
-        </w:rPr>
-        <w:t>.</w:t>
-      </w:r>
-    </w:p>
-    <w:p>
-      <w:pPr>
-        <w:spacing w:line="360" w:lineRule="auto"/>
-        <w:rPr>
-          <w:rFonts w:ascii="Times New Roman" w:hAnsi="Times New Roman" w:cs="Times New Roman"/>
-          <w:sz w:val="28"/>
-          <w:szCs w:val="28"/>
-          <w:lang w:val="ru-RU"/>
-        </w:rPr>
-      </w:pPr>
-      <w:proofErr w:type="spellStart"/>
-      <w:r>
-        <w:rPr>
-          <w:rFonts w:ascii="Times New Roman" w:hAnsi="Times New Roman" w:cs="Times New Roman"/>
-          <w:sz w:val="28"/>
-          <w:szCs w:val="28"/>
-          <w:lang w:val="ru-RU"/>
-        </w:rPr>
-        <w:t>Посилання</w:t>
-      </w:r>
-      <w:proofErr w:type="spellEnd"/>
-      <w:r>
-        <w:rPr>
-          <w:rFonts w:ascii="Times New Roman" w:hAnsi="Times New Roman" w:cs="Times New Roman"/>
-          <w:sz w:val="28"/>
-          <w:szCs w:val="28"/>
-          <w:lang w:val="ru-RU"/>
-        </w:rPr>
-        <w:t xml:space="preserve"> на </w:t>
-      </w:r>
-      <w:proofErr w:type="spellStart"/>
-      <w:r>
-        <w:rPr>
-          <w:rFonts w:ascii="Times New Roman" w:hAnsi="Times New Roman" w:cs="Times New Roman"/>
-          <w:sz w:val="28"/>
-          <w:szCs w:val="28"/>
         </w:rPr>
         <w:t>github</w:t>
       </w:r>
-      <w:proofErr w:type="spellEnd"/>
       <w:r>
         <w:rPr>
           <w:rFonts w:ascii="Times New Roman" w:hAnsi="Times New Roman" w:cs="Times New Roman"/>
@@ -1757,7 +875,6 @@
           </w:rPr>
           <w:t>://</w:t>
         </w:r>
-        <w:proofErr w:type="spellStart"/>
         <w:r>
           <w:rPr>
             <w:rStyle w:val="Hyperlink"/>
@@ -1767,7 +884,6 @@
           </w:rPr>
           <w:t>github</w:t>
         </w:r>
-        <w:proofErr w:type="spellEnd"/>
         <w:r>
           <w:rPr>
             <w:rStyle w:val="Hyperlink"/>
@@ -1835,8 +951,6 @@
         </w:rPr>
         <w:t xml:space="preserve"> </w:t>
       </w:r>
-      <w:bookmarkStart w:id="2" w:name="_GoBack"/>
-      <w:bookmarkEnd w:id="2"/>
     </w:p>
     <w:p>
       <w:pPr>
@@ -1959,9 +1073,6221 @@
         <w:rPr>
           <w:sz w:val="28"/>
           <w:szCs w:val="28"/>
+        </w:rPr>
+      </w:pPr>
+      <w:r>
+        <w:rPr>
+          <w:sz w:val="28"/>
+          <w:szCs w:val="28"/>
           <w:lang w:val="uk-UA"/>
         </w:rPr>
-      </w:pPr>
+        <w:lastRenderedPageBreak/>
+        <w:t>2.</w:t>
+      </w:r>
+      <w:r>
+        <w:rPr>
+          <w:sz w:val="28"/>
+          <w:szCs w:val="28"/>
+        </w:rPr>
+        <w:t xml:space="preserve"> </w:t>
+      </w:r>
+    </w:p>
+    <w:p>
+      <w:pPr>
+        <w:spacing w:line="360" w:lineRule="auto"/>
+        <w:ind w:left="360"/>
+        <w:rPr>
+          <w:rFonts w:ascii="Times New Roman" w:hAnsi="Times New Roman" w:cs="Times New Roman"/>
+          <w:sz w:val="28"/>
+          <w:szCs w:val="28"/>
+        </w:rPr>
+      </w:pPr>
+      <w:r>
+        <w:rPr>
+          <w:rFonts w:ascii="Times New Roman" w:hAnsi="Times New Roman" w:cs="Times New Roman"/>
+          <w:sz w:val="28"/>
+          <w:szCs w:val="28"/>
+        </w:rPr>
+        <w:t>Header.js</w:t>
+      </w:r>
+    </w:p>
+    <w:p>
+      <w:pPr>
+        <w:shd w:val="clear" w:color="auto" w:fill="000000"/>
+        <w:spacing w:after="0" w:line="285" w:lineRule="atLeast"/>
+        <w:rPr>
+          <w:rFonts w:ascii="Consolas" w:eastAsia="Times New Roman" w:hAnsi="Consolas" w:cs="Times New Roman"/>
+          <w:color w:val="FFFFFF"/>
+          <w:sz w:val="21"/>
+          <w:szCs w:val="21"/>
+        </w:rPr>
+      </w:pPr>
+      <w:r>
+        <w:rPr>
+          <w:rFonts w:ascii="Consolas" w:eastAsia="Times New Roman" w:hAnsi="Consolas" w:cs="Times New Roman"/>
+          <w:color w:val="C586C0"/>
+          <w:sz w:val="21"/>
+          <w:szCs w:val="21"/>
+        </w:rPr>
+        <w:t>import</w:t>
+      </w:r>
+      <w:r>
+        <w:rPr>
+          <w:rFonts w:ascii="Consolas" w:eastAsia="Times New Roman" w:hAnsi="Consolas" w:cs="Times New Roman"/>
+          <w:color w:val="FFFFFF"/>
+          <w:sz w:val="21"/>
+          <w:szCs w:val="21"/>
+        </w:rPr>
+        <w:t xml:space="preserve"> </w:t>
+      </w:r>
+      <w:r>
+        <w:rPr>
+          <w:rFonts w:ascii="Consolas" w:eastAsia="Times New Roman" w:hAnsi="Consolas" w:cs="Times New Roman"/>
+          <w:color w:val="9CDCFE"/>
+          <w:sz w:val="21"/>
+          <w:szCs w:val="21"/>
+        </w:rPr>
+        <w:t>React</w:t>
+      </w:r>
+      <w:r>
+        <w:rPr>
+          <w:rFonts w:ascii="Consolas" w:eastAsia="Times New Roman" w:hAnsi="Consolas" w:cs="Times New Roman"/>
+          <w:color w:val="FFFFFF"/>
+          <w:sz w:val="21"/>
+          <w:szCs w:val="21"/>
+        </w:rPr>
+        <w:t xml:space="preserve"> </w:t>
+      </w:r>
+      <w:r>
+        <w:rPr>
+          <w:rFonts w:ascii="Consolas" w:eastAsia="Times New Roman" w:hAnsi="Consolas" w:cs="Times New Roman"/>
+          <w:color w:val="C586C0"/>
+          <w:sz w:val="21"/>
+          <w:szCs w:val="21"/>
+        </w:rPr>
+        <w:t>from</w:t>
+      </w:r>
+      <w:r>
+        <w:rPr>
+          <w:rFonts w:ascii="Consolas" w:eastAsia="Times New Roman" w:hAnsi="Consolas" w:cs="Times New Roman"/>
+          <w:color w:val="FFFFFF"/>
+          <w:sz w:val="21"/>
+          <w:szCs w:val="21"/>
+        </w:rPr>
+        <w:t xml:space="preserve"> </w:t>
+      </w:r>
+      <w:r>
+        <w:rPr>
+          <w:rFonts w:ascii="Consolas" w:eastAsia="Times New Roman" w:hAnsi="Consolas" w:cs="Times New Roman"/>
+          <w:color w:val="CE9178"/>
+          <w:sz w:val="21"/>
+          <w:szCs w:val="21"/>
+        </w:rPr>
+        <w:t>'react'</w:t>
+      </w:r>
+      <w:r>
+        <w:rPr>
+          <w:rFonts w:ascii="Consolas" w:eastAsia="Times New Roman" w:hAnsi="Consolas" w:cs="Times New Roman"/>
+          <w:color w:val="FFFFFF"/>
+          <w:sz w:val="21"/>
+          <w:szCs w:val="21"/>
+        </w:rPr>
+        <w:t>;</w:t>
+      </w:r>
+    </w:p>
+    <w:p>
+      <w:pPr>
+        <w:shd w:val="clear" w:color="auto" w:fill="000000"/>
+        <w:spacing w:after="0" w:line="285" w:lineRule="atLeast"/>
+        <w:rPr>
+          <w:rFonts w:ascii="Consolas" w:eastAsia="Times New Roman" w:hAnsi="Consolas" w:cs="Times New Roman"/>
+          <w:color w:val="FFFFFF"/>
+          <w:sz w:val="21"/>
+          <w:szCs w:val="21"/>
+        </w:rPr>
+      </w:pPr>
+      <w:r>
+        <w:rPr>
+          <w:rFonts w:ascii="Consolas" w:eastAsia="Times New Roman" w:hAnsi="Consolas" w:cs="Times New Roman"/>
+          <w:color w:val="C586C0"/>
+          <w:sz w:val="21"/>
+          <w:szCs w:val="21"/>
+        </w:rPr>
+        <w:t>import</w:t>
+      </w:r>
+      <w:r>
+        <w:rPr>
+          <w:rFonts w:ascii="Consolas" w:eastAsia="Times New Roman" w:hAnsi="Consolas" w:cs="Times New Roman"/>
+          <w:color w:val="FFFFFF"/>
+          <w:sz w:val="21"/>
+          <w:szCs w:val="21"/>
+        </w:rPr>
+        <w:t xml:space="preserve"> </w:t>
+      </w:r>
+      <w:r>
+        <w:rPr>
+          <w:rFonts w:ascii="Consolas" w:eastAsia="Times New Roman" w:hAnsi="Consolas" w:cs="Times New Roman"/>
+          <w:color w:val="CE9178"/>
+          <w:sz w:val="21"/>
+          <w:szCs w:val="21"/>
+        </w:rPr>
+        <w:t>'./Header.css'</w:t>
+      </w:r>
+      <w:r>
+        <w:rPr>
+          <w:rFonts w:ascii="Consolas" w:eastAsia="Times New Roman" w:hAnsi="Consolas" w:cs="Times New Roman"/>
+          <w:color w:val="FFFFFF"/>
+          <w:sz w:val="21"/>
+          <w:szCs w:val="21"/>
+        </w:rPr>
+        <w:t>;</w:t>
+      </w:r>
+    </w:p>
+    <w:p>
+      <w:pPr>
+        <w:shd w:val="clear" w:color="auto" w:fill="000000"/>
+        <w:spacing w:after="0" w:line="285" w:lineRule="atLeast"/>
+        <w:rPr>
+          <w:rFonts w:ascii="Consolas" w:eastAsia="Times New Roman" w:hAnsi="Consolas" w:cs="Times New Roman"/>
+          <w:color w:val="FFFFFF"/>
+          <w:sz w:val="21"/>
+          <w:szCs w:val="21"/>
+        </w:rPr>
+      </w:pPr>
+    </w:p>
+    <w:p>
+      <w:pPr>
+        <w:shd w:val="clear" w:color="auto" w:fill="000000"/>
+        <w:spacing w:after="0" w:line="285" w:lineRule="atLeast"/>
+        <w:rPr>
+          <w:rFonts w:ascii="Consolas" w:eastAsia="Times New Roman" w:hAnsi="Consolas" w:cs="Times New Roman"/>
+          <w:color w:val="FFFFFF"/>
+          <w:sz w:val="21"/>
+          <w:szCs w:val="21"/>
+        </w:rPr>
+      </w:pPr>
+      <w:r>
+        <w:rPr>
+          <w:rFonts w:ascii="Consolas" w:eastAsia="Times New Roman" w:hAnsi="Consolas" w:cs="Times New Roman"/>
+          <w:color w:val="569CD6"/>
+          <w:sz w:val="21"/>
+          <w:szCs w:val="21"/>
+        </w:rPr>
+        <w:t>function</w:t>
+      </w:r>
+      <w:r>
+        <w:rPr>
+          <w:rFonts w:ascii="Consolas" w:eastAsia="Times New Roman" w:hAnsi="Consolas" w:cs="Times New Roman"/>
+          <w:color w:val="FFFFFF"/>
+          <w:sz w:val="21"/>
+          <w:szCs w:val="21"/>
+        </w:rPr>
+        <w:t xml:space="preserve"> </w:t>
+      </w:r>
+      <w:r>
+        <w:rPr>
+          <w:rFonts w:ascii="Consolas" w:eastAsia="Times New Roman" w:hAnsi="Consolas" w:cs="Times New Roman"/>
+          <w:color w:val="DCDCAA"/>
+          <w:sz w:val="21"/>
+          <w:szCs w:val="21"/>
+        </w:rPr>
+        <w:t>Header</w:t>
+      </w:r>
+      <w:r>
+        <w:rPr>
+          <w:rFonts w:ascii="Consolas" w:eastAsia="Times New Roman" w:hAnsi="Consolas" w:cs="Times New Roman"/>
+          <w:color w:val="FFFFFF"/>
+          <w:sz w:val="21"/>
+          <w:szCs w:val="21"/>
+        </w:rPr>
+        <w:t xml:space="preserve">({ </w:t>
+      </w:r>
+      <w:r>
+        <w:rPr>
+          <w:rFonts w:ascii="Consolas" w:eastAsia="Times New Roman" w:hAnsi="Consolas" w:cs="Times New Roman"/>
+          <w:color w:val="9CDCFE"/>
+          <w:sz w:val="21"/>
+          <w:szCs w:val="21"/>
+        </w:rPr>
+        <w:t>title</w:t>
+      </w:r>
+      <w:r>
+        <w:rPr>
+          <w:rFonts w:ascii="Consolas" w:eastAsia="Times New Roman" w:hAnsi="Consolas" w:cs="Times New Roman"/>
+          <w:color w:val="FFFFFF"/>
+          <w:sz w:val="21"/>
+          <w:szCs w:val="21"/>
+        </w:rPr>
+        <w:t xml:space="preserve"> }) {</w:t>
+      </w:r>
+    </w:p>
+    <w:p>
+      <w:pPr>
+        <w:shd w:val="clear" w:color="auto" w:fill="000000"/>
+        <w:spacing w:after="0" w:line="285" w:lineRule="atLeast"/>
+        <w:rPr>
+          <w:rFonts w:ascii="Consolas" w:eastAsia="Times New Roman" w:hAnsi="Consolas" w:cs="Times New Roman"/>
+          <w:color w:val="FFFFFF"/>
+          <w:sz w:val="21"/>
+          <w:szCs w:val="21"/>
+        </w:rPr>
+      </w:pPr>
+      <w:r>
+        <w:rPr>
+          <w:rFonts w:ascii="Consolas" w:eastAsia="Times New Roman" w:hAnsi="Consolas" w:cs="Times New Roman"/>
+          <w:color w:val="FFFFFF"/>
+          <w:sz w:val="21"/>
+          <w:szCs w:val="21"/>
+        </w:rPr>
+        <w:t xml:space="preserve">    </w:t>
+      </w:r>
+      <w:r>
+        <w:rPr>
+          <w:rFonts w:ascii="Consolas" w:eastAsia="Times New Roman" w:hAnsi="Consolas" w:cs="Times New Roman"/>
+          <w:color w:val="C586C0"/>
+          <w:sz w:val="21"/>
+          <w:szCs w:val="21"/>
+        </w:rPr>
+        <w:t>return</w:t>
+      </w:r>
+      <w:r>
+        <w:rPr>
+          <w:rFonts w:ascii="Consolas" w:eastAsia="Times New Roman" w:hAnsi="Consolas" w:cs="Times New Roman"/>
+          <w:color w:val="FFFFFF"/>
+          <w:sz w:val="21"/>
+          <w:szCs w:val="21"/>
+        </w:rPr>
+        <w:t xml:space="preserve"> (</w:t>
+      </w:r>
+    </w:p>
+    <w:p>
+      <w:pPr>
+        <w:shd w:val="clear" w:color="auto" w:fill="000000"/>
+        <w:spacing w:after="0" w:line="285" w:lineRule="atLeast"/>
+        <w:rPr>
+          <w:rFonts w:ascii="Consolas" w:eastAsia="Times New Roman" w:hAnsi="Consolas" w:cs="Times New Roman"/>
+          <w:color w:val="FFFFFF"/>
+          <w:sz w:val="21"/>
+          <w:szCs w:val="21"/>
+        </w:rPr>
+      </w:pPr>
+      <w:r>
+        <w:rPr>
+          <w:rFonts w:ascii="Consolas" w:eastAsia="Times New Roman" w:hAnsi="Consolas" w:cs="Times New Roman"/>
+          <w:color w:val="FFFFFF"/>
+          <w:sz w:val="21"/>
+          <w:szCs w:val="21"/>
+        </w:rPr>
+        <w:t xml:space="preserve">        </w:t>
+      </w:r>
+      <w:r>
+        <w:rPr>
+          <w:rFonts w:ascii="Consolas" w:eastAsia="Times New Roman" w:hAnsi="Consolas" w:cs="Times New Roman"/>
+          <w:color w:val="808080"/>
+          <w:sz w:val="21"/>
+          <w:szCs w:val="21"/>
+        </w:rPr>
+        <w:t>&lt;</w:t>
+      </w:r>
+      <w:r>
+        <w:rPr>
+          <w:rFonts w:ascii="Consolas" w:eastAsia="Times New Roman" w:hAnsi="Consolas" w:cs="Times New Roman"/>
+          <w:color w:val="569CD6"/>
+          <w:sz w:val="21"/>
+          <w:szCs w:val="21"/>
+        </w:rPr>
+        <w:t>header</w:t>
+      </w:r>
+      <w:r>
+        <w:rPr>
+          <w:rFonts w:ascii="Consolas" w:eastAsia="Times New Roman" w:hAnsi="Consolas" w:cs="Times New Roman"/>
+          <w:color w:val="FFFFFF"/>
+          <w:sz w:val="21"/>
+          <w:szCs w:val="21"/>
+        </w:rPr>
+        <w:t xml:space="preserve"> </w:t>
+      </w:r>
+      <w:r>
+        <w:rPr>
+          <w:rFonts w:ascii="Consolas" w:eastAsia="Times New Roman" w:hAnsi="Consolas" w:cs="Times New Roman"/>
+          <w:color w:val="9CDCFE"/>
+          <w:sz w:val="21"/>
+          <w:szCs w:val="21"/>
+        </w:rPr>
+        <w:t>className</w:t>
+      </w:r>
+      <w:r>
+        <w:rPr>
+          <w:rFonts w:ascii="Consolas" w:eastAsia="Times New Roman" w:hAnsi="Consolas" w:cs="Times New Roman"/>
+          <w:color w:val="D4D4D4"/>
+          <w:sz w:val="21"/>
+          <w:szCs w:val="21"/>
+        </w:rPr>
+        <w:t>=</w:t>
+      </w:r>
+      <w:r>
+        <w:rPr>
+          <w:rFonts w:ascii="Consolas" w:eastAsia="Times New Roman" w:hAnsi="Consolas" w:cs="Times New Roman"/>
+          <w:color w:val="CE9178"/>
+          <w:sz w:val="21"/>
+          <w:szCs w:val="21"/>
+        </w:rPr>
+        <w:t>"header"</w:t>
+      </w:r>
+      <w:r>
+        <w:rPr>
+          <w:rFonts w:ascii="Consolas" w:eastAsia="Times New Roman" w:hAnsi="Consolas" w:cs="Times New Roman"/>
+          <w:color w:val="808080"/>
+          <w:sz w:val="21"/>
+          <w:szCs w:val="21"/>
+        </w:rPr>
+        <w:t>&gt;</w:t>
+      </w:r>
+    </w:p>
+    <w:p>
+      <w:pPr>
+        <w:shd w:val="clear" w:color="auto" w:fill="000000"/>
+        <w:spacing w:after="0" w:line="285" w:lineRule="atLeast"/>
+        <w:rPr>
+          <w:rFonts w:ascii="Consolas" w:eastAsia="Times New Roman" w:hAnsi="Consolas" w:cs="Times New Roman"/>
+          <w:color w:val="FFFFFF"/>
+          <w:sz w:val="21"/>
+          <w:szCs w:val="21"/>
+        </w:rPr>
+      </w:pPr>
+      <w:r>
+        <w:rPr>
+          <w:rFonts w:ascii="Consolas" w:eastAsia="Times New Roman" w:hAnsi="Consolas" w:cs="Times New Roman"/>
+          <w:color w:val="FFFFFF"/>
+          <w:sz w:val="21"/>
+          <w:szCs w:val="21"/>
+        </w:rPr>
+        <w:t xml:space="preserve">            </w:t>
+      </w:r>
+      <w:r>
+        <w:rPr>
+          <w:rFonts w:ascii="Consolas" w:eastAsia="Times New Roman" w:hAnsi="Consolas" w:cs="Times New Roman"/>
+          <w:color w:val="808080"/>
+          <w:sz w:val="21"/>
+          <w:szCs w:val="21"/>
+        </w:rPr>
+        <w:t>&lt;</w:t>
+      </w:r>
+      <w:r>
+        <w:rPr>
+          <w:rFonts w:ascii="Consolas" w:eastAsia="Times New Roman" w:hAnsi="Consolas" w:cs="Times New Roman"/>
+          <w:color w:val="569CD6"/>
+          <w:sz w:val="21"/>
+          <w:szCs w:val="21"/>
+        </w:rPr>
+        <w:t>h1</w:t>
+      </w:r>
+      <w:r>
+        <w:rPr>
+          <w:rFonts w:ascii="Consolas" w:eastAsia="Times New Roman" w:hAnsi="Consolas" w:cs="Times New Roman"/>
+          <w:color w:val="808080"/>
+          <w:sz w:val="21"/>
+          <w:szCs w:val="21"/>
+        </w:rPr>
+        <w:t>&gt;</w:t>
+      </w:r>
+      <w:r>
+        <w:rPr>
+          <w:rFonts w:ascii="Consolas" w:eastAsia="Times New Roman" w:hAnsi="Consolas" w:cs="Times New Roman"/>
+          <w:color w:val="569CD6"/>
+          <w:sz w:val="21"/>
+          <w:szCs w:val="21"/>
+        </w:rPr>
+        <w:t>{</w:t>
+      </w:r>
+      <w:r>
+        <w:rPr>
+          <w:rFonts w:ascii="Consolas" w:eastAsia="Times New Roman" w:hAnsi="Consolas" w:cs="Times New Roman"/>
+          <w:color w:val="9CDCFE"/>
+          <w:sz w:val="21"/>
+          <w:szCs w:val="21"/>
+        </w:rPr>
+        <w:t>title</w:t>
+      </w:r>
+      <w:r>
+        <w:rPr>
+          <w:rFonts w:ascii="Consolas" w:eastAsia="Times New Roman" w:hAnsi="Consolas" w:cs="Times New Roman"/>
+          <w:color w:val="569CD6"/>
+          <w:sz w:val="21"/>
+          <w:szCs w:val="21"/>
+        </w:rPr>
+        <w:t>}</w:t>
+      </w:r>
+      <w:r>
+        <w:rPr>
+          <w:rFonts w:ascii="Consolas" w:eastAsia="Times New Roman" w:hAnsi="Consolas" w:cs="Times New Roman"/>
+          <w:color w:val="808080"/>
+          <w:sz w:val="21"/>
+          <w:szCs w:val="21"/>
+        </w:rPr>
+        <w:t>&lt;/</w:t>
+      </w:r>
+      <w:r>
+        <w:rPr>
+          <w:rFonts w:ascii="Consolas" w:eastAsia="Times New Roman" w:hAnsi="Consolas" w:cs="Times New Roman"/>
+          <w:color w:val="569CD6"/>
+          <w:sz w:val="21"/>
+          <w:szCs w:val="21"/>
+        </w:rPr>
+        <w:t>h1</w:t>
+      </w:r>
+      <w:r>
+        <w:rPr>
+          <w:rFonts w:ascii="Consolas" w:eastAsia="Times New Roman" w:hAnsi="Consolas" w:cs="Times New Roman"/>
+          <w:color w:val="808080"/>
+          <w:sz w:val="21"/>
+          <w:szCs w:val="21"/>
+        </w:rPr>
+        <w:t>&gt;</w:t>
+      </w:r>
+    </w:p>
+    <w:p>
+      <w:pPr>
+        <w:shd w:val="clear" w:color="auto" w:fill="000000"/>
+        <w:spacing w:after="0" w:line="285" w:lineRule="atLeast"/>
+        <w:rPr>
+          <w:rFonts w:ascii="Consolas" w:eastAsia="Times New Roman" w:hAnsi="Consolas" w:cs="Times New Roman"/>
+          <w:color w:val="FFFFFF"/>
+          <w:sz w:val="21"/>
+          <w:szCs w:val="21"/>
+        </w:rPr>
+      </w:pPr>
+      <w:r>
+        <w:rPr>
+          <w:rFonts w:ascii="Consolas" w:eastAsia="Times New Roman" w:hAnsi="Consolas" w:cs="Times New Roman"/>
+          <w:color w:val="FFFFFF"/>
+          <w:sz w:val="21"/>
+          <w:szCs w:val="21"/>
+        </w:rPr>
+        <w:t xml:space="preserve">        </w:t>
+      </w:r>
+      <w:r>
+        <w:rPr>
+          <w:rFonts w:ascii="Consolas" w:eastAsia="Times New Roman" w:hAnsi="Consolas" w:cs="Times New Roman"/>
+          <w:color w:val="808080"/>
+          <w:sz w:val="21"/>
+          <w:szCs w:val="21"/>
+        </w:rPr>
+        <w:t>&lt;/</w:t>
+      </w:r>
+      <w:r>
+        <w:rPr>
+          <w:rFonts w:ascii="Consolas" w:eastAsia="Times New Roman" w:hAnsi="Consolas" w:cs="Times New Roman"/>
+          <w:color w:val="569CD6"/>
+          <w:sz w:val="21"/>
+          <w:szCs w:val="21"/>
+        </w:rPr>
+        <w:t>header</w:t>
+      </w:r>
+      <w:r>
+        <w:rPr>
+          <w:rFonts w:ascii="Consolas" w:eastAsia="Times New Roman" w:hAnsi="Consolas" w:cs="Times New Roman"/>
+          <w:color w:val="808080"/>
+          <w:sz w:val="21"/>
+          <w:szCs w:val="21"/>
+        </w:rPr>
+        <w:t>&gt;</w:t>
+      </w:r>
+    </w:p>
+    <w:p>
+      <w:pPr>
+        <w:shd w:val="clear" w:color="auto" w:fill="000000"/>
+        <w:spacing w:after="0" w:line="285" w:lineRule="atLeast"/>
+        <w:rPr>
+          <w:rFonts w:ascii="Consolas" w:eastAsia="Times New Roman" w:hAnsi="Consolas" w:cs="Times New Roman"/>
+          <w:color w:val="FFFFFF"/>
+          <w:sz w:val="21"/>
+          <w:szCs w:val="21"/>
+        </w:rPr>
+      </w:pPr>
+      <w:r>
+        <w:rPr>
+          <w:rFonts w:ascii="Consolas" w:eastAsia="Times New Roman" w:hAnsi="Consolas" w:cs="Times New Roman"/>
+          <w:color w:val="FFFFFF"/>
+          <w:sz w:val="21"/>
+          <w:szCs w:val="21"/>
+        </w:rPr>
+        <w:t>    );</w:t>
+      </w:r>
+    </w:p>
+    <w:p>
+      <w:pPr>
+        <w:shd w:val="clear" w:color="auto" w:fill="000000"/>
+        <w:spacing w:after="0" w:line="285" w:lineRule="atLeast"/>
+        <w:rPr>
+          <w:rFonts w:ascii="Consolas" w:eastAsia="Times New Roman" w:hAnsi="Consolas" w:cs="Times New Roman"/>
+          <w:color w:val="FFFFFF"/>
+          <w:sz w:val="21"/>
+          <w:szCs w:val="21"/>
+        </w:rPr>
+      </w:pPr>
+      <w:r>
+        <w:rPr>
+          <w:rFonts w:ascii="Consolas" w:eastAsia="Times New Roman" w:hAnsi="Consolas" w:cs="Times New Roman"/>
+          <w:color w:val="FFFFFF"/>
+          <w:sz w:val="21"/>
+          <w:szCs w:val="21"/>
+        </w:rPr>
+        <w:t>}</w:t>
+      </w:r>
+    </w:p>
+    <w:p>
+      <w:pPr>
+        <w:shd w:val="clear" w:color="auto" w:fill="000000"/>
+        <w:spacing w:after="0" w:line="285" w:lineRule="atLeast"/>
+        <w:rPr>
+          <w:rFonts w:ascii="Consolas" w:eastAsia="Times New Roman" w:hAnsi="Consolas" w:cs="Times New Roman"/>
+          <w:color w:val="FFFFFF"/>
+          <w:sz w:val="21"/>
+          <w:szCs w:val="21"/>
+        </w:rPr>
+      </w:pPr>
+    </w:p>
+    <w:p>
+      <w:pPr>
+        <w:shd w:val="clear" w:color="auto" w:fill="000000"/>
+        <w:spacing w:after="0" w:line="285" w:lineRule="atLeast"/>
+        <w:rPr>
+          <w:rFonts w:ascii="Consolas" w:eastAsia="Times New Roman" w:hAnsi="Consolas" w:cs="Times New Roman"/>
+          <w:color w:val="FFFFFF"/>
+          <w:sz w:val="21"/>
+          <w:szCs w:val="21"/>
+        </w:rPr>
+      </w:pPr>
+      <w:r>
+        <w:rPr>
+          <w:rFonts w:ascii="Consolas" w:eastAsia="Times New Roman" w:hAnsi="Consolas" w:cs="Times New Roman"/>
+          <w:color w:val="C586C0"/>
+          <w:sz w:val="21"/>
+          <w:szCs w:val="21"/>
+        </w:rPr>
+        <w:t>export</w:t>
+      </w:r>
+      <w:r>
+        <w:rPr>
+          <w:rFonts w:ascii="Consolas" w:eastAsia="Times New Roman" w:hAnsi="Consolas" w:cs="Times New Roman"/>
+          <w:color w:val="FFFFFF"/>
+          <w:sz w:val="21"/>
+          <w:szCs w:val="21"/>
+        </w:rPr>
+        <w:t xml:space="preserve"> </w:t>
+      </w:r>
+      <w:r>
+        <w:rPr>
+          <w:rFonts w:ascii="Consolas" w:eastAsia="Times New Roman" w:hAnsi="Consolas" w:cs="Times New Roman"/>
+          <w:color w:val="C586C0"/>
+          <w:sz w:val="21"/>
+          <w:szCs w:val="21"/>
+        </w:rPr>
+        <w:t>default</w:t>
+      </w:r>
+      <w:r>
+        <w:rPr>
+          <w:rFonts w:ascii="Consolas" w:eastAsia="Times New Roman" w:hAnsi="Consolas" w:cs="Times New Roman"/>
+          <w:color w:val="FFFFFF"/>
+          <w:sz w:val="21"/>
+          <w:szCs w:val="21"/>
+        </w:rPr>
+        <w:t xml:space="preserve"> </w:t>
+      </w:r>
+      <w:r>
+        <w:rPr>
+          <w:rFonts w:ascii="Consolas" w:eastAsia="Times New Roman" w:hAnsi="Consolas" w:cs="Times New Roman"/>
+          <w:color w:val="DCDCAA"/>
+          <w:sz w:val="21"/>
+          <w:szCs w:val="21"/>
+        </w:rPr>
+        <w:t>Header</w:t>
+      </w:r>
+      <w:r>
+        <w:rPr>
+          <w:rFonts w:ascii="Consolas" w:eastAsia="Times New Roman" w:hAnsi="Consolas" w:cs="Times New Roman"/>
+          <w:color w:val="FFFFFF"/>
+          <w:sz w:val="21"/>
+          <w:szCs w:val="21"/>
+        </w:rPr>
+        <w:t>;</w:t>
+      </w:r>
+    </w:p>
+    <w:p>
+      <w:pPr>
+        <w:spacing w:line="360" w:lineRule="auto"/>
+        <w:ind w:left="360"/>
+        <w:rPr>
+          <w:rFonts w:ascii="Times New Roman" w:hAnsi="Times New Roman" w:cs="Times New Roman"/>
+          <w:sz w:val="28"/>
+          <w:szCs w:val="28"/>
+        </w:rPr>
+      </w:pPr>
+      <w:r>
+        <w:rPr>
+          <w:rFonts w:ascii="Times New Roman" w:hAnsi="Times New Roman" w:cs="Times New Roman"/>
+          <w:sz w:val="28"/>
+          <w:szCs w:val="28"/>
+        </w:rPr>
+        <w:t>Header.css</w:t>
+      </w:r>
+    </w:p>
+    <w:p>
+      <w:pPr>
+        <w:shd w:val="clear" w:color="auto" w:fill="000000"/>
+        <w:spacing w:after="0" w:line="285" w:lineRule="atLeast"/>
+        <w:rPr>
+          <w:rFonts w:ascii="Consolas" w:eastAsia="Times New Roman" w:hAnsi="Consolas" w:cs="Times New Roman"/>
+          <w:color w:val="FFFFFF"/>
+          <w:sz w:val="21"/>
+          <w:szCs w:val="21"/>
+        </w:rPr>
+      </w:pPr>
+      <w:r>
+        <w:rPr>
+          <w:rFonts w:ascii="Consolas" w:eastAsia="Times New Roman" w:hAnsi="Consolas" w:cs="Times New Roman"/>
+          <w:color w:val="D7BA7D"/>
+          <w:sz w:val="21"/>
+          <w:szCs w:val="21"/>
+        </w:rPr>
+        <w:t>.header</w:t>
+      </w:r>
+      <w:r>
+        <w:rPr>
+          <w:rFonts w:ascii="Consolas" w:eastAsia="Times New Roman" w:hAnsi="Consolas" w:cs="Times New Roman"/>
+          <w:color w:val="FFFFFF"/>
+          <w:sz w:val="21"/>
+          <w:szCs w:val="21"/>
+        </w:rPr>
+        <w:t xml:space="preserve"> {</w:t>
+      </w:r>
+    </w:p>
+    <w:p>
+      <w:pPr>
+        <w:shd w:val="clear" w:color="auto" w:fill="000000"/>
+        <w:spacing w:after="0" w:line="285" w:lineRule="atLeast"/>
+        <w:rPr>
+          <w:rFonts w:ascii="Consolas" w:eastAsia="Times New Roman" w:hAnsi="Consolas" w:cs="Times New Roman"/>
+          <w:color w:val="FFFFFF"/>
+          <w:sz w:val="21"/>
+          <w:szCs w:val="21"/>
+        </w:rPr>
+      </w:pPr>
+      <w:r>
+        <w:rPr>
+          <w:rFonts w:ascii="Consolas" w:eastAsia="Times New Roman" w:hAnsi="Consolas" w:cs="Times New Roman"/>
+          <w:color w:val="FFFFFF"/>
+          <w:sz w:val="21"/>
+          <w:szCs w:val="21"/>
+        </w:rPr>
+        <w:t xml:space="preserve">    </w:t>
+      </w:r>
+      <w:r>
+        <w:rPr>
+          <w:rFonts w:ascii="Consolas" w:eastAsia="Times New Roman" w:hAnsi="Consolas" w:cs="Times New Roman"/>
+          <w:color w:val="D4D4D4"/>
+          <w:sz w:val="21"/>
+          <w:szCs w:val="21"/>
+        </w:rPr>
+        <w:t>background-color</w:t>
+      </w:r>
+      <w:r>
+        <w:rPr>
+          <w:rFonts w:ascii="Consolas" w:eastAsia="Times New Roman" w:hAnsi="Consolas" w:cs="Times New Roman"/>
+          <w:color w:val="FFFFFF"/>
+          <w:sz w:val="21"/>
+          <w:szCs w:val="21"/>
+        </w:rPr>
+        <w:t xml:space="preserve">: </w:t>
+      </w:r>
+      <w:r>
+        <w:rPr>
+          <w:rFonts w:ascii="Consolas" w:eastAsia="Times New Roman" w:hAnsi="Consolas" w:cs="Times New Roman"/>
+          <w:color w:val="CE9178"/>
+          <w:sz w:val="21"/>
+          <w:szCs w:val="21"/>
+        </w:rPr>
+        <w:t>#f8f9fa</w:t>
+      </w:r>
+      <w:r>
+        <w:rPr>
+          <w:rFonts w:ascii="Consolas" w:eastAsia="Times New Roman" w:hAnsi="Consolas" w:cs="Times New Roman"/>
+          <w:color w:val="FFFFFF"/>
+          <w:sz w:val="21"/>
+          <w:szCs w:val="21"/>
+        </w:rPr>
+        <w:t>;</w:t>
+      </w:r>
+    </w:p>
+    <w:p>
+      <w:pPr>
+        <w:shd w:val="clear" w:color="auto" w:fill="000000"/>
+        <w:spacing w:after="0" w:line="285" w:lineRule="atLeast"/>
+        <w:rPr>
+          <w:rFonts w:ascii="Consolas" w:eastAsia="Times New Roman" w:hAnsi="Consolas" w:cs="Times New Roman"/>
+          <w:color w:val="FFFFFF"/>
+          <w:sz w:val="21"/>
+          <w:szCs w:val="21"/>
+        </w:rPr>
+      </w:pPr>
+      <w:r>
+        <w:rPr>
+          <w:rFonts w:ascii="Consolas" w:eastAsia="Times New Roman" w:hAnsi="Consolas" w:cs="Times New Roman"/>
+          <w:color w:val="FFFFFF"/>
+          <w:sz w:val="21"/>
+          <w:szCs w:val="21"/>
+        </w:rPr>
+        <w:t xml:space="preserve">    </w:t>
+      </w:r>
+      <w:r>
+        <w:rPr>
+          <w:rFonts w:ascii="Consolas" w:eastAsia="Times New Roman" w:hAnsi="Consolas" w:cs="Times New Roman"/>
+          <w:color w:val="D4D4D4"/>
+          <w:sz w:val="21"/>
+          <w:szCs w:val="21"/>
+        </w:rPr>
+        <w:t>padding</w:t>
+      </w:r>
+      <w:r>
+        <w:rPr>
+          <w:rFonts w:ascii="Consolas" w:eastAsia="Times New Roman" w:hAnsi="Consolas" w:cs="Times New Roman"/>
+          <w:color w:val="FFFFFF"/>
+          <w:sz w:val="21"/>
+          <w:szCs w:val="21"/>
+        </w:rPr>
+        <w:t xml:space="preserve">: </w:t>
+      </w:r>
+      <w:r>
+        <w:rPr>
+          <w:rFonts w:ascii="Consolas" w:eastAsia="Times New Roman" w:hAnsi="Consolas" w:cs="Times New Roman"/>
+          <w:color w:val="B5CEA8"/>
+          <w:sz w:val="21"/>
+          <w:szCs w:val="21"/>
+        </w:rPr>
+        <w:t>10px</w:t>
+      </w:r>
+      <w:r>
+        <w:rPr>
+          <w:rFonts w:ascii="Consolas" w:eastAsia="Times New Roman" w:hAnsi="Consolas" w:cs="Times New Roman"/>
+          <w:color w:val="FFFFFF"/>
+          <w:sz w:val="21"/>
+          <w:szCs w:val="21"/>
+        </w:rPr>
+        <w:t>;</w:t>
+      </w:r>
+    </w:p>
+    <w:p>
+      <w:pPr>
+        <w:shd w:val="clear" w:color="auto" w:fill="000000"/>
+        <w:spacing w:after="0" w:line="285" w:lineRule="atLeast"/>
+        <w:rPr>
+          <w:rFonts w:ascii="Consolas" w:eastAsia="Times New Roman" w:hAnsi="Consolas" w:cs="Times New Roman"/>
+          <w:color w:val="FFFFFF"/>
+          <w:sz w:val="21"/>
+          <w:szCs w:val="21"/>
+        </w:rPr>
+      </w:pPr>
+      <w:r>
+        <w:rPr>
+          <w:rFonts w:ascii="Consolas" w:eastAsia="Times New Roman" w:hAnsi="Consolas" w:cs="Times New Roman"/>
+          <w:color w:val="FFFFFF"/>
+          <w:sz w:val="21"/>
+          <w:szCs w:val="21"/>
+        </w:rPr>
+        <w:t xml:space="preserve">    </w:t>
+      </w:r>
+      <w:r>
+        <w:rPr>
+          <w:rFonts w:ascii="Consolas" w:eastAsia="Times New Roman" w:hAnsi="Consolas" w:cs="Times New Roman"/>
+          <w:color w:val="D4D4D4"/>
+          <w:sz w:val="21"/>
+          <w:szCs w:val="21"/>
+        </w:rPr>
+        <w:t>border</w:t>
+      </w:r>
+      <w:r>
+        <w:rPr>
+          <w:rFonts w:ascii="Consolas" w:eastAsia="Times New Roman" w:hAnsi="Consolas" w:cs="Times New Roman"/>
+          <w:color w:val="FFFFFF"/>
+          <w:sz w:val="21"/>
+          <w:szCs w:val="21"/>
+        </w:rPr>
+        <w:t xml:space="preserve">: </w:t>
+      </w:r>
+      <w:r>
+        <w:rPr>
+          <w:rFonts w:ascii="Consolas" w:eastAsia="Times New Roman" w:hAnsi="Consolas" w:cs="Times New Roman"/>
+          <w:color w:val="B5CEA8"/>
+          <w:sz w:val="21"/>
+          <w:szCs w:val="21"/>
+        </w:rPr>
+        <w:t>1px</w:t>
+      </w:r>
+      <w:r>
+        <w:rPr>
+          <w:rFonts w:ascii="Consolas" w:eastAsia="Times New Roman" w:hAnsi="Consolas" w:cs="Times New Roman"/>
+          <w:color w:val="FFFFFF"/>
+          <w:sz w:val="21"/>
+          <w:szCs w:val="21"/>
+        </w:rPr>
+        <w:t xml:space="preserve"> </w:t>
+      </w:r>
+      <w:r>
+        <w:rPr>
+          <w:rFonts w:ascii="Consolas" w:eastAsia="Times New Roman" w:hAnsi="Consolas" w:cs="Times New Roman"/>
+          <w:color w:val="CE9178"/>
+          <w:sz w:val="21"/>
+          <w:szCs w:val="21"/>
+        </w:rPr>
+        <w:t>solid</w:t>
+      </w:r>
+      <w:r>
+        <w:rPr>
+          <w:rFonts w:ascii="Consolas" w:eastAsia="Times New Roman" w:hAnsi="Consolas" w:cs="Times New Roman"/>
+          <w:color w:val="FFFFFF"/>
+          <w:sz w:val="21"/>
+          <w:szCs w:val="21"/>
+        </w:rPr>
+        <w:t xml:space="preserve"> </w:t>
+      </w:r>
+      <w:r>
+        <w:rPr>
+          <w:rFonts w:ascii="Consolas" w:eastAsia="Times New Roman" w:hAnsi="Consolas" w:cs="Times New Roman"/>
+          <w:color w:val="CE9178"/>
+          <w:sz w:val="21"/>
+          <w:szCs w:val="21"/>
+        </w:rPr>
+        <w:t>#ddd</w:t>
+      </w:r>
+      <w:r>
+        <w:rPr>
+          <w:rFonts w:ascii="Consolas" w:eastAsia="Times New Roman" w:hAnsi="Consolas" w:cs="Times New Roman"/>
+          <w:color w:val="FFFFFF"/>
+          <w:sz w:val="21"/>
+          <w:szCs w:val="21"/>
+        </w:rPr>
+        <w:t>;</w:t>
+      </w:r>
+    </w:p>
+    <w:p>
+      <w:pPr>
+        <w:shd w:val="clear" w:color="auto" w:fill="000000"/>
+        <w:spacing w:after="0" w:line="285" w:lineRule="atLeast"/>
+        <w:rPr>
+          <w:rFonts w:ascii="Consolas" w:eastAsia="Times New Roman" w:hAnsi="Consolas" w:cs="Times New Roman"/>
+          <w:color w:val="FFFFFF"/>
+          <w:sz w:val="21"/>
+          <w:szCs w:val="21"/>
+        </w:rPr>
+      </w:pPr>
+      <w:r>
+        <w:rPr>
+          <w:rFonts w:ascii="Consolas" w:eastAsia="Times New Roman" w:hAnsi="Consolas" w:cs="Times New Roman"/>
+          <w:color w:val="FFFFFF"/>
+          <w:sz w:val="21"/>
+          <w:szCs w:val="21"/>
+        </w:rPr>
+        <w:t xml:space="preserve">    </w:t>
+      </w:r>
+      <w:r>
+        <w:rPr>
+          <w:rFonts w:ascii="Consolas" w:eastAsia="Times New Roman" w:hAnsi="Consolas" w:cs="Times New Roman"/>
+          <w:color w:val="D4D4D4"/>
+          <w:sz w:val="21"/>
+          <w:szCs w:val="21"/>
+        </w:rPr>
+        <w:t>text-align</w:t>
+      </w:r>
+      <w:r>
+        <w:rPr>
+          <w:rFonts w:ascii="Consolas" w:eastAsia="Times New Roman" w:hAnsi="Consolas" w:cs="Times New Roman"/>
+          <w:color w:val="FFFFFF"/>
+          <w:sz w:val="21"/>
+          <w:szCs w:val="21"/>
+        </w:rPr>
+        <w:t xml:space="preserve">: </w:t>
+      </w:r>
+      <w:r>
+        <w:rPr>
+          <w:rFonts w:ascii="Consolas" w:eastAsia="Times New Roman" w:hAnsi="Consolas" w:cs="Times New Roman"/>
+          <w:color w:val="CE9178"/>
+          <w:sz w:val="21"/>
+          <w:szCs w:val="21"/>
+        </w:rPr>
+        <w:t>center</w:t>
+      </w:r>
+      <w:r>
+        <w:rPr>
+          <w:rFonts w:ascii="Consolas" w:eastAsia="Times New Roman" w:hAnsi="Consolas" w:cs="Times New Roman"/>
+          <w:color w:val="FFFFFF"/>
+          <w:sz w:val="21"/>
+          <w:szCs w:val="21"/>
+        </w:rPr>
+        <w:t>;</w:t>
+      </w:r>
+    </w:p>
+    <w:p>
+      <w:pPr>
+        <w:shd w:val="clear" w:color="auto" w:fill="000000"/>
+        <w:spacing w:after="0" w:line="285" w:lineRule="atLeast"/>
+        <w:rPr>
+          <w:rFonts w:ascii="Consolas" w:eastAsia="Times New Roman" w:hAnsi="Consolas" w:cs="Times New Roman"/>
+          <w:color w:val="FFFFFF"/>
+          <w:sz w:val="21"/>
+          <w:szCs w:val="21"/>
+        </w:rPr>
+      </w:pPr>
+      <w:r>
+        <w:rPr>
+          <w:rFonts w:ascii="Consolas" w:eastAsia="Times New Roman" w:hAnsi="Consolas" w:cs="Times New Roman"/>
+          <w:color w:val="FFFFFF"/>
+          <w:sz w:val="21"/>
+          <w:szCs w:val="21"/>
+        </w:rPr>
+        <w:t>}</w:t>
+      </w:r>
+    </w:p>
+    <w:p>
+      <w:pPr>
+        <w:spacing w:line="360" w:lineRule="auto"/>
+        <w:ind w:left="360"/>
+        <w:rPr>
+          <w:sz w:val="28"/>
+          <w:szCs w:val="28"/>
+          <w:lang w:val="uk-UA"/>
+        </w:rPr>
+      </w:pPr>
+      <w:r>
+        <w:rPr>
+          <w:sz w:val="28"/>
+          <w:szCs w:val="28"/>
+          <w:lang w:val="uk-UA"/>
+        </w:rPr>
+        <w:t>3.</w:t>
+      </w:r>
+    </w:p>
+    <w:p>
+      <w:pPr>
+        <w:spacing w:line="360" w:lineRule="auto"/>
+        <w:rPr>
+          <w:sz w:val="28"/>
+          <w:szCs w:val="28"/>
+          <w:lang w:val="uk-UA"/>
+        </w:rPr>
+      </w:pPr>
+      <w:r>
+        <w:rPr>
+          <w:sz w:val="28"/>
+          <w:szCs w:val="28"/>
+          <w:lang w:val="uk-UA"/>
+        </w:rPr>
+        <w:t xml:space="preserve">Footer.js </w:t>
+      </w:r>
+    </w:p>
+    <w:p>
+      <w:pPr>
+        <w:shd w:val="clear" w:color="auto" w:fill="000000"/>
+        <w:spacing w:after="0" w:line="285" w:lineRule="atLeast"/>
+        <w:rPr>
+          <w:rFonts w:ascii="Consolas" w:eastAsia="Times New Roman" w:hAnsi="Consolas" w:cs="Times New Roman"/>
+          <w:color w:val="FFFFFF"/>
+          <w:sz w:val="21"/>
+          <w:szCs w:val="21"/>
+        </w:rPr>
+      </w:pPr>
+      <w:r>
+        <w:rPr>
+          <w:rFonts w:ascii="Consolas" w:eastAsia="Times New Roman" w:hAnsi="Consolas" w:cs="Times New Roman"/>
+          <w:color w:val="C586C0"/>
+          <w:sz w:val="21"/>
+          <w:szCs w:val="21"/>
+        </w:rPr>
+        <w:t>import</w:t>
+      </w:r>
+      <w:r>
+        <w:rPr>
+          <w:rFonts w:ascii="Consolas" w:eastAsia="Times New Roman" w:hAnsi="Consolas" w:cs="Times New Roman"/>
+          <w:color w:val="FFFFFF"/>
+          <w:sz w:val="21"/>
+          <w:szCs w:val="21"/>
+        </w:rPr>
+        <w:t xml:space="preserve"> </w:t>
+      </w:r>
+      <w:r>
+        <w:rPr>
+          <w:rFonts w:ascii="Consolas" w:eastAsia="Times New Roman" w:hAnsi="Consolas" w:cs="Times New Roman"/>
+          <w:color w:val="9CDCFE"/>
+          <w:sz w:val="21"/>
+          <w:szCs w:val="21"/>
+        </w:rPr>
+        <w:t>React</w:t>
+      </w:r>
+      <w:r>
+        <w:rPr>
+          <w:rFonts w:ascii="Consolas" w:eastAsia="Times New Roman" w:hAnsi="Consolas" w:cs="Times New Roman"/>
+          <w:color w:val="FFFFFF"/>
+          <w:sz w:val="21"/>
+          <w:szCs w:val="21"/>
+        </w:rPr>
+        <w:t xml:space="preserve"> </w:t>
+      </w:r>
+      <w:r>
+        <w:rPr>
+          <w:rFonts w:ascii="Consolas" w:eastAsia="Times New Roman" w:hAnsi="Consolas" w:cs="Times New Roman"/>
+          <w:color w:val="C586C0"/>
+          <w:sz w:val="21"/>
+          <w:szCs w:val="21"/>
+        </w:rPr>
+        <w:t>from</w:t>
+      </w:r>
+      <w:r>
+        <w:rPr>
+          <w:rFonts w:ascii="Consolas" w:eastAsia="Times New Roman" w:hAnsi="Consolas" w:cs="Times New Roman"/>
+          <w:color w:val="FFFFFF"/>
+          <w:sz w:val="21"/>
+          <w:szCs w:val="21"/>
+        </w:rPr>
+        <w:t xml:space="preserve"> </w:t>
+      </w:r>
+      <w:r>
+        <w:rPr>
+          <w:rFonts w:ascii="Consolas" w:eastAsia="Times New Roman" w:hAnsi="Consolas" w:cs="Times New Roman"/>
+          <w:color w:val="CE9178"/>
+          <w:sz w:val="21"/>
+          <w:szCs w:val="21"/>
+        </w:rPr>
+        <w:t>'react'</w:t>
+      </w:r>
+      <w:r>
+        <w:rPr>
+          <w:rFonts w:ascii="Consolas" w:eastAsia="Times New Roman" w:hAnsi="Consolas" w:cs="Times New Roman"/>
+          <w:color w:val="FFFFFF"/>
+          <w:sz w:val="21"/>
+          <w:szCs w:val="21"/>
+        </w:rPr>
+        <w:t>;</w:t>
+      </w:r>
+    </w:p>
+    <w:p>
+      <w:pPr>
+        <w:shd w:val="clear" w:color="auto" w:fill="000000"/>
+        <w:spacing w:after="0" w:line="285" w:lineRule="atLeast"/>
+        <w:rPr>
+          <w:rFonts w:ascii="Consolas" w:eastAsia="Times New Roman" w:hAnsi="Consolas" w:cs="Times New Roman"/>
+          <w:color w:val="FFFFFF"/>
+          <w:sz w:val="21"/>
+          <w:szCs w:val="21"/>
+        </w:rPr>
+      </w:pPr>
+      <w:r>
+        <w:rPr>
+          <w:rFonts w:ascii="Consolas" w:eastAsia="Times New Roman" w:hAnsi="Consolas" w:cs="Times New Roman"/>
+          <w:color w:val="C586C0"/>
+          <w:sz w:val="21"/>
+          <w:szCs w:val="21"/>
+        </w:rPr>
+        <w:t>import</w:t>
+      </w:r>
+      <w:r>
+        <w:rPr>
+          <w:rFonts w:ascii="Consolas" w:eastAsia="Times New Roman" w:hAnsi="Consolas" w:cs="Times New Roman"/>
+          <w:color w:val="FFFFFF"/>
+          <w:sz w:val="21"/>
+          <w:szCs w:val="21"/>
+        </w:rPr>
+        <w:t xml:space="preserve"> </w:t>
+      </w:r>
+      <w:r>
+        <w:rPr>
+          <w:rFonts w:ascii="Consolas" w:eastAsia="Times New Roman" w:hAnsi="Consolas" w:cs="Times New Roman"/>
+          <w:color w:val="CE9178"/>
+          <w:sz w:val="21"/>
+          <w:szCs w:val="21"/>
+        </w:rPr>
+        <w:t>'./Footer.css'</w:t>
+      </w:r>
+      <w:r>
+        <w:rPr>
+          <w:rFonts w:ascii="Consolas" w:eastAsia="Times New Roman" w:hAnsi="Consolas" w:cs="Times New Roman"/>
+          <w:color w:val="FFFFFF"/>
+          <w:sz w:val="21"/>
+          <w:szCs w:val="21"/>
+        </w:rPr>
+        <w:t>;</w:t>
+      </w:r>
+    </w:p>
+    <w:p>
+      <w:pPr>
+        <w:shd w:val="clear" w:color="auto" w:fill="000000"/>
+        <w:spacing w:after="0" w:line="285" w:lineRule="atLeast"/>
+        <w:rPr>
+          <w:rFonts w:ascii="Consolas" w:eastAsia="Times New Roman" w:hAnsi="Consolas" w:cs="Times New Roman"/>
+          <w:color w:val="FFFFFF"/>
+          <w:sz w:val="21"/>
+          <w:szCs w:val="21"/>
+        </w:rPr>
+      </w:pPr>
+    </w:p>
+    <w:p>
+      <w:pPr>
+        <w:shd w:val="clear" w:color="auto" w:fill="000000"/>
+        <w:spacing w:after="0" w:line="285" w:lineRule="atLeast"/>
+        <w:rPr>
+          <w:rFonts w:ascii="Consolas" w:eastAsia="Times New Roman" w:hAnsi="Consolas" w:cs="Times New Roman"/>
+          <w:color w:val="FFFFFF"/>
+          <w:sz w:val="21"/>
+          <w:szCs w:val="21"/>
+        </w:rPr>
+      </w:pPr>
+      <w:r>
+        <w:rPr>
+          <w:rFonts w:ascii="Consolas" w:eastAsia="Times New Roman" w:hAnsi="Consolas" w:cs="Times New Roman"/>
+          <w:color w:val="569CD6"/>
+          <w:sz w:val="21"/>
+          <w:szCs w:val="21"/>
+        </w:rPr>
+        <w:t>function</w:t>
+      </w:r>
+      <w:r>
+        <w:rPr>
+          <w:rFonts w:ascii="Consolas" w:eastAsia="Times New Roman" w:hAnsi="Consolas" w:cs="Times New Roman"/>
+          <w:color w:val="FFFFFF"/>
+          <w:sz w:val="21"/>
+          <w:szCs w:val="21"/>
+        </w:rPr>
+        <w:t xml:space="preserve"> </w:t>
+      </w:r>
+      <w:r>
+        <w:rPr>
+          <w:rFonts w:ascii="Consolas" w:eastAsia="Times New Roman" w:hAnsi="Consolas" w:cs="Times New Roman"/>
+          <w:color w:val="DCDCAA"/>
+          <w:sz w:val="21"/>
+          <w:szCs w:val="21"/>
+        </w:rPr>
+        <w:t>Footer</w:t>
+      </w:r>
+      <w:r>
+        <w:rPr>
+          <w:rFonts w:ascii="Consolas" w:eastAsia="Times New Roman" w:hAnsi="Consolas" w:cs="Times New Roman"/>
+          <w:color w:val="FFFFFF"/>
+          <w:sz w:val="21"/>
+          <w:szCs w:val="21"/>
+        </w:rPr>
+        <w:t xml:space="preserve">({ </w:t>
+      </w:r>
+      <w:r>
+        <w:rPr>
+          <w:rFonts w:ascii="Consolas" w:eastAsia="Times New Roman" w:hAnsi="Consolas" w:cs="Times New Roman"/>
+          <w:color w:val="9CDCFE"/>
+          <w:sz w:val="21"/>
+          <w:szCs w:val="21"/>
+        </w:rPr>
+        <w:t>title</w:t>
+      </w:r>
+      <w:r>
+        <w:rPr>
+          <w:rFonts w:ascii="Consolas" w:eastAsia="Times New Roman" w:hAnsi="Consolas" w:cs="Times New Roman"/>
+          <w:color w:val="FFFFFF"/>
+          <w:sz w:val="21"/>
+          <w:szCs w:val="21"/>
+        </w:rPr>
+        <w:t xml:space="preserve"> }) {</w:t>
+      </w:r>
+    </w:p>
+    <w:p>
+      <w:pPr>
+        <w:shd w:val="clear" w:color="auto" w:fill="000000"/>
+        <w:spacing w:after="0" w:line="285" w:lineRule="atLeast"/>
+        <w:rPr>
+          <w:rFonts w:ascii="Consolas" w:eastAsia="Times New Roman" w:hAnsi="Consolas" w:cs="Times New Roman"/>
+          <w:color w:val="FFFFFF"/>
+          <w:sz w:val="21"/>
+          <w:szCs w:val="21"/>
+        </w:rPr>
+      </w:pPr>
+      <w:r>
+        <w:rPr>
+          <w:rFonts w:ascii="Consolas" w:eastAsia="Times New Roman" w:hAnsi="Consolas" w:cs="Times New Roman"/>
+          <w:color w:val="FFFFFF"/>
+          <w:sz w:val="21"/>
+          <w:szCs w:val="21"/>
+        </w:rPr>
+        <w:t xml:space="preserve">    </w:t>
+      </w:r>
+      <w:r>
+        <w:rPr>
+          <w:rFonts w:ascii="Consolas" w:eastAsia="Times New Roman" w:hAnsi="Consolas" w:cs="Times New Roman"/>
+          <w:color w:val="C586C0"/>
+          <w:sz w:val="21"/>
+          <w:szCs w:val="21"/>
+        </w:rPr>
+        <w:t>return</w:t>
+      </w:r>
+      <w:r>
+        <w:rPr>
+          <w:rFonts w:ascii="Consolas" w:eastAsia="Times New Roman" w:hAnsi="Consolas" w:cs="Times New Roman"/>
+          <w:color w:val="FFFFFF"/>
+          <w:sz w:val="21"/>
+          <w:szCs w:val="21"/>
+        </w:rPr>
+        <w:t xml:space="preserve"> (</w:t>
+      </w:r>
+    </w:p>
+    <w:p>
+      <w:pPr>
+        <w:shd w:val="clear" w:color="auto" w:fill="000000"/>
+        <w:spacing w:after="0" w:line="285" w:lineRule="atLeast"/>
+        <w:rPr>
+          <w:rFonts w:ascii="Consolas" w:eastAsia="Times New Roman" w:hAnsi="Consolas" w:cs="Times New Roman"/>
+          <w:color w:val="FFFFFF"/>
+          <w:sz w:val="21"/>
+          <w:szCs w:val="21"/>
+        </w:rPr>
+      </w:pPr>
+      <w:r>
+        <w:rPr>
+          <w:rFonts w:ascii="Consolas" w:eastAsia="Times New Roman" w:hAnsi="Consolas" w:cs="Times New Roman"/>
+          <w:color w:val="FFFFFF"/>
+          <w:sz w:val="21"/>
+          <w:szCs w:val="21"/>
+        </w:rPr>
+        <w:t xml:space="preserve">        </w:t>
+      </w:r>
+      <w:r>
+        <w:rPr>
+          <w:rFonts w:ascii="Consolas" w:eastAsia="Times New Roman" w:hAnsi="Consolas" w:cs="Times New Roman"/>
+          <w:color w:val="808080"/>
+          <w:sz w:val="21"/>
+          <w:szCs w:val="21"/>
+        </w:rPr>
+        <w:t>&lt;</w:t>
+      </w:r>
+      <w:r>
+        <w:rPr>
+          <w:rFonts w:ascii="Consolas" w:eastAsia="Times New Roman" w:hAnsi="Consolas" w:cs="Times New Roman"/>
+          <w:color w:val="569CD6"/>
+          <w:sz w:val="21"/>
+          <w:szCs w:val="21"/>
+        </w:rPr>
+        <w:t>footer</w:t>
+      </w:r>
+      <w:r>
+        <w:rPr>
+          <w:rFonts w:ascii="Consolas" w:eastAsia="Times New Roman" w:hAnsi="Consolas" w:cs="Times New Roman"/>
+          <w:color w:val="FFFFFF"/>
+          <w:sz w:val="21"/>
+          <w:szCs w:val="21"/>
+        </w:rPr>
+        <w:t xml:space="preserve"> </w:t>
+      </w:r>
+      <w:r>
+        <w:rPr>
+          <w:rFonts w:ascii="Consolas" w:eastAsia="Times New Roman" w:hAnsi="Consolas" w:cs="Times New Roman"/>
+          <w:color w:val="9CDCFE"/>
+          <w:sz w:val="21"/>
+          <w:szCs w:val="21"/>
+        </w:rPr>
+        <w:t>className</w:t>
+      </w:r>
+      <w:r>
+        <w:rPr>
+          <w:rFonts w:ascii="Consolas" w:eastAsia="Times New Roman" w:hAnsi="Consolas" w:cs="Times New Roman"/>
+          <w:color w:val="D4D4D4"/>
+          <w:sz w:val="21"/>
+          <w:szCs w:val="21"/>
+        </w:rPr>
+        <w:t>=</w:t>
+      </w:r>
+      <w:r>
+        <w:rPr>
+          <w:rFonts w:ascii="Consolas" w:eastAsia="Times New Roman" w:hAnsi="Consolas" w:cs="Times New Roman"/>
+          <w:color w:val="CE9178"/>
+          <w:sz w:val="21"/>
+          <w:szCs w:val="21"/>
+        </w:rPr>
+        <w:t>"footer"</w:t>
+      </w:r>
+      <w:r>
+        <w:rPr>
+          <w:rFonts w:ascii="Consolas" w:eastAsia="Times New Roman" w:hAnsi="Consolas" w:cs="Times New Roman"/>
+          <w:color w:val="808080"/>
+          <w:sz w:val="21"/>
+          <w:szCs w:val="21"/>
+        </w:rPr>
+        <w:t>&gt;</w:t>
+      </w:r>
+    </w:p>
+    <w:p>
+      <w:pPr>
+        <w:shd w:val="clear" w:color="auto" w:fill="000000"/>
+        <w:spacing w:after="0" w:line="285" w:lineRule="atLeast"/>
+        <w:rPr>
+          <w:rFonts w:ascii="Consolas" w:eastAsia="Times New Roman" w:hAnsi="Consolas" w:cs="Times New Roman"/>
+          <w:color w:val="FFFFFF"/>
+          <w:sz w:val="21"/>
+          <w:szCs w:val="21"/>
+        </w:rPr>
+      </w:pPr>
+      <w:r>
+        <w:rPr>
+          <w:rFonts w:ascii="Consolas" w:eastAsia="Times New Roman" w:hAnsi="Consolas" w:cs="Times New Roman"/>
+          <w:color w:val="FFFFFF"/>
+          <w:sz w:val="21"/>
+          <w:szCs w:val="21"/>
+        </w:rPr>
+        <w:t xml:space="preserve">            </w:t>
+      </w:r>
+      <w:r>
+        <w:rPr>
+          <w:rFonts w:ascii="Consolas" w:eastAsia="Times New Roman" w:hAnsi="Consolas" w:cs="Times New Roman"/>
+          <w:color w:val="808080"/>
+          <w:sz w:val="21"/>
+          <w:szCs w:val="21"/>
+        </w:rPr>
+        <w:t>&lt;</w:t>
+      </w:r>
+      <w:r>
+        <w:rPr>
+          <w:rFonts w:ascii="Consolas" w:eastAsia="Times New Roman" w:hAnsi="Consolas" w:cs="Times New Roman"/>
+          <w:color w:val="569CD6"/>
+          <w:sz w:val="21"/>
+          <w:szCs w:val="21"/>
+        </w:rPr>
+        <w:t>h1</w:t>
+      </w:r>
+      <w:r>
+        <w:rPr>
+          <w:rFonts w:ascii="Consolas" w:eastAsia="Times New Roman" w:hAnsi="Consolas" w:cs="Times New Roman"/>
+          <w:color w:val="808080"/>
+          <w:sz w:val="21"/>
+          <w:szCs w:val="21"/>
+        </w:rPr>
+        <w:t>&gt;</w:t>
+      </w:r>
+      <w:r>
+        <w:rPr>
+          <w:rFonts w:ascii="Consolas" w:eastAsia="Times New Roman" w:hAnsi="Consolas" w:cs="Times New Roman"/>
+          <w:color w:val="569CD6"/>
+          <w:sz w:val="21"/>
+          <w:szCs w:val="21"/>
+        </w:rPr>
+        <w:t>{</w:t>
+      </w:r>
+      <w:r>
+        <w:rPr>
+          <w:rFonts w:ascii="Consolas" w:eastAsia="Times New Roman" w:hAnsi="Consolas" w:cs="Times New Roman"/>
+          <w:color w:val="9CDCFE"/>
+          <w:sz w:val="21"/>
+          <w:szCs w:val="21"/>
+        </w:rPr>
+        <w:t>title</w:t>
+      </w:r>
+      <w:r>
+        <w:rPr>
+          <w:rFonts w:ascii="Consolas" w:eastAsia="Times New Roman" w:hAnsi="Consolas" w:cs="Times New Roman"/>
+          <w:color w:val="569CD6"/>
+          <w:sz w:val="21"/>
+          <w:szCs w:val="21"/>
+        </w:rPr>
+        <w:t>}</w:t>
+      </w:r>
+      <w:r>
+        <w:rPr>
+          <w:rFonts w:ascii="Consolas" w:eastAsia="Times New Roman" w:hAnsi="Consolas" w:cs="Times New Roman"/>
+          <w:color w:val="808080"/>
+          <w:sz w:val="21"/>
+          <w:szCs w:val="21"/>
+        </w:rPr>
+        <w:t>&lt;/</w:t>
+      </w:r>
+      <w:r>
+        <w:rPr>
+          <w:rFonts w:ascii="Consolas" w:eastAsia="Times New Roman" w:hAnsi="Consolas" w:cs="Times New Roman"/>
+          <w:color w:val="569CD6"/>
+          <w:sz w:val="21"/>
+          <w:szCs w:val="21"/>
+        </w:rPr>
+        <w:t>h1</w:t>
+      </w:r>
+      <w:r>
+        <w:rPr>
+          <w:rFonts w:ascii="Consolas" w:eastAsia="Times New Roman" w:hAnsi="Consolas" w:cs="Times New Roman"/>
+          <w:color w:val="808080"/>
+          <w:sz w:val="21"/>
+          <w:szCs w:val="21"/>
+        </w:rPr>
+        <w:t>&gt;</w:t>
+      </w:r>
+    </w:p>
+    <w:p>
+      <w:pPr>
+        <w:shd w:val="clear" w:color="auto" w:fill="000000"/>
+        <w:spacing w:after="0" w:line="285" w:lineRule="atLeast"/>
+        <w:rPr>
+          <w:rFonts w:ascii="Consolas" w:eastAsia="Times New Roman" w:hAnsi="Consolas" w:cs="Times New Roman"/>
+          <w:color w:val="FFFFFF"/>
+          <w:sz w:val="21"/>
+          <w:szCs w:val="21"/>
+        </w:rPr>
+      </w:pPr>
+      <w:r>
+        <w:rPr>
+          <w:rFonts w:ascii="Consolas" w:eastAsia="Times New Roman" w:hAnsi="Consolas" w:cs="Times New Roman"/>
+          <w:color w:val="FFFFFF"/>
+          <w:sz w:val="21"/>
+          <w:szCs w:val="21"/>
+        </w:rPr>
+        <w:t xml:space="preserve">        </w:t>
+      </w:r>
+      <w:r>
+        <w:rPr>
+          <w:rFonts w:ascii="Consolas" w:eastAsia="Times New Roman" w:hAnsi="Consolas" w:cs="Times New Roman"/>
+          <w:color w:val="808080"/>
+          <w:sz w:val="21"/>
+          <w:szCs w:val="21"/>
+        </w:rPr>
+        <w:t>&lt;/</w:t>
+      </w:r>
+      <w:r>
+        <w:rPr>
+          <w:rFonts w:ascii="Consolas" w:eastAsia="Times New Roman" w:hAnsi="Consolas" w:cs="Times New Roman"/>
+          <w:color w:val="569CD6"/>
+          <w:sz w:val="21"/>
+          <w:szCs w:val="21"/>
+        </w:rPr>
+        <w:t>footer</w:t>
+      </w:r>
+      <w:r>
+        <w:rPr>
+          <w:rFonts w:ascii="Consolas" w:eastAsia="Times New Roman" w:hAnsi="Consolas" w:cs="Times New Roman"/>
+          <w:color w:val="808080"/>
+          <w:sz w:val="21"/>
+          <w:szCs w:val="21"/>
+        </w:rPr>
+        <w:t>&gt;</w:t>
+      </w:r>
+    </w:p>
+    <w:p>
+      <w:pPr>
+        <w:shd w:val="clear" w:color="auto" w:fill="000000"/>
+        <w:spacing w:after="0" w:line="285" w:lineRule="atLeast"/>
+        <w:rPr>
+          <w:rFonts w:ascii="Consolas" w:eastAsia="Times New Roman" w:hAnsi="Consolas" w:cs="Times New Roman"/>
+          <w:color w:val="FFFFFF"/>
+          <w:sz w:val="21"/>
+          <w:szCs w:val="21"/>
+        </w:rPr>
+      </w:pPr>
+      <w:r>
+        <w:rPr>
+          <w:rFonts w:ascii="Consolas" w:eastAsia="Times New Roman" w:hAnsi="Consolas" w:cs="Times New Roman"/>
+          <w:color w:val="FFFFFF"/>
+          <w:sz w:val="21"/>
+          <w:szCs w:val="21"/>
+        </w:rPr>
+        <w:t>    );</w:t>
+      </w:r>
+    </w:p>
+    <w:p>
+      <w:pPr>
+        <w:shd w:val="clear" w:color="auto" w:fill="000000"/>
+        <w:spacing w:after="0" w:line="285" w:lineRule="atLeast"/>
+        <w:rPr>
+          <w:rFonts w:ascii="Consolas" w:eastAsia="Times New Roman" w:hAnsi="Consolas" w:cs="Times New Roman"/>
+          <w:color w:val="FFFFFF"/>
+          <w:sz w:val="21"/>
+          <w:szCs w:val="21"/>
+        </w:rPr>
+      </w:pPr>
+      <w:r>
+        <w:rPr>
+          <w:rFonts w:ascii="Consolas" w:eastAsia="Times New Roman" w:hAnsi="Consolas" w:cs="Times New Roman"/>
+          <w:color w:val="FFFFFF"/>
+          <w:sz w:val="21"/>
+          <w:szCs w:val="21"/>
+        </w:rPr>
+        <w:t>}</w:t>
+      </w:r>
+    </w:p>
+    <w:p>
+      <w:pPr>
+        <w:shd w:val="clear" w:color="auto" w:fill="000000"/>
+        <w:spacing w:after="0" w:line="285" w:lineRule="atLeast"/>
+        <w:rPr>
+          <w:rFonts w:ascii="Consolas" w:eastAsia="Times New Roman" w:hAnsi="Consolas" w:cs="Times New Roman"/>
+          <w:color w:val="FFFFFF"/>
+          <w:sz w:val="21"/>
+          <w:szCs w:val="21"/>
+        </w:rPr>
+      </w:pPr>
+    </w:p>
+    <w:p>
+      <w:pPr>
+        <w:shd w:val="clear" w:color="auto" w:fill="000000"/>
+        <w:spacing w:after="0" w:line="285" w:lineRule="atLeast"/>
+        <w:rPr>
+          <w:rFonts w:ascii="Consolas" w:eastAsia="Times New Roman" w:hAnsi="Consolas" w:cs="Times New Roman"/>
+          <w:color w:val="FFFFFF"/>
+          <w:sz w:val="21"/>
+          <w:szCs w:val="21"/>
+        </w:rPr>
+      </w:pPr>
+      <w:r>
+        <w:rPr>
+          <w:rFonts w:ascii="Consolas" w:eastAsia="Times New Roman" w:hAnsi="Consolas" w:cs="Times New Roman"/>
+          <w:color w:val="C586C0"/>
+          <w:sz w:val="21"/>
+          <w:szCs w:val="21"/>
+        </w:rPr>
+        <w:t>export</w:t>
+      </w:r>
+      <w:r>
+        <w:rPr>
+          <w:rFonts w:ascii="Consolas" w:eastAsia="Times New Roman" w:hAnsi="Consolas" w:cs="Times New Roman"/>
+          <w:color w:val="FFFFFF"/>
+          <w:sz w:val="21"/>
+          <w:szCs w:val="21"/>
+        </w:rPr>
+        <w:t xml:space="preserve"> </w:t>
+      </w:r>
+      <w:r>
+        <w:rPr>
+          <w:rFonts w:ascii="Consolas" w:eastAsia="Times New Roman" w:hAnsi="Consolas" w:cs="Times New Roman"/>
+          <w:color w:val="C586C0"/>
+          <w:sz w:val="21"/>
+          <w:szCs w:val="21"/>
+        </w:rPr>
+        <w:t>default</w:t>
+      </w:r>
+      <w:r>
+        <w:rPr>
+          <w:rFonts w:ascii="Consolas" w:eastAsia="Times New Roman" w:hAnsi="Consolas" w:cs="Times New Roman"/>
+          <w:color w:val="FFFFFF"/>
+          <w:sz w:val="21"/>
+          <w:szCs w:val="21"/>
+        </w:rPr>
+        <w:t xml:space="preserve"> </w:t>
+      </w:r>
+      <w:r>
+        <w:rPr>
+          <w:rFonts w:ascii="Consolas" w:eastAsia="Times New Roman" w:hAnsi="Consolas" w:cs="Times New Roman"/>
+          <w:color w:val="DCDCAA"/>
+          <w:sz w:val="21"/>
+          <w:szCs w:val="21"/>
+        </w:rPr>
+        <w:t>Footer</w:t>
+      </w:r>
+      <w:r>
+        <w:rPr>
+          <w:rFonts w:ascii="Consolas" w:eastAsia="Times New Roman" w:hAnsi="Consolas" w:cs="Times New Roman"/>
+          <w:color w:val="FFFFFF"/>
+          <w:sz w:val="21"/>
+          <w:szCs w:val="21"/>
+        </w:rPr>
+        <w:t>;</w:t>
+      </w:r>
+    </w:p>
+    <w:p>
+      <w:pPr>
+        <w:shd w:val="clear" w:color="auto" w:fill="000000"/>
+        <w:spacing w:after="0" w:line="285" w:lineRule="atLeast"/>
+        <w:rPr>
+          <w:rFonts w:ascii="Consolas" w:eastAsia="Times New Roman" w:hAnsi="Consolas" w:cs="Times New Roman"/>
+          <w:color w:val="FFFFFF"/>
+          <w:sz w:val="21"/>
+          <w:szCs w:val="21"/>
+        </w:rPr>
+      </w:pPr>
+    </w:p>
+    <w:p>
+      <w:pPr>
+        <w:spacing w:line="360" w:lineRule="auto"/>
+        <w:rPr>
+          <w:sz w:val="28"/>
+          <w:szCs w:val="28"/>
+        </w:rPr>
+      </w:pPr>
+    </w:p>
+    <w:p>
+      <w:pPr>
+        <w:spacing w:line="360" w:lineRule="auto"/>
+        <w:rPr>
+          <w:sz w:val="28"/>
+          <w:szCs w:val="28"/>
+        </w:rPr>
+      </w:pPr>
+      <w:r>
+        <w:rPr>
+          <w:sz w:val="28"/>
+          <w:szCs w:val="28"/>
+        </w:rPr>
+        <w:lastRenderedPageBreak/>
+        <w:t>Footer.css</w:t>
+      </w:r>
+    </w:p>
+    <w:p>
+      <w:pPr>
+        <w:shd w:val="clear" w:color="auto" w:fill="000000"/>
+        <w:spacing w:after="0" w:line="285" w:lineRule="atLeast"/>
+        <w:rPr>
+          <w:rFonts w:ascii="Consolas" w:eastAsia="Times New Roman" w:hAnsi="Consolas" w:cs="Times New Roman"/>
+          <w:color w:val="FFFFFF"/>
+          <w:sz w:val="21"/>
+          <w:szCs w:val="21"/>
+        </w:rPr>
+      </w:pPr>
+      <w:r>
+        <w:rPr>
+          <w:rFonts w:ascii="Consolas" w:eastAsia="Times New Roman" w:hAnsi="Consolas" w:cs="Times New Roman"/>
+          <w:color w:val="D7BA7D"/>
+          <w:sz w:val="21"/>
+          <w:szCs w:val="21"/>
+        </w:rPr>
+        <w:t>.footer</w:t>
+      </w:r>
+      <w:r>
+        <w:rPr>
+          <w:rFonts w:ascii="Consolas" w:eastAsia="Times New Roman" w:hAnsi="Consolas" w:cs="Times New Roman"/>
+          <w:color w:val="FFFFFF"/>
+          <w:sz w:val="21"/>
+          <w:szCs w:val="21"/>
+        </w:rPr>
+        <w:t xml:space="preserve"> {</w:t>
+      </w:r>
+    </w:p>
+    <w:p>
+      <w:pPr>
+        <w:shd w:val="clear" w:color="auto" w:fill="000000"/>
+        <w:spacing w:after="0" w:line="285" w:lineRule="atLeast"/>
+        <w:rPr>
+          <w:rFonts w:ascii="Consolas" w:eastAsia="Times New Roman" w:hAnsi="Consolas" w:cs="Times New Roman"/>
+          <w:color w:val="FFFFFF"/>
+          <w:sz w:val="21"/>
+          <w:szCs w:val="21"/>
+        </w:rPr>
+      </w:pPr>
+      <w:r>
+        <w:rPr>
+          <w:rFonts w:ascii="Consolas" w:eastAsia="Times New Roman" w:hAnsi="Consolas" w:cs="Times New Roman"/>
+          <w:color w:val="FFFFFF"/>
+          <w:sz w:val="21"/>
+          <w:szCs w:val="21"/>
+        </w:rPr>
+        <w:t xml:space="preserve">    </w:t>
+      </w:r>
+      <w:r>
+        <w:rPr>
+          <w:rFonts w:ascii="Consolas" w:eastAsia="Times New Roman" w:hAnsi="Consolas" w:cs="Times New Roman"/>
+          <w:color w:val="D4D4D4"/>
+          <w:sz w:val="21"/>
+          <w:szCs w:val="21"/>
+        </w:rPr>
+        <w:t>background-color</w:t>
+      </w:r>
+      <w:r>
+        <w:rPr>
+          <w:rFonts w:ascii="Consolas" w:eastAsia="Times New Roman" w:hAnsi="Consolas" w:cs="Times New Roman"/>
+          <w:color w:val="FFFFFF"/>
+          <w:sz w:val="21"/>
+          <w:szCs w:val="21"/>
+        </w:rPr>
+        <w:t xml:space="preserve">: </w:t>
+      </w:r>
+      <w:r>
+        <w:rPr>
+          <w:rFonts w:ascii="Consolas" w:eastAsia="Times New Roman" w:hAnsi="Consolas" w:cs="Times New Roman"/>
+          <w:color w:val="CE9178"/>
+          <w:sz w:val="21"/>
+          <w:szCs w:val="21"/>
+        </w:rPr>
+        <w:t>#f1f1f1</w:t>
+      </w:r>
+      <w:r>
+        <w:rPr>
+          <w:rFonts w:ascii="Consolas" w:eastAsia="Times New Roman" w:hAnsi="Consolas" w:cs="Times New Roman"/>
+          <w:color w:val="FFFFFF"/>
+          <w:sz w:val="21"/>
+          <w:szCs w:val="21"/>
+        </w:rPr>
+        <w:t>;</w:t>
+      </w:r>
+    </w:p>
+    <w:p>
+      <w:pPr>
+        <w:shd w:val="clear" w:color="auto" w:fill="000000"/>
+        <w:spacing w:after="0" w:line="285" w:lineRule="atLeast"/>
+        <w:rPr>
+          <w:rFonts w:ascii="Consolas" w:eastAsia="Times New Roman" w:hAnsi="Consolas" w:cs="Times New Roman"/>
+          <w:color w:val="FFFFFF"/>
+          <w:sz w:val="21"/>
+          <w:szCs w:val="21"/>
+        </w:rPr>
+      </w:pPr>
+      <w:r>
+        <w:rPr>
+          <w:rFonts w:ascii="Consolas" w:eastAsia="Times New Roman" w:hAnsi="Consolas" w:cs="Times New Roman"/>
+          <w:color w:val="FFFFFF"/>
+          <w:sz w:val="21"/>
+          <w:szCs w:val="21"/>
+        </w:rPr>
+        <w:t xml:space="preserve">    </w:t>
+      </w:r>
+      <w:r>
+        <w:rPr>
+          <w:rFonts w:ascii="Consolas" w:eastAsia="Times New Roman" w:hAnsi="Consolas" w:cs="Times New Roman"/>
+          <w:color w:val="D4D4D4"/>
+          <w:sz w:val="21"/>
+          <w:szCs w:val="21"/>
+        </w:rPr>
+        <w:t>padding</w:t>
+      </w:r>
+      <w:r>
+        <w:rPr>
+          <w:rFonts w:ascii="Consolas" w:eastAsia="Times New Roman" w:hAnsi="Consolas" w:cs="Times New Roman"/>
+          <w:color w:val="FFFFFF"/>
+          <w:sz w:val="21"/>
+          <w:szCs w:val="21"/>
+        </w:rPr>
+        <w:t xml:space="preserve">: </w:t>
+      </w:r>
+      <w:r>
+        <w:rPr>
+          <w:rFonts w:ascii="Consolas" w:eastAsia="Times New Roman" w:hAnsi="Consolas" w:cs="Times New Roman"/>
+          <w:color w:val="B5CEA8"/>
+          <w:sz w:val="21"/>
+          <w:szCs w:val="21"/>
+        </w:rPr>
+        <w:t>10px</w:t>
+      </w:r>
+      <w:r>
+        <w:rPr>
+          <w:rFonts w:ascii="Consolas" w:eastAsia="Times New Roman" w:hAnsi="Consolas" w:cs="Times New Roman"/>
+          <w:color w:val="FFFFFF"/>
+          <w:sz w:val="21"/>
+          <w:szCs w:val="21"/>
+        </w:rPr>
+        <w:t>;</w:t>
+      </w:r>
+    </w:p>
+    <w:p>
+      <w:pPr>
+        <w:shd w:val="clear" w:color="auto" w:fill="000000"/>
+        <w:spacing w:after="0" w:line="285" w:lineRule="atLeast"/>
+        <w:rPr>
+          <w:rFonts w:ascii="Consolas" w:eastAsia="Times New Roman" w:hAnsi="Consolas" w:cs="Times New Roman"/>
+          <w:color w:val="FFFFFF"/>
+          <w:sz w:val="21"/>
+          <w:szCs w:val="21"/>
+        </w:rPr>
+      </w:pPr>
+      <w:r>
+        <w:rPr>
+          <w:rFonts w:ascii="Consolas" w:eastAsia="Times New Roman" w:hAnsi="Consolas" w:cs="Times New Roman"/>
+          <w:color w:val="FFFFFF"/>
+          <w:sz w:val="21"/>
+          <w:szCs w:val="21"/>
+        </w:rPr>
+        <w:t xml:space="preserve">    </w:t>
+      </w:r>
+      <w:r>
+        <w:rPr>
+          <w:rFonts w:ascii="Consolas" w:eastAsia="Times New Roman" w:hAnsi="Consolas" w:cs="Times New Roman"/>
+          <w:color w:val="D4D4D4"/>
+          <w:sz w:val="21"/>
+          <w:szCs w:val="21"/>
+        </w:rPr>
+        <w:t>border</w:t>
+      </w:r>
+      <w:r>
+        <w:rPr>
+          <w:rFonts w:ascii="Consolas" w:eastAsia="Times New Roman" w:hAnsi="Consolas" w:cs="Times New Roman"/>
+          <w:color w:val="FFFFFF"/>
+          <w:sz w:val="21"/>
+          <w:szCs w:val="21"/>
+        </w:rPr>
+        <w:t xml:space="preserve">: </w:t>
+      </w:r>
+      <w:r>
+        <w:rPr>
+          <w:rFonts w:ascii="Consolas" w:eastAsia="Times New Roman" w:hAnsi="Consolas" w:cs="Times New Roman"/>
+          <w:color w:val="B5CEA8"/>
+          <w:sz w:val="21"/>
+          <w:szCs w:val="21"/>
+        </w:rPr>
+        <w:t>1px</w:t>
+      </w:r>
+      <w:r>
+        <w:rPr>
+          <w:rFonts w:ascii="Consolas" w:eastAsia="Times New Roman" w:hAnsi="Consolas" w:cs="Times New Roman"/>
+          <w:color w:val="FFFFFF"/>
+          <w:sz w:val="21"/>
+          <w:szCs w:val="21"/>
+        </w:rPr>
+        <w:t xml:space="preserve"> </w:t>
+      </w:r>
+      <w:r>
+        <w:rPr>
+          <w:rFonts w:ascii="Consolas" w:eastAsia="Times New Roman" w:hAnsi="Consolas" w:cs="Times New Roman"/>
+          <w:color w:val="CE9178"/>
+          <w:sz w:val="21"/>
+          <w:szCs w:val="21"/>
+        </w:rPr>
+        <w:t>solid</w:t>
+      </w:r>
+      <w:r>
+        <w:rPr>
+          <w:rFonts w:ascii="Consolas" w:eastAsia="Times New Roman" w:hAnsi="Consolas" w:cs="Times New Roman"/>
+          <w:color w:val="FFFFFF"/>
+          <w:sz w:val="21"/>
+          <w:szCs w:val="21"/>
+        </w:rPr>
+        <w:t xml:space="preserve"> </w:t>
+      </w:r>
+      <w:r>
+        <w:rPr>
+          <w:rFonts w:ascii="Consolas" w:eastAsia="Times New Roman" w:hAnsi="Consolas" w:cs="Times New Roman"/>
+          <w:color w:val="CE9178"/>
+          <w:sz w:val="21"/>
+          <w:szCs w:val="21"/>
+        </w:rPr>
+        <w:t>#ddd</w:t>
+      </w:r>
+      <w:r>
+        <w:rPr>
+          <w:rFonts w:ascii="Consolas" w:eastAsia="Times New Roman" w:hAnsi="Consolas" w:cs="Times New Roman"/>
+          <w:color w:val="FFFFFF"/>
+          <w:sz w:val="21"/>
+          <w:szCs w:val="21"/>
+        </w:rPr>
+        <w:t>;</w:t>
+      </w:r>
+    </w:p>
+    <w:p>
+      <w:pPr>
+        <w:shd w:val="clear" w:color="auto" w:fill="000000"/>
+        <w:spacing w:after="0" w:line="285" w:lineRule="atLeast"/>
+        <w:rPr>
+          <w:rFonts w:ascii="Consolas" w:eastAsia="Times New Roman" w:hAnsi="Consolas" w:cs="Times New Roman"/>
+          <w:color w:val="FFFFFF"/>
+          <w:sz w:val="21"/>
+          <w:szCs w:val="21"/>
+        </w:rPr>
+      </w:pPr>
+      <w:r>
+        <w:rPr>
+          <w:rFonts w:ascii="Consolas" w:eastAsia="Times New Roman" w:hAnsi="Consolas" w:cs="Times New Roman"/>
+          <w:color w:val="FFFFFF"/>
+          <w:sz w:val="21"/>
+          <w:szCs w:val="21"/>
+        </w:rPr>
+        <w:t xml:space="preserve">    </w:t>
+      </w:r>
+      <w:r>
+        <w:rPr>
+          <w:rFonts w:ascii="Consolas" w:eastAsia="Times New Roman" w:hAnsi="Consolas" w:cs="Times New Roman"/>
+          <w:color w:val="D4D4D4"/>
+          <w:sz w:val="21"/>
+          <w:szCs w:val="21"/>
+        </w:rPr>
+        <w:t>text-align</w:t>
+      </w:r>
+      <w:r>
+        <w:rPr>
+          <w:rFonts w:ascii="Consolas" w:eastAsia="Times New Roman" w:hAnsi="Consolas" w:cs="Times New Roman"/>
+          <w:color w:val="FFFFFF"/>
+          <w:sz w:val="21"/>
+          <w:szCs w:val="21"/>
+        </w:rPr>
+        <w:t xml:space="preserve">: </w:t>
+      </w:r>
+      <w:r>
+        <w:rPr>
+          <w:rFonts w:ascii="Consolas" w:eastAsia="Times New Roman" w:hAnsi="Consolas" w:cs="Times New Roman"/>
+          <w:color w:val="CE9178"/>
+          <w:sz w:val="21"/>
+          <w:szCs w:val="21"/>
+        </w:rPr>
+        <w:t>center</w:t>
+      </w:r>
+      <w:r>
+        <w:rPr>
+          <w:rFonts w:ascii="Consolas" w:eastAsia="Times New Roman" w:hAnsi="Consolas" w:cs="Times New Roman"/>
+          <w:color w:val="FFFFFF"/>
+          <w:sz w:val="21"/>
+          <w:szCs w:val="21"/>
+        </w:rPr>
+        <w:t>;</w:t>
+      </w:r>
+    </w:p>
+    <w:p>
+      <w:pPr>
+        <w:shd w:val="clear" w:color="auto" w:fill="000000"/>
+        <w:spacing w:after="0" w:line="285" w:lineRule="atLeast"/>
+        <w:rPr>
+          <w:rFonts w:ascii="Consolas" w:eastAsia="Times New Roman" w:hAnsi="Consolas" w:cs="Times New Roman"/>
+          <w:color w:val="FFFFFF"/>
+          <w:sz w:val="21"/>
+          <w:szCs w:val="21"/>
+        </w:rPr>
+      </w:pPr>
+      <w:r>
+        <w:rPr>
+          <w:rFonts w:ascii="Consolas" w:eastAsia="Times New Roman" w:hAnsi="Consolas" w:cs="Times New Roman"/>
+          <w:color w:val="FFFFFF"/>
+          <w:sz w:val="21"/>
+          <w:szCs w:val="21"/>
+        </w:rPr>
+        <w:t xml:space="preserve">    </w:t>
+      </w:r>
+      <w:r>
+        <w:rPr>
+          <w:rFonts w:ascii="Consolas" w:eastAsia="Times New Roman" w:hAnsi="Consolas" w:cs="Times New Roman"/>
+          <w:color w:val="D4D4D4"/>
+          <w:sz w:val="21"/>
+          <w:szCs w:val="21"/>
+        </w:rPr>
+        <w:t>position</w:t>
+      </w:r>
+      <w:r>
+        <w:rPr>
+          <w:rFonts w:ascii="Consolas" w:eastAsia="Times New Roman" w:hAnsi="Consolas" w:cs="Times New Roman"/>
+          <w:color w:val="FFFFFF"/>
+          <w:sz w:val="21"/>
+          <w:szCs w:val="21"/>
+        </w:rPr>
+        <w:t xml:space="preserve">: </w:t>
+      </w:r>
+      <w:r>
+        <w:rPr>
+          <w:rFonts w:ascii="Consolas" w:eastAsia="Times New Roman" w:hAnsi="Consolas" w:cs="Times New Roman"/>
+          <w:color w:val="CE9178"/>
+          <w:sz w:val="21"/>
+          <w:szCs w:val="21"/>
+        </w:rPr>
+        <w:t>fixed</w:t>
+      </w:r>
+      <w:r>
+        <w:rPr>
+          <w:rFonts w:ascii="Consolas" w:eastAsia="Times New Roman" w:hAnsi="Consolas" w:cs="Times New Roman"/>
+          <w:color w:val="FFFFFF"/>
+          <w:sz w:val="21"/>
+          <w:szCs w:val="21"/>
+        </w:rPr>
+        <w:t>;</w:t>
+      </w:r>
+    </w:p>
+    <w:p>
+      <w:pPr>
+        <w:shd w:val="clear" w:color="auto" w:fill="000000"/>
+        <w:spacing w:after="0" w:line="285" w:lineRule="atLeast"/>
+        <w:rPr>
+          <w:rFonts w:ascii="Consolas" w:eastAsia="Times New Roman" w:hAnsi="Consolas" w:cs="Times New Roman"/>
+          <w:color w:val="FFFFFF"/>
+          <w:sz w:val="21"/>
+          <w:szCs w:val="21"/>
+        </w:rPr>
+      </w:pPr>
+      <w:r>
+        <w:rPr>
+          <w:rFonts w:ascii="Consolas" w:eastAsia="Times New Roman" w:hAnsi="Consolas" w:cs="Times New Roman"/>
+          <w:color w:val="FFFFFF"/>
+          <w:sz w:val="21"/>
+          <w:szCs w:val="21"/>
+        </w:rPr>
+        <w:t xml:space="preserve">    </w:t>
+      </w:r>
+      <w:r>
+        <w:rPr>
+          <w:rFonts w:ascii="Consolas" w:eastAsia="Times New Roman" w:hAnsi="Consolas" w:cs="Times New Roman"/>
+          <w:color w:val="D4D4D4"/>
+          <w:sz w:val="21"/>
+          <w:szCs w:val="21"/>
+        </w:rPr>
+        <w:t>bottom</w:t>
+      </w:r>
+      <w:r>
+        <w:rPr>
+          <w:rFonts w:ascii="Consolas" w:eastAsia="Times New Roman" w:hAnsi="Consolas" w:cs="Times New Roman"/>
+          <w:color w:val="FFFFFF"/>
+          <w:sz w:val="21"/>
+          <w:szCs w:val="21"/>
+        </w:rPr>
+        <w:t xml:space="preserve">: </w:t>
+      </w:r>
+      <w:r>
+        <w:rPr>
+          <w:rFonts w:ascii="Consolas" w:eastAsia="Times New Roman" w:hAnsi="Consolas" w:cs="Times New Roman"/>
+          <w:color w:val="B5CEA8"/>
+          <w:sz w:val="21"/>
+          <w:szCs w:val="21"/>
+        </w:rPr>
+        <w:t>0</w:t>
+      </w:r>
+      <w:r>
+        <w:rPr>
+          <w:rFonts w:ascii="Consolas" w:eastAsia="Times New Roman" w:hAnsi="Consolas" w:cs="Times New Roman"/>
+          <w:color w:val="FFFFFF"/>
+          <w:sz w:val="21"/>
+          <w:szCs w:val="21"/>
+        </w:rPr>
+        <w:t>;</w:t>
+      </w:r>
+    </w:p>
+    <w:p>
+      <w:pPr>
+        <w:shd w:val="clear" w:color="auto" w:fill="000000"/>
+        <w:spacing w:after="0" w:line="285" w:lineRule="atLeast"/>
+        <w:rPr>
+          <w:rFonts w:ascii="Consolas" w:eastAsia="Times New Roman" w:hAnsi="Consolas" w:cs="Times New Roman"/>
+          <w:color w:val="FFFFFF"/>
+          <w:sz w:val="21"/>
+          <w:szCs w:val="21"/>
+        </w:rPr>
+      </w:pPr>
+      <w:r>
+        <w:rPr>
+          <w:rFonts w:ascii="Consolas" w:eastAsia="Times New Roman" w:hAnsi="Consolas" w:cs="Times New Roman"/>
+          <w:color w:val="FFFFFF"/>
+          <w:sz w:val="21"/>
+          <w:szCs w:val="21"/>
+        </w:rPr>
+        <w:t xml:space="preserve">    </w:t>
+      </w:r>
+      <w:r>
+        <w:rPr>
+          <w:rFonts w:ascii="Consolas" w:eastAsia="Times New Roman" w:hAnsi="Consolas" w:cs="Times New Roman"/>
+          <w:color w:val="D4D4D4"/>
+          <w:sz w:val="21"/>
+          <w:szCs w:val="21"/>
+        </w:rPr>
+        <w:t>width</w:t>
+      </w:r>
+      <w:r>
+        <w:rPr>
+          <w:rFonts w:ascii="Consolas" w:eastAsia="Times New Roman" w:hAnsi="Consolas" w:cs="Times New Roman"/>
+          <w:color w:val="FFFFFF"/>
+          <w:sz w:val="21"/>
+          <w:szCs w:val="21"/>
+        </w:rPr>
+        <w:t xml:space="preserve">: </w:t>
+      </w:r>
+      <w:r>
+        <w:rPr>
+          <w:rFonts w:ascii="Consolas" w:eastAsia="Times New Roman" w:hAnsi="Consolas" w:cs="Times New Roman"/>
+          <w:color w:val="B5CEA8"/>
+          <w:sz w:val="21"/>
+          <w:szCs w:val="21"/>
+        </w:rPr>
+        <w:t>100%</w:t>
+      </w:r>
+      <w:r>
+        <w:rPr>
+          <w:rFonts w:ascii="Consolas" w:eastAsia="Times New Roman" w:hAnsi="Consolas" w:cs="Times New Roman"/>
+          <w:color w:val="FFFFFF"/>
+          <w:sz w:val="21"/>
+          <w:szCs w:val="21"/>
+        </w:rPr>
+        <w:t>;</w:t>
+      </w:r>
+    </w:p>
+    <w:p>
+      <w:pPr>
+        <w:shd w:val="clear" w:color="auto" w:fill="000000"/>
+        <w:spacing w:after="0" w:line="285" w:lineRule="atLeast"/>
+        <w:rPr>
+          <w:rFonts w:ascii="Consolas" w:eastAsia="Times New Roman" w:hAnsi="Consolas" w:cs="Times New Roman"/>
+          <w:color w:val="FFFFFF"/>
+          <w:sz w:val="21"/>
+          <w:szCs w:val="21"/>
+        </w:rPr>
+      </w:pPr>
+      <w:r>
+        <w:rPr>
+          <w:rFonts w:ascii="Consolas" w:eastAsia="Times New Roman" w:hAnsi="Consolas" w:cs="Times New Roman"/>
+          <w:color w:val="FFFFFF"/>
+          <w:sz w:val="21"/>
+          <w:szCs w:val="21"/>
+        </w:rPr>
+        <w:t>}</w:t>
+      </w:r>
+    </w:p>
+    <w:p>
+      <w:pPr>
+        <w:shd w:val="clear" w:color="auto" w:fill="000000"/>
+        <w:spacing w:after="0" w:line="285" w:lineRule="atLeast"/>
+        <w:rPr>
+          <w:rFonts w:ascii="Consolas" w:eastAsia="Times New Roman" w:hAnsi="Consolas" w:cs="Times New Roman"/>
+          <w:color w:val="FFFFFF"/>
+          <w:sz w:val="21"/>
+          <w:szCs w:val="21"/>
+        </w:rPr>
+      </w:pPr>
+    </w:p>
+    <w:p>
+      <w:pPr>
+        <w:spacing w:line="360" w:lineRule="auto"/>
+        <w:rPr>
+          <w:sz w:val="28"/>
+          <w:szCs w:val="28"/>
+        </w:rPr>
+      </w:pPr>
+      <w:r>
+        <w:rPr>
+          <w:sz w:val="28"/>
+          <w:szCs w:val="28"/>
+        </w:rPr>
+        <w:t>4.</w:t>
+      </w:r>
+    </w:p>
+    <w:p>
+      <w:pPr>
+        <w:spacing w:line="360" w:lineRule="auto"/>
+        <w:rPr>
+          <w:sz w:val="28"/>
+          <w:szCs w:val="28"/>
+        </w:rPr>
+      </w:pPr>
+      <w:r>
+        <w:rPr>
+          <w:sz w:val="28"/>
+          <w:szCs w:val="28"/>
+        </w:rPr>
+        <w:t>Content.js</w:t>
+      </w:r>
+    </w:p>
+    <w:p>
+      <w:pPr>
+        <w:shd w:val="clear" w:color="auto" w:fill="000000"/>
+        <w:spacing w:after="0" w:line="285" w:lineRule="atLeast"/>
+        <w:rPr>
+          <w:rFonts w:ascii="Consolas" w:eastAsia="Times New Roman" w:hAnsi="Consolas" w:cs="Times New Roman"/>
+          <w:color w:val="FFFFFF"/>
+          <w:sz w:val="21"/>
+          <w:szCs w:val="21"/>
+        </w:rPr>
+      </w:pPr>
+      <w:r>
+        <w:rPr>
+          <w:rFonts w:ascii="Consolas" w:eastAsia="Times New Roman" w:hAnsi="Consolas" w:cs="Times New Roman"/>
+          <w:color w:val="C586C0"/>
+          <w:sz w:val="21"/>
+          <w:szCs w:val="21"/>
+        </w:rPr>
+        <w:t>import</w:t>
+      </w:r>
+      <w:r>
+        <w:rPr>
+          <w:rFonts w:ascii="Consolas" w:eastAsia="Times New Roman" w:hAnsi="Consolas" w:cs="Times New Roman"/>
+          <w:color w:val="FFFFFF"/>
+          <w:sz w:val="21"/>
+          <w:szCs w:val="21"/>
+        </w:rPr>
+        <w:t xml:space="preserve"> </w:t>
+      </w:r>
+      <w:r>
+        <w:rPr>
+          <w:rFonts w:ascii="Consolas" w:eastAsia="Times New Roman" w:hAnsi="Consolas" w:cs="Times New Roman"/>
+          <w:color w:val="9CDCFE"/>
+          <w:sz w:val="21"/>
+          <w:szCs w:val="21"/>
+        </w:rPr>
+        <w:t>React</w:t>
+      </w:r>
+      <w:r>
+        <w:rPr>
+          <w:rFonts w:ascii="Consolas" w:eastAsia="Times New Roman" w:hAnsi="Consolas" w:cs="Times New Roman"/>
+          <w:color w:val="FFFFFF"/>
+          <w:sz w:val="21"/>
+          <w:szCs w:val="21"/>
+        </w:rPr>
+        <w:t xml:space="preserve"> </w:t>
+      </w:r>
+      <w:r>
+        <w:rPr>
+          <w:rFonts w:ascii="Consolas" w:eastAsia="Times New Roman" w:hAnsi="Consolas" w:cs="Times New Roman"/>
+          <w:color w:val="C586C0"/>
+          <w:sz w:val="21"/>
+          <w:szCs w:val="21"/>
+        </w:rPr>
+        <w:t>from</w:t>
+      </w:r>
+      <w:r>
+        <w:rPr>
+          <w:rFonts w:ascii="Consolas" w:eastAsia="Times New Roman" w:hAnsi="Consolas" w:cs="Times New Roman"/>
+          <w:color w:val="FFFFFF"/>
+          <w:sz w:val="21"/>
+          <w:szCs w:val="21"/>
+        </w:rPr>
+        <w:t xml:space="preserve"> </w:t>
+      </w:r>
+      <w:r>
+        <w:rPr>
+          <w:rFonts w:ascii="Consolas" w:eastAsia="Times New Roman" w:hAnsi="Consolas" w:cs="Times New Roman"/>
+          <w:color w:val="CE9178"/>
+          <w:sz w:val="21"/>
+          <w:szCs w:val="21"/>
+        </w:rPr>
+        <w:t>'react'</w:t>
+      </w:r>
+      <w:r>
+        <w:rPr>
+          <w:rFonts w:ascii="Consolas" w:eastAsia="Times New Roman" w:hAnsi="Consolas" w:cs="Times New Roman"/>
+          <w:color w:val="FFFFFF"/>
+          <w:sz w:val="21"/>
+          <w:szCs w:val="21"/>
+        </w:rPr>
+        <w:t>;</w:t>
+      </w:r>
+    </w:p>
+    <w:p>
+      <w:pPr>
+        <w:shd w:val="clear" w:color="auto" w:fill="000000"/>
+        <w:spacing w:after="0" w:line="285" w:lineRule="atLeast"/>
+        <w:rPr>
+          <w:rFonts w:ascii="Consolas" w:eastAsia="Times New Roman" w:hAnsi="Consolas" w:cs="Times New Roman"/>
+          <w:color w:val="FFFFFF"/>
+          <w:sz w:val="21"/>
+          <w:szCs w:val="21"/>
+        </w:rPr>
+      </w:pPr>
+      <w:r>
+        <w:rPr>
+          <w:rFonts w:ascii="Consolas" w:eastAsia="Times New Roman" w:hAnsi="Consolas" w:cs="Times New Roman"/>
+          <w:color w:val="C586C0"/>
+          <w:sz w:val="21"/>
+          <w:szCs w:val="21"/>
+        </w:rPr>
+        <w:t>import</w:t>
+      </w:r>
+      <w:r>
+        <w:rPr>
+          <w:rFonts w:ascii="Consolas" w:eastAsia="Times New Roman" w:hAnsi="Consolas" w:cs="Times New Roman"/>
+          <w:color w:val="FFFFFF"/>
+          <w:sz w:val="21"/>
+          <w:szCs w:val="21"/>
+        </w:rPr>
+        <w:t xml:space="preserve"> </w:t>
+      </w:r>
+      <w:r>
+        <w:rPr>
+          <w:rFonts w:ascii="Consolas" w:eastAsia="Times New Roman" w:hAnsi="Consolas" w:cs="Times New Roman"/>
+          <w:color w:val="CE9178"/>
+          <w:sz w:val="21"/>
+          <w:szCs w:val="21"/>
+        </w:rPr>
+        <w:t>'./Content.css'</w:t>
+      </w:r>
+      <w:r>
+        <w:rPr>
+          <w:rFonts w:ascii="Consolas" w:eastAsia="Times New Roman" w:hAnsi="Consolas" w:cs="Times New Roman"/>
+          <w:color w:val="FFFFFF"/>
+          <w:sz w:val="21"/>
+          <w:szCs w:val="21"/>
+        </w:rPr>
+        <w:t>;</w:t>
+      </w:r>
+    </w:p>
+    <w:p>
+      <w:pPr>
+        <w:shd w:val="clear" w:color="auto" w:fill="000000"/>
+        <w:spacing w:after="0" w:line="285" w:lineRule="atLeast"/>
+        <w:rPr>
+          <w:rFonts w:ascii="Consolas" w:eastAsia="Times New Roman" w:hAnsi="Consolas" w:cs="Times New Roman"/>
+          <w:color w:val="FFFFFF"/>
+          <w:sz w:val="21"/>
+          <w:szCs w:val="21"/>
+        </w:rPr>
+      </w:pPr>
+    </w:p>
+    <w:p>
+      <w:pPr>
+        <w:shd w:val="clear" w:color="auto" w:fill="000000"/>
+        <w:spacing w:after="0" w:line="285" w:lineRule="atLeast"/>
+        <w:rPr>
+          <w:rFonts w:ascii="Consolas" w:eastAsia="Times New Roman" w:hAnsi="Consolas" w:cs="Times New Roman"/>
+          <w:color w:val="FFFFFF"/>
+          <w:sz w:val="21"/>
+          <w:szCs w:val="21"/>
+        </w:rPr>
+      </w:pPr>
+      <w:r>
+        <w:rPr>
+          <w:rFonts w:ascii="Consolas" w:eastAsia="Times New Roman" w:hAnsi="Consolas" w:cs="Times New Roman"/>
+          <w:color w:val="569CD6"/>
+          <w:sz w:val="21"/>
+          <w:szCs w:val="21"/>
+        </w:rPr>
+        <w:t>function</w:t>
+      </w:r>
+      <w:r>
+        <w:rPr>
+          <w:rFonts w:ascii="Consolas" w:eastAsia="Times New Roman" w:hAnsi="Consolas" w:cs="Times New Roman"/>
+          <w:color w:val="FFFFFF"/>
+          <w:sz w:val="21"/>
+          <w:szCs w:val="21"/>
+        </w:rPr>
+        <w:t xml:space="preserve"> </w:t>
+      </w:r>
+      <w:r>
+        <w:rPr>
+          <w:rFonts w:ascii="Consolas" w:eastAsia="Times New Roman" w:hAnsi="Consolas" w:cs="Times New Roman"/>
+          <w:color w:val="DCDCAA"/>
+          <w:sz w:val="21"/>
+          <w:szCs w:val="21"/>
+        </w:rPr>
+        <w:t>Content</w:t>
+      </w:r>
+      <w:r>
+        <w:rPr>
+          <w:rFonts w:ascii="Consolas" w:eastAsia="Times New Roman" w:hAnsi="Consolas" w:cs="Times New Roman"/>
+          <w:color w:val="FFFFFF"/>
+          <w:sz w:val="21"/>
+          <w:szCs w:val="21"/>
+        </w:rPr>
+        <w:t xml:space="preserve">({ </w:t>
+      </w:r>
+      <w:r>
+        <w:rPr>
+          <w:rFonts w:ascii="Consolas" w:eastAsia="Times New Roman" w:hAnsi="Consolas" w:cs="Times New Roman"/>
+          <w:color w:val="9CDCFE"/>
+          <w:sz w:val="21"/>
+          <w:szCs w:val="21"/>
+        </w:rPr>
+        <w:t>title</w:t>
+      </w:r>
+      <w:r>
+        <w:rPr>
+          <w:rFonts w:ascii="Consolas" w:eastAsia="Times New Roman" w:hAnsi="Consolas" w:cs="Times New Roman"/>
+          <w:color w:val="FFFFFF"/>
+          <w:sz w:val="21"/>
+          <w:szCs w:val="21"/>
+        </w:rPr>
+        <w:t xml:space="preserve"> }) {</w:t>
+      </w:r>
+    </w:p>
+    <w:p>
+      <w:pPr>
+        <w:shd w:val="clear" w:color="auto" w:fill="000000"/>
+        <w:spacing w:after="0" w:line="285" w:lineRule="atLeast"/>
+        <w:rPr>
+          <w:rFonts w:ascii="Consolas" w:eastAsia="Times New Roman" w:hAnsi="Consolas" w:cs="Times New Roman"/>
+          <w:color w:val="FFFFFF"/>
+          <w:sz w:val="21"/>
+          <w:szCs w:val="21"/>
+        </w:rPr>
+      </w:pPr>
+      <w:r>
+        <w:rPr>
+          <w:rFonts w:ascii="Consolas" w:eastAsia="Times New Roman" w:hAnsi="Consolas" w:cs="Times New Roman"/>
+          <w:color w:val="FFFFFF"/>
+          <w:sz w:val="21"/>
+          <w:szCs w:val="21"/>
+        </w:rPr>
+        <w:t xml:space="preserve">    </w:t>
+      </w:r>
+      <w:r>
+        <w:rPr>
+          <w:rFonts w:ascii="Consolas" w:eastAsia="Times New Roman" w:hAnsi="Consolas" w:cs="Times New Roman"/>
+          <w:color w:val="C586C0"/>
+          <w:sz w:val="21"/>
+          <w:szCs w:val="21"/>
+        </w:rPr>
+        <w:t>return</w:t>
+      </w:r>
+      <w:r>
+        <w:rPr>
+          <w:rFonts w:ascii="Consolas" w:eastAsia="Times New Roman" w:hAnsi="Consolas" w:cs="Times New Roman"/>
+          <w:color w:val="FFFFFF"/>
+          <w:sz w:val="21"/>
+          <w:szCs w:val="21"/>
+        </w:rPr>
+        <w:t xml:space="preserve"> (</w:t>
+      </w:r>
+    </w:p>
+    <w:p>
+      <w:pPr>
+        <w:shd w:val="clear" w:color="auto" w:fill="000000"/>
+        <w:spacing w:after="0" w:line="285" w:lineRule="atLeast"/>
+        <w:rPr>
+          <w:rFonts w:ascii="Consolas" w:eastAsia="Times New Roman" w:hAnsi="Consolas" w:cs="Times New Roman"/>
+          <w:color w:val="FFFFFF"/>
+          <w:sz w:val="21"/>
+          <w:szCs w:val="21"/>
+        </w:rPr>
+      </w:pPr>
+      <w:r>
+        <w:rPr>
+          <w:rFonts w:ascii="Consolas" w:eastAsia="Times New Roman" w:hAnsi="Consolas" w:cs="Times New Roman"/>
+          <w:color w:val="FFFFFF"/>
+          <w:sz w:val="21"/>
+          <w:szCs w:val="21"/>
+        </w:rPr>
+        <w:t xml:space="preserve">        </w:t>
+      </w:r>
+      <w:r>
+        <w:rPr>
+          <w:rFonts w:ascii="Consolas" w:eastAsia="Times New Roman" w:hAnsi="Consolas" w:cs="Times New Roman"/>
+          <w:color w:val="808080"/>
+          <w:sz w:val="21"/>
+          <w:szCs w:val="21"/>
+        </w:rPr>
+        <w:t>&lt;</w:t>
+      </w:r>
+      <w:r>
+        <w:rPr>
+          <w:rFonts w:ascii="Consolas" w:eastAsia="Times New Roman" w:hAnsi="Consolas" w:cs="Times New Roman"/>
+          <w:color w:val="569CD6"/>
+          <w:sz w:val="21"/>
+          <w:szCs w:val="21"/>
+        </w:rPr>
+        <w:t>main</w:t>
+      </w:r>
+      <w:r>
+        <w:rPr>
+          <w:rFonts w:ascii="Consolas" w:eastAsia="Times New Roman" w:hAnsi="Consolas" w:cs="Times New Roman"/>
+          <w:color w:val="FFFFFF"/>
+          <w:sz w:val="21"/>
+          <w:szCs w:val="21"/>
+        </w:rPr>
+        <w:t xml:space="preserve"> </w:t>
+      </w:r>
+      <w:r>
+        <w:rPr>
+          <w:rFonts w:ascii="Consolas" w:eastAsia="Times New Roman" w:hAnsi="Consolas" w:cs="Times New Roman"/>
+          <w:color w:val="9CDCFE"/>
+          <w:sz w:val="21"/>
+          <w:szCs w:val="21"/>
+        </w:rPr>
+        <w:t>className</w:t>
+      </w:r>
+      <w:r>
+        <w:rPr>
+          <w:rFonts w:ascii="Consolas" w:eastAsia="Times New Roman" w:hAnsi="Consolas" w:cs="Times New Roman"/>
+          <w:color w:val="D4D4D4"/>
+          <w:sz w:val="21"/>
+          <w:szCs w:val="21"/>
+        </w:rPr>
+        <w:t>=</w:t>
+      </w:r>
+      <w:r>
+        <w:rPr>
+          <w:rFonts w:ascii="Consolas" w:eastAsia="Times New Roman" w:hAnsi="Consolas" w:cs="Times New Roman"/>
+          <w:color w:val="CE9178"/>
+          <w:sz w:val="21"/>
+          <w:szCs w:val="21"/>
+        </w:rPr>
+        <w:t>"content"</w:t>
+      </w:r>
+      <w:r>
+        <w:rPr>
+          <w:rFonts w:ascii="Consolas" w:eastAsia="Times New Roman" w:hAnsi="Consolas" w:cs="Times New Roman"/>
+          <w:color w:val="808080"/>
+          <w:sz w:val="21"/>
+          <w:szCs w:val="21"/>
+        </w:rPr>
+        <w:t>&gt;</w:t>
+      </w:r>
+    </w:p>
+    <w:p>
+      <w:pPr>
+        <w:shd w:val="clear" w:color="auto" w:fill="000000"/>
+        <w:spacing w:after="0" w:line="285" w:lineRule="atLeast"/>
+        <w:rPr>
+          <w:rFonts w:ascii="Consolas" w:eastAsia="Times New Roman" w:hAnsi="Consolas" w:cs="Times New Roman"/>
+          <w:color w:val="FFFFFF"/>
+          <w:sz w:val="21"/>
+          <w:szCs w:val="21"/>
+        </w:rPr>
+      </w:pPr>
+      <w:r>
+        <w:rPr>
+          <w:rFonts w:ascii="Consolas" w:eastAsia="Times New Roman" w:hAnsi="Consolas" w:cs="Times New Roman"/>
+          <w:color w:val="FFFFFF"/>
+          <w:sz w:val="21"/>
+          <w:szCs w:val="21"/>
+        </w:rPr>
+        <w:t xml:space="preserve">            </w:t>
+      </w:r>
+      <w:r>
+        <w:rPr>
+          <w:rFonts w:ascii="Consolas" w:eastAsia="Times New Roman" w:hAnsi="Consolas" w:cs="Times New Roman"/>
+          <w:color w:val="808080"/>
+          <w:sz w:val="21"/>
+          <w:szCs w:val="21"/>
+        </w:rPr>
+        <w:t>&lt;</w:t>
+      </w:r>
+      <w:r>
+        <w:rPr>
+          <w:rFonts w:ascii="Consolas" w:eastAsia="Times New Roman" w:hAnsi="Consolas" w:cs="Times New Roman"/>
+          <w:color w:val="569CD6"/>
+          <w:sz w:val="21"/>
+          <w:szCs w:val="21"/>
+        </w:rPr>
+        <w:t>h1</w:t>
+      </w:r>
+      <w:r>
+        <w:rPr>
+          <w:rFonts w:ascii="Consolas" w:eastAsia="Times New Roman" w:hAnsi="Consolas" w:cs="Times New Roman"/>
+          <w:color w:val="808080"/>
+          <w:sz w:val="21"/>
+          <w:szCs w:val="21"/>
+        </w:rPr>
+        <w:t>&gt;</w:t>
+      </w:r>
+      <w:r>
+        <w:rPr>
+          <w:rFonts w:ascii="Consolas" w:eastAsia="Times New Roman" w:hAnsi="Consolas" w:cs="Times New Roman"/>
+          <w:color w:val="569CD6"/>
+          <w:sz w:val="21"/>
+          <w:szCs w:val="21"/>
+        </w:rPr>
+        <w:t>{</w:t>
+      </w:r>
+      <w:r>
+        <w:rPr>
+          <w:rFonts w:ascii="Consolas" w:eastAsia="Times New Roman" w:hAnsi="Consolas" w:cs="Times New Roman"/>
+          <w:color w:val="9CDCFE"/>
+          <w:sz w:val="21"/>
+          <w:szCs w:val="21"/>
+        </w:rPr>
+        <w:t>title</w:t>
+      </w:r>
+      <w:r>
+        <w:rPr>
+          <w:rFonts w:ascii="Consolas" w:eastAsia="Times New Roman" w:hAnsi="Consolas" w:cs="Times New Roman"/>
+          <w:color w:val="569CD6"/>
+          <w:sz w:val="21"/>
+          <w:szCs w:val="21"/>
+        </w:rPr>
+        <w:t>}</w:t>
+      </w:r>
+      <w:r>
+        <w:rPr>
+          <w:rFonts w:ascii="Consolas" w:eastAsia="Times New Roman" w:hAnsi="Consolas" w:cs="Times New Roman"/>
+          <w:color w:val="808080"/>
+          <w:sz w:val="21"/>
+          <w:szCs w:val="21"/>
+        </w:rPr>
+        <w:t>&lt;/</w:t>
+      </w:r>
+      <w:r>
+        <w:rPr>
+          <w:rFonts w:ascii="Consolas" w:eastAsia="Times New Roman" w:hAnsi="Consolas" w:cs="Times New Roman"/>
+          <w:color w:val="569CD6"/>
+          <w:sz w:val="21"/>
+          <w:szCs w:val="21"/>
+        </w:rPr>
+        <w:t>h1</w:t>
+      </w:r>
+      <w:r>
+        <w:rPr>
+          <w:rFonts w:ascii="Consolas" w:eastAsia="Times New Roman" w:hAnsi="Consolas" w:cs="Times New Roman"/>
+          <w:color w:val="808080"/>
+          <w:sz w:val="21"/>
+          <w:szCs w:val="21"/>
+        </w:rPr>
+        <w:t>&gt;</w:t>
+      </w:r>
+    </w:p>
+    <w:p>
+      <w:pPr>
+        <w:shd w:val="clear" w:color="auto" w:fill="000000"/>
+        <w:spacing w:after="0" w:line="285" w:lineRule="atLeast"/>
+        <w:rPr>
+          <w:rFonts w:ascii="Consolas" w:eastAsia="Times New Roman" w:hAnsi="Consolas" w:cs="Times New Roman"/>
+          <w:color w:val="FFFFFF"/>
+          <w:sz w:val="21"/>
+          <w:szCs w:val="21"/>
+        </w:rPr>
+      </w:pPr>
+      <w:r>
+        <w:rPr>
+          <w:rFonts w:ascii="Consolas" w:eastAsia="Times New Roman" w:hAnsi="Consolas" w:cs="Times New Roman"/>
+          <w:color w:val="FFFFFF"/>
+          <w:sz w:val="21"/>
+          <w:szCs w:val="21"/>
+        </w:rPr>
+        <w:t xml:space="preserve">        </w:t>
+      </w:r>
+      <w:r>
+        <w:rPr>
+          <w:rFonts w:ascii="Consolas" w:eastAsia="Times New Roman" w:hAnsi="Consolas" w:cs="Times New Roman"/>
+          <w:color w:val="808080"/>
+          <w:sz w:val="21"/>
+          <w:szCs w:val="21"/>
+        </w:rPr>
+        <w:t>&lt;/</w:t>
+      </w:r>
+      <w:r>
+        <w:rPr>
+          <w:rFonts w:ascii="Consolas" w:eastAsia="Times New Roman" w:hAnsi="Consolas" w:cs="Times New Roman"/>
+          <w:color w:val="569CD6"/>
+          <w:sz w:val="21"/>
+          <w:szCs w:val="21"/>
+        </w:rPr>
+        <w:t>main</w:t>
+      </w:r>
+      <w:r>
+        <w:rPr>
+          <w:rFonts w:ascii="Consolas" w:eastAsia="Times New Roman" w:hAnsi="Consolas" w:cs="Times New Roman"/>
+          <w:color w:val="808080"/>
+          <w:sz w:val="21"/>
+          <w:szCs w:val="21"/>
+        </w:rPr>
+        <w:t>&gt;</w:t>
+      </w:r>
+    </w:p>
+    <w:p>
+      <w:pPr>
+        <w:shd w:val="clear" w:color="auto" w:fill="000000"/>
+        <w:spacing w:after="0" w:line="285" w:lineRule="atLeast"/>
+        <w:rPr>
+          <w:rFonts w:ascii="Consolas" w:eastAsia="Times New Roman" w:hAnsi="Consolas" w:cs="Times New Roman"/>
+          <w:color w:val="FFFFFF"/>
+          <w:sz w:val="21"/>
+          <w:szCs w:val="21"/>
+        </w:rPr>
+      </w:pPr>
+      <w:r>
+        <w:rPr>
+          <w:rFonts w:ascii="Consolas" w:eastAsia="Times New Roman" w:hAnsi="Consolas" w:cs="Times New Roman"/>
+          <w:color w:val="FFFFFF"/>
+          <w:sz w:val="21"/>
+          <w:szCs w:val="21"/>
+        </w:rPr>
+        <w:t>    );</w:t>
+      </w:r>
+    </w:p>
+    <w:p>
+      <w:pPr>
+        <w:shd w:val="clear" w:color="auto" w:fill="000000"/>
+        <w:spacing w:after="0" w:line="285" w:lineRule="atLeast"/>
+        <w:rPr>
+          <w:rFonts w:ascii="Consolas" w:eastAsia="Times New Roman" w:hAnsi="Consolas" w:cs="Times New Roman"/>
+          <w:color w:val="FFFFFF"/>
+          <w:sz w:val="21"/>
+          <w:szCs w:val="21"/>
+        </w:rPr>
+      </w:pPr>
+      <w:r>
+        <w:rPr>
+          <w:rFonts w:ascii="Consolas" w:eastAsia="Times New Roman" w:hAnsi="Consolas" w:cs="Times New Roman"/>
+          <w:color w:val="FFFFFF"/>
+          <w:sz w:val="21"/>
+          <w:szCs w:val="21"/>
+        </w:rPr>
+        <w:t>}</w:t>
+      </w:r>
+    </w:p>
+    <w:p>
+      <w:pPr>
+        <w:shd w:val="clear" w:color="auto" w:fill="000000"/>
+        <w:spacing w:after="0" w:line="285" w:lineRule="atLeast"/>
+        <w:rPr>
+          <w:rFonts w:ascii="Consolas" w:eastAsia="Times New Roman" w:hAnsi="Consolas" w:cs="Times New Roman"/>
+          <w:color w:val="FFFFFF"/>
+          <w:sz w:val="21"/>
+          <w:szCs w:val="21"/>
+        </w:rPr>
+      </w:pPr>
+    </w:p>
+    <w:p>
+      <w:pPr>
+        <w:shd w:val="clear" w:color="auto" w:fill="000000"/>
+        <w:spacing w:after="0" w:line="285" w:lineRule="atLeast"/>
+        <w:rPr>
+          <w:rFonts w:ascii="Consolas" w:eastAsia="Times New Roman" w:hAnsi="Consolas" w:cs="Times New Roman"/>
+          <w:color w:val="FFFFFF"/>
+          <w:sz w:val="21"/>
+          <w:szCs w:val="21"/>
+        </w:rPr>
+      </w:pPr>
+      <w:r>
+        <w:rPr>
+          <w:rFonts w:ascii="Consolas" w:eastAsia="Times New Roman" w:hAnsi="Consolas" w:cs="Times New Roman"/>
+          <w:color w:val="C586C0"/>
+          <w:sz w:val="21"/>
+          <w:szCs w:val="21"/>
+        </w:rPr>
+        <w:t>export</w:t>
+      </w:r>
+      <w:r>
+        <w:rPr>
+          <w:rFonts w:ascii="Consolas" w:eastAsia="Times New Roman" w:hAnsi="Consolas" w:cs="Times New Roman"/>
+          <w:color w:val="FFFFFF"/>
+          <w:sz w:val="21"/>
+          <w:szCs w:val="21"/>
+        </w:rPr>
+        <w:t xml:space="preserve"> </w:t>
+      </w:r>
+      <w:r>
+        <w:rPr>
+          <w:rFonts w:ascii="Consolas" w:eastAsia="Times New Roman" w:hAnsi="Consolas" w:cs="Times New Roman"/>
+          <w:color w:val="C586C0"/>
+          <w:sz w:val="21"/>
+          <w:szCs w:val="21"/>
+        </w:rPr>
+        <w:t>default</w:t>
+      </w:r>
+      <w:r>
+        <w:rPr>
+          <w:rFonts w:ascii="Consolas" w:eastAsia="Times New Roman" w:hAnsi="Consolas" w:cs="Times New Roman"/>
+          <w:color w:val="FFFFFF"/>
+          <w:sz w:val="21"/>
+          <w:szCs w:val="21"/>
+        </w:rPr>
+        <w:t xml:space="preserve"> </w:t>
+      </w:r>
+      <w:r>
+        <w:rPr>
+          <w:rFonts w:ascii="Consolas" w:eastAsia="Times New Roman" w:hAnsi="Consolas" w:cs="Times New Roman"/>
+          <w:color w:val="DCDCAA"/>
+          <w:sz w:val="21"/>
+          <w:szCs w:val="21"/>
+        </w:rPr>
+        <w:t>Content</w:t>
+      </w:r>
+      <w:r>
+        <w:rPr>
+          <w:rFonts w:ascii="Consolas" w:eastAsia="Times New Roman" w:hAnsi="Consolas" w:cs="Times New Roman"/>
+          <w:color w:val="FFFFFF"/>
+          <w:sz w:val="21"/>
+          <w:szCs w:val="21"/>
+        </w:rPr>
+        <w:t>;</w:t>
+      </w:r>
+    </w:p>
+    <w:p>
+      <w:pPr>
+        <w:shd w:val="clear" w:color="auto" w:fill="000000"/>
+        <w:spacing w:after="0" w:line="285" w:lineRule="atLeast"/>
+        <w:rPr>
+          <w:rFonts w:ascii="Consolas" w:eastAsia="Times New Roman" w:hAnsi="Consolas" w:cs="Times New Roman"/>
+          <w:color w:val="FFFFFF"/>
+          <w:sz w:val="21"/>
+          <w:szCs w:val="21"/>
+        </w:rPr>
+      </w:pPr>
+    </w:p>
+    <w:p>
+      <w:pPr>
+        <w:spacing w:line="360" w:lineRule="auto"/>
+        <w:rPr>
+          <w:sz w:val="28"/>
+          <w:szCs w:val="28"/>
+        </w:rPr>
+      </w:pPr>
+    </w:p>
+    <w:p>
+      <w:pPr>
+        <w:spacing w:line="360" w:lineRule="auto"/>
+        <w:rPr>
+          <w:sz w:val="28"/>
+          <w:szCs w:val="28"/>
+        </w:rPr>
+      </w:pPr>
+      <w:r>
+        <w:rPr>
+          <w:sz w:val="28"/>
+          <w:szCs w:val="28"/>
+        </w:rPr>
+        <w:t>Content.css</w:t>
+      </w:r>
+    </w:p>
+    <w:p>
+      <w:pPr>
+        <w:shd w:val="clear" w:color="auto" w:fill="000000"/>
+        <w:spacing w:after="0" w:line="285" w:lineRule="atLeast"/>
+        <w:rPr>
+          <w:rFonts w:ascii="Consolas" w:eastAsia="Times New Roman" w:hAnsi="Consolas" w:cs="Times New Roman"/>
+          <w:color w:val="FFFFFF"/>
+          <w:sz w:val="21"/>
+          <w:szCs w:val="21"/>
+        </w:rPr>
+      </w:pPr>
+      <w:r>
+        <w:rPr>
+          <w:rFonts w:ascii="Consolas" w:eastAsia="Times New Roman" w:hAnsi="Consolas" w:cs="Times New Roman"/>
+          <w:color w:val="D7BA7D"/>
+          <w:sz w:val="21"/>
+          <w:szCs w:val="21"/>
+        </w:rPr>
+        <w:t>.content</w:t>
+      </w:r>
+      <w:r>
+        <w:rPr>
+          <w:rFonts w:ascii="Consolas" w:eastAsia="Times New Roman" w:hAnsi="Consolas" w:cs="Times New Roman"/>
+          <w:color w:val="FFFFFF"/>
+          <w:sz w:val="21"/>
+          <w:szCs w:val="21"/>
+        </w:rPr>
+        <w:t xml:space="preserve"> {</w:t>
+      </w:r>
+    </w:p>
+    <w:p>
+      <w:pPr>
+        <w:shd w:val="clear" w:color="auto" w:fill="000000"/>
+        <w:spacing w:after="0" w:line="285" w:lineRule="atLeast"/>
+        <w:rPr>
+          <w:rFonts w:ascii="Consolas" w:eastAsia="Times New Roman" w:hAnsi="Consolas" w:cs="Times New Roman"/>
+          <w:color w:val="FFFFFF"/>
+          <w:sz w:val="21"/>
+          <w:szCs w:val="21"/>
+        </w:rPr>
+      </w:pPr>
+      <w:r>
+        <w:rPr>
+          <w:rFonts w:ascii="Consolas" w:eastAsia="Times New Roman" w:hAnsi="Consolas" w:cs="Times New Roman"/>
+          <w:color w:val="FFFFFF"/>
+          <w:sz w:val="21"/>
+          <w:szCs w:val="21"/>
+        </w:rPr>
+        <w:t xml:space="preserve">    </w:t>
+      </w:r>
+      <w:r>
+        <w:rPr>
+          <w:rFonts w:ascii="Consolas" w:eastAsia="Times New Roman" w:hAnsi="Consolas" w:cs="Times New Roman"/>
+          <w:color w:val="D4D4D4"/>
+          <w:sz w:val="21"/>
+          <w:szCs w:val="21"/>
+        </w:rPr>
+        <w:t>background-color</w:t>
+      </w:r>
+      <w:r>
+        <w:rPr>
+          <w:rFonts w:ascii="Consolas" w:eastAsia="Times New Roman" w:hAnsi="Consolas" w:cs="Times New Roman"/>
+          <w:color w:val="FFFFFF"/>
+          <w:sz w:val="21"/>
+          <w:szCs w:val="21"/>
+        </w:rPr>
+        <w:t xml:space="preserve">: </w:t>
+      </w:r>
+      <w:r>
+        <w:rPr>
+          <w:rFonts w:ascii="Consolas" w:eastAsia="Times New Roman" w:hAnsi="Consolas" w:cs="Times New Roman"/>
+          <w:color w:val="CE9178"/>
+          <w:sz w:val="21"/>
+          <w:szCs w:val="21"/>
+        </w:rPr>
+        <w:t>#ffffff</w:t>
+      </w:r>
+      <w:r>
+        <w:rPr>
+          <w:rFonts w:ascii="Consolas" w:eastAsia="Times New Roman" w:hAnsi="Consolas" w:cs="Times New Roman"/>
+          <w:color w:val="FFFFFF"/>
+          <w:sz w:val="21"/>
+          <w:szCs w:val="21"/>
+        </w:rPr>
+        <w:t>;</w:t>
+      </w:r>
+    </w:p>
+    <w:p>
+      <w:pPr>
+        <w:shd w:val="clear" w:color="auto" w:fill="000000"/>
+        <w:spacing w:after="0" w:line="285" w:lineRule="atLeast"/>
+        <w:rPr>
+          <w:rFonts w:ascii="Consolas" w:eastAsia="Times New Roman" w:hAnsi="Consolas" w:cs="Times New Roman"/>
+          <w:color w:val="FFFFFF"/>
+          <w:sz w:val="21"/>
+          <w:szCs w:val="21"/>
+        </w:rPr>
+      </w:pPr>
+      <w:r>
+        <w:rPr>
+          <w:rFonts w:ascii="Consolas" w:eastAsia="Times New Roman" w:hAnsi="Consolas" w:cs="Times New Roman"/>
+          <w:color w:val="FFFFFF"/>
+          <w:sz w:val="21"/>
+          <w:szCs w:val="21"/>
+        </w:rPr>
+        <w:t xml:space="preserve">    </w:t>
+      </w:r>
+      <w:r>
+        <w:rPr>
+          <w:rFonts w:ascii="Consolas" w:eastAsia="Times New Roman" w:hAnsi="Consolas" w:cs="Times New Roman"/>
+          <w:color w:val="D4D4D4"/>
+          <w:sz w:val="21"/>
+          <w:szCs w:val="21"/>
+        </w:rPr>
+        <w:t>padding</w:t>
+      </w:r>
+      <w:r>
+        <w:rPr>
+          <w:rFonts w:ascii="Consolas" w:eastAsia="Times New Roman" w:hAnsi="Consolas" w:cs="Times New Roman"/>
+          <w:color w:val="FFFFFF"/>
+          <w:sz w:val="21"/>
+          <w:szCs w:val="21"/>
+        </w:rPr>
+        <w:t xml:space="preserve">: </w:t>
+      </w:r>
+      <w:r>
+        <w:rPr>
+          <w:rFonts w:ascii="Consolas" w:eastAsia="Times New Roman" w:hAnsi="Consolas" w:cs="Times New Roman"/>
+          <w:color w:val="B5CEA8"/>
+          <w:sz w:val="21"/>
+          <w:szCs w:val="21"/>
+        </w:rPr>
+        <w:t>10px</w:t>
+      </w:r>
+      <w:r>
+        <w:rPr>
+          <w:rFonts w:ascii="Consolas" w:eastAsia="Times New Roman" w:hAnsi="Consolas" w:cs="Times New Roman"/>
+          <w:color w:val="FFFFFF"/>
+          <w:sz w:val="21"/>
+          <w:szCs w:val="21"/>
+        </w:rPr>
+        <w:t>;</w:t>
+      </w:r>
+    </w:p>
+    <w:p>
+      <w:pPr>
+        <w:shd w:val="clear" w:color="auto" w:fill="000000"/>
+        <w:spacing w:after="0" w:line="285" w:lineRule="atLeast"/>
+        <w:rPr>
+          <w:rFonts w:ascii="Consolas" w:eastAsia="Times New Roman" w:hAnsi="Consolas" w:cs="Times New Roman"/>
+          <w:color w:val="FFFFFF"/>
+          <w:sz w:val="21"/>
+          <w:szCs w:val="21"/>
+        </w:rPr>
+      </w:pPr>
+      <w:r>
+        <w:rPr>
+          <w:rFonts w:ascii="Consolas" w:eastAsia="Times New Roman" w:hAnsi="Consolas" w:cs="Times New Roman"/>
+          <w:color w:val="FFFFFF"/>
+          <w:sz w:val="21"/>
+          <w:szCs w:val="21"/>
+        </w:rPr>
+        <w:t xml:space="preserve">    </w:t>
+      </w:r>
+      <w:r>
+        <w:rPr>
+          <w:rFonts w:ascii="Consolas" w:eastAsia="Times New Roman" w:hAnsi="Consolas" w:cs="Times New Roman"/>
+          <w:color w:val="D4D4D4"/>
+          <w:sz w:val="21"/>
+          <w:szCs w:val="21"/>
+        </w:rPr>
+        <w:t>border</w:t>
+      </w:r>
+      <w:r>
+        <w:rPr>
+          <w:rFonts w:ascii="Consolas" w:eastAsia="Times New Roman" w:hAnsi="Consolas" w:cs="Times New Roman"/>
+          <w:color w:val="FFFFFF"/>
+          <w:sz w:val="21"/>
+          <w:szCs w:val="21"/>
+        </w:rPr>
+        <w:t xml:space="preserve">: </w:t>
+      </w:r>
+      <w:r>
+        <w:rPr>
+          <w:rFonts w:ascii="Consolas" w:eastAsia="Times New Roman" w:hAnsi="Consolas" w:cs="Times New Roman"/>
+          <w:color w:val="B5CEA8"/>
+          <w:sz w:val="21"/>
+          <w:szCs w:val="21"/>
+        </w:rPr>
+        <w:t>1px</w:t>
+      </w:r>
+      <w:r>
+        <w:rPr>
+          <w:rFonts w:ascii="Consolas" w:eastAsia="Times New Roman" w:hAnsi="Consolas" w:cs="Times New Roman"/>
+          <w:color w:val="FFFFFF"/>
+          <w:sz w:val="21"/>
+          <w:szCs w:val="21"/>
+        </w:rPr>
+        <w:t xml:space="preserve"> </w:t>
+      </w:r>
+      <w:r>
+        <w:rPr>
+          <w:rFonts w:ascii="Consolas" w:eastAsia="Times New Roman" w:hAnsi="Consolas" w:cs="Times New Roman"/>
+          <w:color w:val="CE9178"/>
+          <w:sz w:val="21"/>
+          <w:szCs w:val="21"/>
+        </w:rPr>
+        <w:t>solid</w:t>
+      </w:r>
+      <w:r>
+        <w:rPr>
+          <w:rFonts w:ascii="Consolas" w:eastAsia="Times New Roman" w:hAnsi="Consolas" w:cs="Times New Roman"/>
+          <w:color w:val="FFFFFF"/>
+          <w:sz w:val="21"/>
+          <w:szCs w:val="21"/>
+        </w:rPr>
+        <w:t xml:space="preserve"> </w:t>
+      </w:r>
+      <w:r>
+        <w:rPr>
+          <w:rFonts w:ascii="Consolas" w:eastAsia="Times New Roman" w:hAnsi="Consolas" w:cs="Times New Roman"/>
+          <w:color w:val="CE9178"/>
+          <w:sz w:val="21"/>
+          <w:szCs w:val="21"/>
+        </w:rPr>
+        <w:t>#ddd</w:t>
+      </w:r>
+      <w:r>
+        <w:rPr>
+          <w:rFonts w:ascii="Consolas" w:eastAsia="Times New Roman" w:hAnsi="Consolas" w:cs="Times New Roman"/>
+          <w:color w:val="FFFFFF"/>
+          <w:sz w:val="21"/>
+          <w:szCs w:val="21"/>
+        </w:rPr>
+        <w:t>;</w:t>
+      </w:r>
+    </w:p>
+    <w:p>
+      <w:pPr>
+        <w:shd w:val="clear" w:color="auto" w:fill="000000"/>
+        <w:spacing w:after="0" w:line="285" w:lineRule="atLeast"/>
+        <w:rPr>
+          <w:rFonts w:ascii="Consolas" w:eastAsia="Times New Roman" w:hAnsi="Consolas" w:cs="Times New Roman"/>
+          <w:color w:val="FFFFFF"/>
+          <w:sz w:val="21"/>
+          <w:szCs w:val="21"/>
+        </w:rPr>
+      </w:pPr>
+      <w:r>
+        <w:rPr>
+          <w:rFonts w:ascii="Consolas" w:eastAsia="Times New Roman" w:hAnsi="Consolas" w:cs="Times New Roman"/>
+          <w:color w:val="FFFFFF"/>
+          <w:sz w:val="21"/>
+          <w:szCs w:val="21"/>
+        </w:rPr>
+        <w:t xml:space="preserve">    </w:t>
+      </w:r>
+      <w:r>
+        <w:rPr>
+          <w:rFonts w:ascii="Consolas" w:eastAsia="Times New Roman" w:hAnsi="Consolas" w:cs="Times New Roman"/>
+          <w:color w:val="D4D4D4"/>
+          <w:sz w:val="21"/>
+          <w:szCs w:val="21"/>
+        </w:rPr>
+        <w:t>flex</w:t>
+      </w:r>
+      <w:r>
+        <w:rPr>
+          <w:rFonts w:ascii="Consolas" w:eastAsia="Times New Roman" w:hAnsi="Consolas" w:cs="Times New Roman"/>
+          <w:color w:val="FFFFFF"/>
+          <w:sz w:val="21"/>
+          <w:szCs w:val="21"/>
+        </w:rPr>
+        <w:t xml:space="preserve">: </w:t>
+      </w:r>
+      <w:r>
+        <w:rPr>
+          <w:rFonts w:ascii="Consolas" w:eastAsia="Times New Roman" w:hAnsi="Consolas" w:cs="Times New Roman"/>
+          <w:color w:val="B5CEA8"/>
+          <w:sz w:val="21"/>
+          <w:szCs w:val="21"/>
+        </w:rPr>
+        <w:t>1</w:t>
+      </w:r>
+      <w:r>
+        <w:rPr>
+          <w:rFonts w:ascii="Consolas" w:eastAsia="Times New Roman" w:hAnsi="Consolas" w:cs="Times New Roman"/>
+          <w:color w:val="FFFFFF"/>
+          <w:sz w:val="21"/>
+          <w:szCs w:val="21"/>
+        </w:rPr>
+        <w:t>;</w:t>
+      </w:r>
+    </w:p>
+    <w:p>
+      <w:pPr>
+        <w:shd w:val="clear" w:color="auto" w:fill="000000"/>
+        <w:spacing w:after="0" w:line="285" w:lineRule="atLeast"/>
+        <w:rPr>
+          <w:rFonts w:ascii="Consolas" w:eastAsia="Times New Roman" w:hAnsi="Consolas" w:cs="Times New Roman"/>
+          <w:color w:val="FFFFFF"/>
+          <w:sz w:val="21"/>
+          <w:szCs w:val="21"/>
+        </w:rPr>
+      </w:pPr>
+      <w:r>
+        <w:rPr>
+          <w:rFonts w:ascii="Consolas" w:eastAsia="Times New Roman" w:hAnsi="Consolas" w:cs="Times New Roman"/>
+          <w:color w:val="FFFFFF"/>
+          <w:sz w:val="21"/>
+          <w:szCs w:val="21"/>
+        </w:rPr>
+        <w:t>}</w:t>
+      </w:r>
+    </w:p>
+    <w:p>
+      <w:pPr>
+        <w:shd w:val="clear" w:color="auto" w:fill="000000"/>
+        <w:spacing w:after="0" w:line="285" w:lineRule="atLeast"/>
+        <w:rPr>
+          <w:rFonts w:ascii="Consolas" w:eastAsia="Times New Roman" w:hAnsi="Consolas" w:cs="Times New Roman"/>
+          <w:color w:val="FFFFFF"/>
+          <w:sz w:val="21"/>
+          <w:szCs w:val="21"/>
+        </w:rPr>
+      </w:pPr>
+    </w:p>
+    <w:p>
+      <w:pPr>
+        <w:spacing w:line="360" w:lineRule="auto"/>
+        <w:rPr>
+          <w:sz w:val="28"/>
+          <w:szCs w:val="28"/>
+        </w:rPr>
+      </w:pPr>
+    </w:p>
+    <w:p>
+      <w:pPr>
+        <w:spacing w:line="360" w:lineRule="auto"/>
+        <w:rPr>
+          <w:sz w:val="28"/>
+          <w:szCs w:val="28"/>
+        </w:rPr>
+      </w:pPr>
+    </w:p>
+    <w:p>
+      <w:pPr>
+        <w:spacing w:line="360" w:lineRule="auto"/>
+        <w:rPr>
+          <w:sz w:val="28"/>
+          <w:szCs w:val="28"/>
+        </w:rPr>
+      </w:pPr>
+      <w:r>
+        <w:rPr>
+          <w:sz w:val="28"/>
+          <w:szCs w:val="28"/>
+        </w:rPr>
+        <w:lastRenderedPageBreak/>
+        <w:t>5.</w:t>
+      </w:r>
+    </w:p>
+    <w:p>
+      <w:pPr>
+        <w:spacing w:line="360" w:lineRule="auto"/>
+        <w:rPr>
+          <w:sz w:val="28"/>
+          <w:szCs w:val="28"/>
+        </w:rPr>
+      </w:pPr>
+      <w:r>
+        <w:rPr>
+          <w:sz w:val="28"/>
+          <w:szCs w:val="28"/>
+        </w:rPr>
+        <w:t>SideBar.js</w:t>
+      </w:r>
+    </w:p>
+    <w:p>
+      <w:pPr>
+        <w:shd w:val="clear" w:color="auto" w:fill="000000"/>
+        <w:spacing w:after="0" w:line="285" w:lineRule="atLeast"/>
+        <w:rPr>
+          <w:rFonts w:ascii="Consolas" w:eastAsia="Times New Roman" w:hAnsi="Consolas" w:cs="Times New Roman"/>
+          <w:color w:val="FFFFFF"/>
+          <w:sz w:val="21"/>
+          <w:szCs w:val="21"/>
+        </w:rPr>
+      </w:pPr>
+      <w:r>
+        <w:rPr>
+          <w:rFonts w:ascii="Consolas" w:eastAsia="Times New Roman" w:hAnsi="Consolas" w:cs="Times New Roman"/>
+          <w:color w:val="C586C0"/>
+          <w:sz w:val="21"/>
+          <w:szCs w:val="21"/>
+        </w:rPr>
+        <w:t>import</w:t>
+      </w:r>
+      <w:r>
+        <w:rPr>
+          <w:rFonts w:ascii="Consolas" w:eastAsia="Times New Roman" w:hAnsi="Consolas" w:cs="Times New Roman"/>
+          <w:color w:val="FFFFFF"/>
+          <w:sz w:val="21"/>
+          <w:szCs w:val="21"/>
+        </w:rPr>
+        <w:t xml:space="preserve"> </w:t>
+      </w:r>
+      <w:r>
+        <w:rPr>
+          <w:rFonts w:ascii="Consolas" w:eastAsia="Times New Roman" w:hAnsi="Consolas" w:cs="Times New Roman"/>
+          <w:color w:val="9CDCFE"/>
+          <w:sz w:val="21"/>
+          <w:szCs w:val="21"/>
+        </w:rPr>
+        <w:t>React</w:t>
+      </w:r>
+      <w:r>
+        <w:rPr>
+          <w:rFonts w:ascii="Consolas" w:eastAsia="Times New Roman" w:hAnsi="Consolas" w:cs="Times New Roman"/>
+          <w:color w:val="FFFFFF"/>
+          <w:sz w:val="21"/>
+          <w:szCs w:val="21"/>
+        </w:rPr>
+        <w:t xml:space="preserve"> </w:t>
+      </w:r>
+      <w:r>
+        <w:rPr>
+          <w:rFonts w:ascii="Consolas" w:eastAsia="Times New Roman" w:hAnsi="Consolas" w:cs="Times New Roman"/>
+          <w:color w:val="C586C0"/>
+          <w:sz w:val="21"/>
+          <w:szCs w:val="21"/>
+        </w:rPr>
+        <w:t>from</w:t>
+      </w:r>
+      <w:r>
+        <w:rPr>
+          <w:rFonts w:ascii="Consolas" w:eastAsia="Times New Roman" w:hAnsi="Consolas" w:cs="Times New Roman"/>
+          <w:color w:val="FFFFFF"/>
+          <w:sz w:val="21"/>
+          <w:szCs w:val="21"/>
+        </w:rPr>
+        <w:t xml:space="preserve"> </w:t>
+      </w:r>
+      <w:r>
+        <w:rPr>
+          <w:rFonts w:ascii="Consolas" w:eastAsia="Times New Roman" w:hAnsi="Consolas" w:cs="Times New Roman"/>
+          <w:color w:val="CE9178"/>
+          <w:sz w:val="21"/>
+          <w:szCs w:val="21"/>
+        </w:rPr>
+        <w:t>'react'</w:t>
+      </w:r>
+      <w:r>
+        <w:rPr>
+          <w:rFonts w:ascii="Consolas" w:eastAsia="Times New Roman" w:hAnsi="Consolas" w:cs="Times New Roman"/>
+          <w:color w:val="FFFFFF"/>
+          <w:sz w:val="21"/>
+          <w:szCs w:val="21"/>
+        </w:rPr>
+        <w:t>;</w:t>
+      </w:r>
+    </w:p>
+    <w:p>
+      <w:pPr>
+        <w:shd w:val="clear" w:color="auto" w:fill="000000"/>
+        <w:spacing w:after="0" w:line="285" w:lineRule="atLeast"/>
+        <w:rPr>
+          <w:rFonts w:ascii="Consolas" w:eastAsia="Times New Roman" w:hAnsi="Consolas" w:cs="Times New Roman"/>
+          <w:color w:val="FFFFFF"/>
+          <w:sz w:val="21"/>
+          <w:szCs w:val="21"/>
+        </w:rPr>
+      </w:pPr>
+      <w:r>
+        <w:rPr>
+          <w:rFonts w:ascii="Consolas" w:eastAsia="Times New Roman" w:hAnsi="Consolas" w:cs="Times New Roman"/>
+          <w:color w:val="C586C0"/>
+          <w:sz w:val="21"/>
+          <w:szCs w:val="21"/>
+        </w:rPr>
+        <w:t>import</w:t>
+      </w:r>
+      <w:r>
+        <w:rPr>
+          <w:rFonts w:ascii="Consolas" w:eastAsia="Times New Roman" w:hAnsi="Consolas" w:cs="Times New Roman"/>
+          <w:color w:val="FFFFFF"/>
+          <w:sz w:val="21"/>
+          <w:szCs w:val="21"/>
+        </w:rPr>
+        <w:t xml:space="preserve"> </w:t>
+      </w:r>
+      <w:r>
+        <w:rPr>
+          <w:rFonts w:ascii="Consolas" w:eastAsia="Times New Roman" w:hAnsi="Consolas" w:cs="Times New Roman"/>
+          <w:color w:val="CE9178"/>
+          <w:sz w:val="21"/>
+          <w:szCs w:val="21"/>
+        </w:rPr>
+        <w:t>'./SideBar.css'</w:t>
+      </w:r>
+      <w:r>
+        <w:rPr>
+          <w:rFonts w:ascii="Consolas" w:eastAsia="Times New Roman" w:hAnsi="Consolas" w:cs="Times New Roman"/>
+          <w:color w:val="FFFFFF"/>
+          <w:sz w:val="21"/>
+          <w:szCs w:val="21"/>
+        </w:rPr>
+        <w:t>;</w:t>
+      </w:r>
+    </w:p>
+    <w:p>
+      <w:pPr>
+        <w:shd w:val="clear" w:color="auto" w:fill="000000"/>
+        <w:spacing w:after="0" w:line="285" w:lineRule="atLeast"/>
+        <w:rPr>
+          <w:rFonts w:ascii="Consolas" w:eastAsia="Times New Roman" w:hAnsi="Consolas" w:cs="Times New Roman"/>
+          <w:color w:val="FFFFFF"/>
+          <w:sz w:val="21"/>
+          <w:szCs w:val="21"/>
+        </w:rPr>
+      </w:pPr>
+    </w:p>
+    <w:p>
+      <w:pPr>
+        <w:shd w:val="clear" w:color="auto" w:fill="000000"/>
+        <w:spacing w:after="0" w:line="285" w:lineRule="atLeast"/>
+        <w:rPr>
+          <w:rFonts w:ascii="Consolas" w:eastAsia="Times New Roman" w:hAnsi="Consolas" w:cs="Times New Roman"/>
+          <w:color w:val="FFFFFF"/>
+          <w:sz w:val="21"/>
+          <w:szCs w:val="21"/>
+        </w:rPr>
+      </w:pPr>
+      <w:r>
+        <w:rPr>
+          <w:rFonts w:ascii="Consolas" w:eastAsia="Times New Roman" w:hAnsi="Consolas" w:cs="Times New Roman"/>
+          <w:color w:val="569CD6"/>
+          <w:sz w:val="21"/>
+          <w:szCs w:val="21"/>
+        </w:rPr>
+        <w:t>function</w:t>
+      </w:r>
+      <w:r>
+        <w:rPr>
+          <w:rFonts w:ascii="Consolas" w:eastAsia="Times New Roman" w:hAnsi="Consolas" w:cs="Times New Roman"/>
+          <w:color w:val="FFFFFF"/>
+          <w:sz w:val="21"/>
+          <w:szCs w:val="21"/>
+        </w:rPr>
+        <w:t xml:space="preserve"> </w:t>
+      </w:r>
+      <w:r>
+        <w:rPr>
+          <w:rFonts w:ascii="Consolas" w:eastAsia="Times New Roman" w:hAnsi="Consolas" w:cs="Times New Roman"/>
+          <w:color w:val="DCDCAA"/>
+          <w:sz w:val="21"/>
+          <w:szCs w:val="21"/>
+        </w:rPr>
+        <w:t>SideBar</w:t>
+      </w:r>
+      <w:r>
+        <w:rPr>
+          <w:rFonts w:ascii="Consolas" w:eastAsia="Times New Roman" w:hAnsi="Consolas" w:cs="Times New Roman"/>
+          <w:color w:val="FFFFFF"/>
+          <w:sz w:val="21"/>
+          <w:szCs w:val="21"/>
+        </w:rPr>
+        <w:t xml:space="preserve">({ </w:t>
+      </w:r>
+      <w:r>
+        <w:rPr>
+          <w:rFonts w:ascii="Consolas" w:eastAsia="Times New Roman" w:hAnsi="Consolas" w:cs="Times New Roman"/>
+          <w:color w:val="9CDCFE"/>
+          <w:sz w:val="21"/>
+          <w:szCs w:val="21"/>
+        </w:rPr>
+        <w:t>title</w:t>
+      </w:r>
+      <w:r>
+        <w:rPr>
+          <w:rFonts w:ascii="Consolas" w:eastAsia="Times New Roman" w:hAnsi="Consolas" w:cs="Times New Roman"/>
+          <w:color w:val="FFFFFF"/>
+          <w:sz w:val="21"/>
+          <w:szCs w:val="21"/>
+        </w:rPr>
+        <w:t xml:space="preserve"> }) {</w:t>
+      </w:r>
+    </w:p>
+    <w:p>
+      <w:pPr>
+        <w:shd w:val="clear" w:color="auto" w:fill="000000"/>
+        <w:spacing w:after="0" w:line="285" w:lineRule="atLeast"/>
+        <w:rPr>
+          <w:rFonts w:ascii="Consolas" w:eastAsia="Times New Roman" w:hAnsi="Consolas" w:cs="Times New Roman"/>
+          <w:color w:val="FFFFFF"/>
+          <w:sz w:val="21"/>
+          <w:szCs w:val="21"/>
+        </w:rPr>
+      </w:pPr>
+      <w:r>
+        <w:rPr>
+          <w:rFonts w:ascii="Consolas" w:eastAsia="Times New Roman" w:hAnsi="Consolas" w:cs="Times New Roman"/>
+          <w:color w:val="FFFFFF"/>
+          <w:sz w:val="21"/>
+          <w:szCs w:val="21"/>
+        </w:rPr>
+        <w:t xml:space="preserve">    </w:t>
+      </w:r>
+      <w:r>
+        <w:rPr>
+          <w:rFonts w:ascii="Consolas" w:eastAsia="Times New Roman" w:hAnsi="Consolas" w:cs="Times New Roman"/>
+          <w:color w:val="C586C0"/>
+          <w:sz w:val="21"/>
+          <w:szCs w:val="21"/>
+        </w:rPr>
+        <w:t>return</w:t>
+      </w:r>
+      <w:r>
+        <w:rPr>
+          <w:rFonts w:ascii="Consolas" w:eastAsia="Times New Roman" w:hAnsi="Consolas" w:cs="Times New Roman"/>
+          <w:color w:val="FFFFFF"/>
+          <w:sz w:val="21"/>
+          <w:szCs w:val="21"/>
+        </w:rPr>
+        <w:t xml:space="preserve"> (</w:t>
+      </w:r>
+    </w:p>
+    <w:p>
+      <w:pPr>
+        <w:shd w:val="clear" w:color="auto" w:fill="000000"/>
+        <w:spacing w:after="0" w:line="285" w:lineRule="atLeast"/>
+        <w:rPr>
+          <w:rFonts w:ascii="Consolas" w:eastAsia="Times New Roman" w:hAnsi="Consolas" w:cs="Times New Roman"/>
+          <w:color w:val="FFFFFF"/>
+          <w:sz w:val="21"/>
+          <w:szCs w:val="21"/>
+        </w:rPr>
+      </w:pPr>
+      <w:r>
+        <w:rPr>
+          <w:rFonts w:ascii="Consolas" w:eastAsia="Times New Roman" w:hAnsi="Consolas" w:cs="Times New Roman"/>
+          <w:color w:val="FFFFFF"/>
+          <w:sz w:val="21"/>
+          <w:szCs w:val="21"/>
+        </w:rPr>
+        <w:t xml:space="preserve">        </w:t>
+      </w:r>
+      <w:r>
+        <w:rPr>
+          <w:rFonts w:ascii="Consolas" w:eastAsia="Times New Roman" w:hAnsi="Consolas" w:cs="Times New Roman"/>
+          <w:color w:val="808080"/>
+          <w:sz w:val="21"/>
+          <w:szCs w:val="21"/>
+        </w:rPr>
+        <w:t>&lt;</w:t>
+      </w:r>
+      <w:r>
+        <w:rPr>
+          <w:rFonts w:ascii="Consolas" w:eastAsia="Times New Roman" w:hAnsi="Consolas" w:cs="Times New Roman"/>
+          <w:color w:val="569CD6"/>
+          <w:sz w:val="21"/>
+          <w:szCs w:val="21"/>
+        </w:rPr>
+        <w:t>aside</w:t>
+      </w:r>
+      <w:r>
+        <w:rPr>
+          <w:rFonts w:ascii="Consolas" w:eastAsia="Times New Roman" w:hAnsi="Consolas" w:cs="Times New Roman"/>
+          <w:color w:val="FFFFFF"/>
+          <w:sz w:val="21"/>
+          <w:szCs w:val="21"/>
+        </w:rPr>
+        <w:t xml:space="preserve"> </w:t>
+      </w:r>
+      <w:r>
+        <w:rPr>
+          <w:rFonts w:ascii="Consolas" w:eastAsia="Times New Roman" w:hAnsi="Consolas" w:cs="Times New Roman"/>
+          <w:color w:val="9CDCFE"/>
+          <w:sz w:val="21"/>
+          <w:szCs w:val="21"/>
+        </w:rPr>
+        <w:t>className</w:t>
+      </w:r>
+      <w:r>
+        <w:rPr>
+          <w:rFonts w:ascii="Consolas" w:eastAsia="Times New Roman" w:hAnsi="Consolas" w:cs="Times New Roman"/>
+          <w:color w:val="D4D4D4"/>
+          <w:sz w:val="21"/>
+          <w:szCs w:val="21"/>
+        </w:rPr>
+        <w:t>=</w:t>
+      </w:r>
+      <w:r>
+        <w:rPr>
+          <w:rFonts w:ascii="Consolas" w:eastAsia="Times New Roman" w:hAnsi="Consolas" w:cs="Times New Roman"/>
+          <w:color w:val="CE9178"/>
+          <w:sz w:val="21"/>
+          <w:szCs w:val="21"/>
+        </w:rPr>
+        <w:t>"sidebar"</w:t>
+      </w:r>
+      <w:r>
+        <w:rPr>
+          <w:rFonts w:ascii="Consolas" w:eastAsia="Times New Roman" w:hAnsi="Consolas" w:cs="Times New Roman"/>
+          <w:color w:val="808080"/>
+          <w:sz w:val="21"/>
+          <w:szCs w:val="21"/>
+        </w:rPr>
+        <w:t>&gt;</w:t>
+      </w:r>
+    </w:p>
+    <w:p>
+      <w:pPr>
+        <w:shd w:val="clear" w:color="auto" w:fill="000000"/>
+        <w:spacing w:after="0" w:line="285" w:lineRule="atLeast"/>
+        <w:rPr>
+          <w:rFonts w:ascii="Consolas" w:eastAsia="Times New Roman" w:hAnsi="Consolas" w:cs="Times New Roman"/>
+          <w:color w:val="FFFFFF"/>
+          <w:sz w:val="21"/>
+          <w:szCs w:val="21"/>
+        </w:rPr>
+      </w:pPr>
+      <w:r>
+        <w:rPr>
+          <w:rFonts w:ascii="Consolas" w:eastAsia="Times New Roman" w:hAnsi="Consolas" w:cs="Times New Roman"/>
+          <w:color w:val="FFFFFF"/>
+          <w:sz w:val="21"/>
+          <w:szCs w:val="21"/>
+        </w:rPr>
+        <w:t xml:space="preserve">            </w:t>
+      </w:r>
+      <w:r>
+        <w:rPr>
+          <w:rFonts w:ascii="Consolas" w:eastAsia="Times New Roman" w:hAnsi="Consolas" w:cs="Times New Roman"/>
+          <w:color w:val="808080"/>
+          <w:sz w:val="21"/>
+          <w:szCs w:val="21"/>
+        </w:rPr>
+        <w:t>&lt;</w:t>
+      </w:r>
+      <w:r>
+        <w:rPr>
+          <w:rFonts w:ascii="Consolas" w:eastAsia="Times New Roman" w:hAnsi="Consolas" w:cs="Times New Roman"/>
+          <w:color w:val="569CD6"/>
+          <w:sz w:val="21"/>
+          <w:szCs w:val="21"/>
+        </w:rPr>
+        <w:t>h1</w:t>
+      </w:r>
+      <w:r>
+        <w:rPr>
+          <w:rFonts w:ascii="Consolas" w:eastAsia="Times New Roman" w:hAnsi="Consolas" w:cs="Times New Roman"/>
+          <w:color w:val="808080"/>
+          <w:sz w:val="21"/>
+          <w:szCs w:val="21"/>
+        </w:rPr>
+        <w:t>&gt;</w:t>
+      </w:r>
+      <w:r>
+        <w:rPr>
+          <w:rFonts w:ascii="Consolas" w:eastAsia="Times New Roman" w:hAnsi="Consolas" w:cs="Times New Roman"/>
+          <w:color w:val="569CD6"/>
+          <w:sz w:val="21"/>
+          <w:szCs w:val="21"/>
+        </w:rPr>
+        <w:t>{</w:t>
+      </w:r>
+      <w:r>
+        <w:rPr>
+          <w:rFonts w:ascii="Consolas" w:eastAsia="Times New Roman" w:hAnsi="Consolas" w:cs="Times New Roman"/>
+          <w:color w:val="9CDCFE"/>
+          <w:sz w:val="21"/>
+          <w:szCs w:val="21"/>
+        </w:rPr>
+        <w:t>title</w:t>
+      </w:r>
+      <w:r>
+        <w:rPr>
+          <w:rFonts w:ascii="Consolas" w:eastAsia="Times New Roman" w:hAnsi="Consolas" w:cs="Times New Roman"/>
+          <w:color w:val="569CD6"/>
+          <w:sz w:val="21"/>
+          <w:szCs w:val="21"/>
+        </w:rPr>
+        <w:t>}</w:t>
+      </w:r>
+      <w:r>
+        <w:rPr>
+          <w:rFonts w:ascii="Consolas" w:eastAsia="Times New Roman" w:hAnsi="Consolas" w:cs="Times New Roman"/>
+          <w:color w:val="808080"/>
+          <w:sz w:val="21"/>
+          <w:szCs w:val="21"/>
+        </w:rPr>
+        <w:t>&lt;/</w:t>
+      </w:r>
+      <w:r>
+        <w:rPr>
+          <w:rFonts w:ascii="Consolas" w:eastAsia="Times New Roman" w:hAnsi="Consolas" w:cs="Times New Roman"/>
+          <w:color w:val="569CD6"/>
+          <w:sz w:val="21"/>
+          <w:szCs w:val="21"/>
+        </w:rPr>
+        <w:t>h1</w:t>
+      </w:r>
+      <w:r>
+        <w:rPr>
+          <w:rFonts w:ascii="Consolas" w:eastAsia="Times New Roman" w:hAnsi="Consolas" w:cs="Times New Roman"/>
+          <w:color w:val="808080"/>
+          <w:sz w:val="21"/>
+          <w:szCs w:val="21"/>
+        </w:rPr>
+        <w:t>&gt;</w:t>
+      </w:r>
+    </w:p>
+    <w:p>
+      <w:pPr>
+        <w:shd w:val="clear" w:color="auto" w:fill="000000"/>
+        <w:spacing w:after="0" w:line="285" w:lineRule="atLeast"/>
+        <w:rPr>
+          <w:rFonts w:ascii="Consolas" w:eastAsia="Times New Roman" w:hAnsi="Consolas" w:cs="Times New Roman"/>
+          <w:color w:val="FFFFFF"/>
+          <w:sz w:val="21"/>
+          <w:szCs w:val="21"/>
+        </w:rPr>
+      </w:pPr>
+      <w:r>
+        <w:rPr>
+          <w:rFonts w:ascii="Consolas" w:eastAsia="Times New Roman" w:hAnsi="Consolas" w:cs="Times New Roman"/>
+          <w:color w:val="FFFFFF"/>
+          <w:sz w:val="21"/>
+          <w:szCs w:val="21"/>
+        </w:rPr>
+        <w:t xml:space="preserve">        </w:t>
+      </w:r>
+      <w:r>
+        <w:rPr>
+          <w:rFonts w:ascii="Consolas" w:eastAsia="Times New Roman" w:hAnsi="Consolas" w:cs="Times New Roman"/>
+          <w:color w:val="808080"/>
+          <w:sz w:val="21"/>
+          <w:szCs w:val="21"/>
+        </w:rPr>
+        <w:t>&lt;/</w:t>
+      </w:r>
+      <w:r>
+        <w:rPr>
+          <w:rFonts w:ascii="Consolas" w:eastAsia="Times New Roman" w:hAnsi="Consolas" w:cs="Times New Roman"/>
+          <w:color w:val="569CD6"/>
+          <w:sz w:val="21"/>
+          <w:szCs w:val="21"/>
+        </w:rPr>
+        <w:t>aside</w:t>
+      </w:r>
+      <w:r>
+        <w:rPr>
+          <w:rFonts w:ascii="Consolas" w:eastAsia="Times New Roman" w:hAnsi="Consolas" w:cs="Times New Roman"/>
+          <w:color w:val="808080"/>
+          <w:sz w:val="21"/>
+          <w:szCs w:val="21"/>
+        </w:rPr>
+        <w:t>&gt;</w:t>
+      </w:r>
+    </w:p>
+    <w:p>
+      <w:pPr>
+        <w:shd w:val="clear" w:color="auto" w:fill="000000"/>
+        <w:spacing w:after="0" w:line="285" w:lineRule="atLeast"/>
+        <w:rPr>
+          <w:rFonts w:ascii="Consolas" w:eastAsia="Times New Roman" w:hAnsi="Consolas" w:cs="Times New Roman"/>
+          <w:color w:val="FFFFFF"/>
+          <w:sz w:val="21"/>
+          <w:szCs w:val="21"/>
+        </w:rPr>
+      </w:pPr>
+      <w:r>
+        <w:rPr>
+          <w:rFonts w:ascii="Consolas" w:eastAsia="Times New Roman" w:hAnsi="Consolas" w:cs="Times New Roman"/>
+          <w:color w:val="FFFFFF"/>
+          <w:sz w:val="21"/>
+          <w:szCs w:val="21"/>
+        </w:rPr>
+        <w:t>    );</w:t>
+      </w:r>
+    </w:p>
+    <w:p>
+      <w:pPr>
+        <w:shd w:val="clear" w:color="auto" w:fill="000000"/>
+        <w:spacing w:after="0" w:line="285" w:lineRule="atLeast"/>
+        <w:rPr>
+          <w:rFonts w:ascii="Consolas" w:eastAsia="Times New Roman" w:hAnsi="Consolas" w:cs="Times New Roman"/>
+          <w:color w:val="FFFFFF"/>
+          <w:sz w:val="21"/>
+          <w:szCs w:val="21"/>
+        </w:rPr>
+      </w:pPr>
+      <w:r>
+        <w:rPr>
+          <w:rFonts w:ascii="Consolas" w:eastAsia="Times New Roman" w:hAnsi="Consolas" w:cs="Times New Roman"/>
+          <w:color w:val="FFFFFF"/>
+          <w:sz w:val="21"/>
+          <w:szCs w:val="21"/>
+        </w:rPr>
+        <w:t>}</w:t>
+      </w:r>
+    </w:p>
+    <w:p>
+      <w:pPr>
+        <w:shd w:val="clear" w:color="auto" w:fill="000000"/>
+        <w:spacing w:after="0" w:line="285" w:lineRule="atLeast"/>
+        <w:rPr>
+          <w:rFonts w:ascii="Consolas" w:eastAsia="Times New Roman" w:hAnsi="Consolas" w:cs="Times New Roman"/>
+          <w:color w:val="FFFFFF"/>
+          <w:sz w:val="21"/>
+          <w:szCs w:val="21"/>
+        </w:rPr>
+      </w:pPr>
+    </w:p>
+    <w:p>
+      <w:pPr>
+        <w:shd w:val="clear" w:color="auto" w:fill="000000"/>
+        <w:spacing w:after="0" w:line="285" w:lineRule="atLeast"/>
+        <w:rPr>
+          <w:rFonts w:ascii="Consolas" w:eastAsia="Times New Roman" w:hAnsi="Consolas" w:cs="Times New Roman"/>
+          <w:color w:val="FFFFFF"/>
+          <w:sz w:val="21"/>
+          <w:szCs w:val="21"/>
+        </w:rPr>
+      </w:pPr>
+      <w:r>
+        <w:rPr>
+          <w:rFonts w:ascii="Consolas" w:eastAsia="Times New Roman" w:hAnsi="Consolas" w:cs="Times New Roman"/>
+          <w:color w:val="C586C0"/>
+          <w:sz w:val="21"/>
+          <w:szCs w:val="21"/>
+        </w:rPr>
+        <w:t>export</w:t>
+      </w:r>
+      <w:r>
+        <w:rPr>
+          <w:rFonts w:ascii="Consolas" w:eastAsia="Times New Roman" w:hAnsi="Consolas" w:cs="Times New Roman"/>
+          <w:color w:val="FFFFFF"/>
+          <w:sz w:val="21"/>
+          <w:szCs w:val="21"/>
+        </w:rPr>
+        <w:t xml:space="preserve"> </w:t>
+      </w:r>
+      <w:r>
+        <w:rPr>
+          <w:rFonts w:ascii="Consolas" w:eastAsia="Times New Roman" w:hAnsi="Consolas" w:cs="Times New Roman"/>
+          <w:color w:val="C586C0"/>
+          <w:sz w:val="21"/>
+          <w:szCs w:val="21"/>
+        </w:rPr>
+        <w:t>default</w:t>
+      </w:r>
+      <w:r>
+        <w:rPr>
+          <w:rFonts w:ascii="Consolas" w:eastAsia="Times New Roman" w:hAnsi="Consolas" w:cs="Times New Roman"/>
+          <w:color w:val="FFFFFF"/>
+          <w:sz w:val="21"/>
+          <w:szCs w:val="21"/>
+        </w:rPr>
+        <w:t xml:space="preserve"> </w:t>
+      </w:r>
+      <w:r>
+        <w:rPr>
+          <w:rFonts w:ascii="Consolas" w:eastAsia="Times New Roman" w:hAnsi="Consolas" w:cs="Times New Roman"/>
+          <w:color w:val="DCDCAA"/>
+          <w:sz w:val="21"/>
+          <w:szCs w:val="21"/>
+        </w:rPr>
+        <w:t>SideBar</w:t>
+      </w:r>
+      <w:r>
+        <w:rPr>
+          <w:rFonts w:ascii="Consolas" w:eastAsia="Times New Roman" w:hAnsi="Consolas" w:cs="Times New Roman"/>
+          <w:color w:val="FFFFFF"/>
+          <w:sz w:val="21"/>
+          <w:szCs w:val="21"/>
+        </w:rPr>
+        <w:t>;</w:t>
+      </w:r>
+    </w:p>
+    <w:p>
+      <w:pPr>
+        <w:shd w:val="clear" w:color="auto" w:fill="000000"/>
+        <w:spacing w:after="0" w:line="285" w:lineRule="atLeast"/>
+        <w:rPr>
+          <w:rFonts w:ascii="Consolas" w:eastAsia="Times New Roman" w:hAnsi="Consolas" w:cs="Times New Roman"/>
+          <w:color w:val="FFFFFF"/>
+          <w:sz w:val="21"/>
+          <w:szCs w:val="21"/>
+        </w:rPr>
+      </w:pPr>
+    </w:p>
+    <w:p>
+      <w:pPr>
+        <w:spacing w:line="360" w:lineRule="auto"/>
+        <w:rPr>
+          <w:sz w:val="28"/>
+          <w:szCs w:val="28"/>
+        </w:rPr>
+      </w:pPr>
+    </w:p>
+    <w:p>
+      <w:pPr>
+        <w:spacing w:line="360" w:lineRule="auto"/>
+        <w:rPr>
+          <w:sz w:val="28"/>
+          <w:szCs w:val="28"/>
+        </w:rPr>
+      </w:pPr>
+      <w:r>
+        <w:rPr>
+          <w:sz w:val="28"/>
+          <w:szCs w:val="28"/>
+        </w:rPr>
+        <w:t>SideBar.css</w:t>
+      </w:r>
+    </w:p>
+    <w:p>
+      <w:pPr>
+        <w:shd w:val="clear" w:color="auto" w:fill="000000"/>
+        <w:spacing w:after="0" w:line="285" w:lineRule="atLeast"/>
+        <w:rPr>
+          <w:rFonts w:ascii="Consolas" w:eastAsia="Times New Roman" w:hAnsi="Consolas" w:cs="Times New Roman"/>
+          <w:color w:val="FFFFFF"/>
+          <w:sz w:val="21"/>
+          <w:szCs w:val="21"/>
+        </w:rPr>
+      </w:pPr>
+      <w:r>
+        <w:rPr>
+          <w:rFonts w:ascii="Consolas" w:eastAsia="Times New Roman" w:hAnsi="Consolas" w:cs="Times New Roman"/>
+          <w:color w:val="D7BA7D"/>
+          <w:sz w:val="21"/>
+          <w:szCs w:val="21"/>
+        </w:rPr>
+        <w:t>.sidebar</w:t>
+      </w:r>
+      <w:r>
+        <w:rPr>
+          <w:rFonts w:ascii="Consolas" w:eastAsia="Times New Roman" w:hAnsi="Consolas" w:cs="Times New Roman"/>
+          <w:color w:val="FFFFFF"/>
+          <w:sz w:val="21"/>
+          <w:szCs w:val="21"/>
+        </w:rPr>
+        <w:t xml:space="preserve"> {</w:t>
+      </w:r>
+    </w:p>
+    <w:p>
+      <w:pPr>
+        <w:shd w:val="clear" w:color="auto" w:fill="000000"/>
+        <w:spacing w:after="0" w:line="285" w:lineRule="atLeast"/>
+        <w:rPr>
+          <w:rFonts w:ascii="Consolas" w:eastAsia="Times New Roman" w:hAnsi="Consolas" w:cs="Times New Roman"/>
+          <w:color w:val="FFFFFF"/>
+          <w:sz w:val="21"/>
+          <w:szCs w:val="21"/>
+        </w:rPr>
+      </w:pPr>
+      <w:r>
+        <w:rPr>
+          <w:rFonts w:ascii="Consolas" w:eastAsia="Times New Roman" w:hAnsi="Consolas" w:cs="Times New Roman"/>
+          <w:color w:val="FFFFFF"/>
+          <w:sz w:val="21"/>
+          <w:szCs w:val="21"/>
+        </w:rPr>
+        <w:t xml:space="preserve">    </w:t>
+      </w:r>
+      <w:r>
+        <w:rPr>
+          <w:rFonts w:ascii="Consolas" w:eastAsia="Times New Roman" w:hAnsi="Consolas" w:cs="Times New Roman"/>
+          <w:color w:val="D4D4D4"/>
+          <w:sz w:val="21"/>
+          <w:szCs w:val="21"/>
+        </w:rPr>
+        <w:t>background-color</w:t>
+      </w:r>
+      <w:r>
+        <w:rPr>
+          <w:rFonts w:ascii="Consolas" w:eastAsia="Times New Roman" w:hAnsi="Consolas" w:cs="Times New Roman"/>
+          <w:color w:val="FFFFFF"/>
+          <w:sz w:val="21"/>
+          <w:szCs w:val="21"/>
+        </w:rPr>
+        <w:t xml:space="preserve">: </w:t>
+      </w:r>
+      <w:r>
+        <w:rPr>
+          <w:rFonts w:ascii="Consolas" w:eastAsia="Times New Roman" w:hAnsi="Consolas" w:cs="Times New Roman"/>
+          <w:color w:val="CE9178"/>
+          <w:sz w:val="21"/>
+          <w:szCs w:val="21"/>
+        </w:rPr>
+        <w:t>#e9ecef</w:t>
+      </w:r>
+      <w:r>
+        <w:rPr>
+          <w:rFonts w:ascii="Consolas" w:eastAsia="Times New Roman" w:hAnsi="Consolas" w:cs="Times New Roman"/>
+          <w:color w:val="FFFFFF"/>
+          <w:sz w:val="21"/>
+          <w:szCs w:val="21"/>
+        </w:rPr>
+        <w:t>;</w:t>
+      </w:r>
+    </w:p>
+    <w:p>
+      <w:pPr>
+        <w:shd w:val="clear" w:color="auto" w:fill="000000"/>
+        <w:spacing w:after="0" w:line="285" w:lineRule="atLeast"/>
+        <w:rPr>
+          <w:rFonts w:ascii="Consolas" w:eastAsia="Times New Roman" w:hAnsi="Consolas" w:cs="Times New Roman"/>
+          <w:color w:val="FFFFFF"/>
+          <w:sz w:val="21"/>
+          <w:szCs w:val="21"/>
+        </w:rPr>
+      </w:pPr>
+      <w:r>
+        <w:rPr>
+          <w:rFonts w:ascii="Consolas" w:eastAsia="Times New Roman" w:hAnsi="Consolas" w:cs="Times New Roman"/>
+          <w:color w:val="FFFFFF"/>
+          <w:sz w:val="21"/>
+          <w:szCs w:val="21"/>
+        </w:rPr>
+        <w:t xml:space="preserve">    </w:t>
+      </w:r>
+      <w:r>
+        <w:rPr>
+          <w:rFonts w:ascii="Consolas" w:eastAsia="Times New Roman" w:hAnsi="Consolas" w:cs="Times New Roman"/>
+          <w:color w:val="D4D4D4"/>
+          <w:sz w:val="21"/>
+          <w:szCs w:val="21"/>
+        </w:rPr>
+        <w:t>padding</w:t>
+      </w:r>
+      <w:r>
+        <w:rPr>
+          <w:rFonts w:ascii="Consolas" w:eastAsia="Times New Roman" w:hAnsi="Consolas" w:cs="Times New Roman"/>
+          <w:color w:val="FFFFFF"/>
+          <w:sz w:val="21"/>
+          <w:szCs w:val="21"/>
+        </w:rPr>
+        <w:t xml:space="preserve">: </w:t>
+      </w:r>
+      <w:r>
+        <w:rPr>
+          <w:rFonts w:ascii="Consolas" w:eastAsia="Times New Roman" w:hAnsi="Consolas" w:cs="Times New Roman"/>
+          <w:color w:val="B5CEA8"/>
+          <w:sz w:val="21"/>
+          <w:szCs w:val="21"/>
+        </w:rPr>
+        <w:t>10px</w:t>
+      </w:r>
+      <w:r>
+        <w:rPr>
+          <w:rFonts w:ascii="Consolas" w:eastAsia="Times New Roman" w:hAnsi="Consolas" w:cs="Times New Roman"/>
+          <w:color w:val="FFFFFF"/>
+          <w:sz w:val="21"/>
+          <w:szCs w:val="21"/>
+        </w:rPr>
+        <w:t>;</w:t>
+      </w:r>
+    </w:p>
+    <w:p>
+      <w:pPr>
+        <w:shd w:val="clear" w:color="auto" w:fill="000000"/>
+        <w:spacing w:after="0" w:line="285" w:lineRule="atLeast"/>
+        <w:rPr>
+          <w:rFonts w:ascii="Consolas" w:eastAsia="Times New Roman" w:hAnsi="Consolas" w:cs="Times New Roman"/>
+          <w:color w:val="FFFFFF"/>
+          <w:sz w:val="21"/>
+          <w:szCs w:val="21"/>
+        </w:rPr>
+      </w:pPr>
+      <w:r>
+        <w:rPr>
+          <w:rFonts w:ascii="Consolas" w:eastAsia="Times New Roman" w:hAnsi="Consolas" w:cs="Times New Roman"/>
+          <w:color w:val="FFFFFF"/>
+          <w:sz w:val="21"/>
+          <w:szCs w:val="21"/>
+        </w:rPr>
+        <w:t xml:space="preserve">    </w:t>
+      </w:r>
+      <w:r>
+        <w:rPr>
+          <w:rFonts w:ascii="Consolas" w:eastAsia="Times New Roman" w:hAnsi="Consolas" w:cs="Times New Roman"/>
+          <w:color w:val="D4D4D4"/>
+          <w:sz w:val="21"/>
+          <w:szCs w:val="21"/>
+        </w:rPr>
+        <w:t>border</w:t>
+      </w:r>
+      <w:r>
+        <w:rPr>
+          <w:rFonts w:ascii="Consolas" w:eastAsia="Times New Roman" w:hAnsi="Consolas" w:cs="Times New Roman"/>
+          <w:color w:val="FFFFFF"/>
+          <w:sz w:val="21"/>
+          <w:szCs w:val="21"/>
+        </w:rPr>
+        <w:t xml:space="preserve">: </w:t>
+      </w:r>
+      <w:r>
+        <w:rPr>
+          <w:rFonts w:ascii="Consolas" w:eastAsia="Times New Roman" w:hAnsi="Consolas" w:cs="Times New Roman"/>
+          <w:color w:val="B5CEA8"/>
+          <w:sz w:val="21"/>
+          <w:szCs w:val="21"/>
+        </w:rPr>
+        <w:t>1px</w:t>
+      </w:r>
+      <w:r>
+        <w:rPr>
+          <w:rFonts w:ascii="Consolas" w:eastAsia="Times New Roman" w:hAnsi="Consolas" w:cs="Times New Roman"/>
+          <w:color w:val="FFFFFF"/>
+          <w:sz w:val="21"/>
+          <w:szCs w:val="21"/>
+        </w:rPr>
+        <w:t xml:space="preserve"> </w:t>
+      </w:r>
+      <w:r>
+        <w:rPr>
+          <w:rFonts w:ascii="Consolas" w:eastAsia="Times New Roman" w:hAnsi="Consolas" w:cs="Times New Roman"/>
+          <w:color w:val="CE9178"/>
+          <w:sz w:val="21"/>
+          <w:szCs w:val="21"/>
+        </w:rPr>
+        <w:t>solid</w:t>
+      </w:r>
+      <w:r>
+        <w:rPr>
+          <w:rFonts w:ascii="Consolas" w:eastAsia="Times New Roman" w:hAnsi="Consolas" w:cs="Times New Roman"/>
+          <w:color w:val="FFFFFF"/>
+          <w:sz w:val="21"/>
+          <w:szCs w:val="21"/>
+        </w:rPr>
+        <w:t xml:space="preserve"> </w:t>
+      </w:r>
+      <w:r>
+        <w:rPr>
+          <w:rFonts w:ascii="Consolas" w:eastAsia="Times New Roman" w:hAnsi="Consolas" w:cs="Times New Roman"/>
+          <w:color w:val="CE9178"/>
+          <w:sz w:val="21"/>
+          <w:szCs w:val="21"/>
+        </w:rPr>
+        <w:t>#ddd</w:t>
+      </w:r>
+      <w:r>
+        <w:rPr>
+          <w:rFonts w:ascii="Consolas" w:eastAsia="Times New Roman" w:hAnsi="Consolas" w:cs="Times New Roman"/>
+          <w:color w:val="FFFFFF"/>
+          <w:sz w:val="21"/>
+          <w:szCs w:val="21"/>
+        </w:rPr>
+        <w:t>;</w:t>
+      </w:r>
+    </w:p>
+    <w:p>
+      <w:pPr>
+        <w:shd w:val="clear" w:color="auto" w:fill="000000"/>
+        <w:spacing w:after="0" w:line="285" w:lineRule="atLeast"/>
+        <w:rPr>
+          <w:rFonts w:ascii="Consolas" w:eastAsia="Times New Roman" w:hAnsi="Consolas" w:cs="Times New Roman"/>
+          <w:color w:val="FFFFFF"/>
+          <w:sz w:val="21"/>
+          <w:szCs w:val="21"/>
+        </w:rPr>
+      </w:pPr>
+      <w:r>
+        <w:rPr>
+          <w:rFonts w:ascii="Consolas" w:eastAsia="Times New Roman" w:hAnsi="Consolas" w:cs="Times New Roman"/>
+          <w:color w:val="FFFFFF"/>
+          <w:sz w:val="21"/>
+          <w:szCs w:val="21"/>
+        </w:rPr>
+        <w:t xml:space="preserve">    </w:t>
+      </w:r>
+      <w:r>
+        <w:rPr>
+          <w:rFonts w:ascii="Consolas" w:eastAsia="Times New Roman" w:hAnsi="Consolas" w:cs="Times New Roman"/>
+          <w:color w:val="D4D4D4"/>
+          <w:sz w:val="21"/>
+          <w:szCs w:val="21"/>
+        </w:rPr>
+        <w:t>width</w:t>
+      </w:r>
+      <w:r>
+        <w:rPr>
+          <w:rFonts w:ascii="Consolas" w:eastAsia="Times New Roman" w:hAnsi="Consolas" w:cs="Times New Roman"/>
+          <w:color w:val="FFFFFF"/>
+          <w:sz w:val="21"/>
+          <w:szCs w:val="21"/>
+        </w:rPr>
+        <w:t xml:space="preserve">: </w:t>
+      </w:r>
+      <w:r>
+        <w:rPr>
+          <w:rFonts w:ascii="Consolas" w:eastAsia="Times New Roman" w:hAnsi="Consolas" w:cs="Times New Roman"/>
+          <w:color w:val="B5CEA8"/>
+          <w:sz w:val="21"/>
+          <w:szCs w:val="21"/>
+        </w:rPr>
+        <w:t>200px</w:t>
+      </w:r>
+      <w:r>
+        <w:rPr>
+          <w:rFonts w:ascii="Consolas" w:eastAsia="Times New Roman" w:hAnsi="Consolas" w:cs="Times New Roman"/>
+          <w:color w:val="FFFFFF"/>
+          <w:sz w:val="21"/>
+          <w:szCs w:val="21"/>
+        </w:rPr>
+        <w:t>;</w:t>
+      </w:r>
+    </w:p>
+    <w:p>
+      <w:pPr>
+        <w:shd w:val="clear" w:color="auto" w:fill="000000"/>
+        <w:spacing w:after="0" w:line="285" w:lineRule="atLeast"/>
+        <w:rPr>
+          <w:rFonts w:ascii="Consolas" w:eastAsia="Times New Roman" w:hAnsi="Consolas" w:cs="Times New Roman"/>
+          <w:color w:val="FFFFFF"/>
+          <w:sz w:val="21"/>
+          <w:szCs w:val="21"/>
+        </w:rPr>
+      </w:pPr>
+      <w:r>
+        <w:rPr>
+          <w:rFonts w:ascii="Consolas" w:eastAsia="Times New Roman" w:hAnsi="Consolas" w:cs="Times New Roman"/>
+          <w:color w:val="FFFFFF"/>
+          <w:sz w:val="21"/>
+          <w:szCs w:val="21"/>
+        </w:rPr>
+        <w:t>}</w:t>
+      </w:r>
+    </w:p>
+    <w:p>
+      <w:pPr>
+        <w:shd w:val="clear" w:color="auto" w:fill="000000"/>
+        <w:spacing w:after="0" w:line="285" w:lineRule="atLeast"/>
+        <w:rPr>
+          <w:rFonts w:ascii="Consolas" w:eastAsia="Times New Roman" w:hAnsi="Consolas" w:cs="Times New Roman"/>
+          <w:color w:val="FFFFFF"/>
+          <w:sz w:val="21"/>
+          <w:szCs w:val="21"/>
+        </w:rPr>
+      </w:pPr>
+    </w:p>
+    <w:p>
+      <w:pPr>
+        <w:spacing w:line="360" w:lineRule="auto"/>
+        <w:rPr>
+          <w:sz w:val="28"/>
+          <w:szCs w:val="28"/>
+        </w:rPr>
+      </w:pPr>
+    </w:p>
+    <w:p>
+      <w:pPr>
+        <w:spacing w:line="360" w:lineRule="auto"/>
+        <w:rPr>
+          <w:sz w:val="28"/>
+          <w:szCs w:val="28"/>
+        </w:rPr>
+      </w:pPr>
+      <w:r>
+        <w:rPr>
+          <w:sz w:val="28"/>
+          <w:szCs w:val="28"/>
+        </w:rPr>
+        <w:t>6.</w:t>
+      </w:r>
+    </w:p>
+    <w:p>
+      <w:pPr>
+        <w:spacing w:line="360" w:lineRule="auto"/>
+        <w:rPr>
+          <w:sz w:val="28"/>
+          <w:szCs w:val="28"/>
+        </w:rPr>
+      </w:pPr>
+      <w:r>
+        <w:rPr>
+          <w:sz w:val="28"/>
+          <w:szCs w:val="28"/>
+        </w:rPr>
+        <w:t>App.js</w:t>
+      </w:r>
+    </w:p>
+    <w:p>
+      <w:pPr>
+        <w:shd w:val="clear" w:color="auto" w:fill="000000"/>
+        <w:spacing w:after="0" w:line="285" w:lineRule="atLeast"/>
+        <w:rPr>
+          <w:rFonts w:ascii="Consolas" w:eastAsia="Times New Roman" w:hAnsi="Consolas" w:cs="Times New Roman"/>
+          <w:color w:val="FFFFFF"/>
+          <w:sz w:val="21"/>
+          <w:szCs w:val="21"/>
+        </w:rPr>
+      </w:pPr>
+      <w:r>
+        <w:rPr>
+          <w:rFonts w:ascii="Consolas" w:eastAsia="Times New Roman" w:hAnsi="Consolas" w:cs="Times New Roman"/>
+          <w:color w:val="C586C0"/>
+          <w:sz w:val="21"/>
+          <w:szCs w:val="21"/>
+        </w:rPr>
+        <w:t>import</w:t>
+      </w:r>
+      <w:r>
+        <w:rPr>
+          <w:rFonts w:ascii="Consolas" w:eastAsia="Times New Roman" w:hAnsi="Consolas" w:cs="Times New Roman"/>
+          <w:color w:val="FFFFFF"/>
+          <w:sz w:val="21"/>
+          <w:szCs w:val="21"/>
+        </w:rPr>
+        <w:t xml:space="preserve"> </w:t>
+      </w:r>
+      <w:r>
+        <w:rPr>
+          <w:rFonts w:ascii="Consolas" w:eastAsia="Times New Roman" w:hAnsi="Consolas" w:cs="Times New Roman"/>
+          <w:color w:val="9CDCFE"/>
+          <w:sz w:val="21"/>
+          <w:szCs w:val="21"/>
+        </w:rPr>
+        <w:t>React</w:t>
+      </w:r>
+      <w:r>
+        <w:rPr>
+          <w:rFonts w:ascii="Consolas" w:eastAsia="Times New Roman" w:hAnsi="Consolas" w:cs="Times New Roman"/>
+          <w:color w:val="FFFFFF"/>
+          <w:sz w:val="21"/>
+          <w:szCs w:val="21"/>
+        </w:rPr>
+        <w:t xml:space="preserve"> </w:t>
+      </w:r>
+      <w:r>
+        <w:rPr>
+          <w:rFonts w:ascii="Consolas" w:eastAsia="Times New Roman" w:hAnsi="Consolas" w:cs="Times New Roman"/>
+          <w:color w:val="C586C0"/>
+          <w:sz w:val="21"/>
+          <w:szCs w:val="21"/>
+        </w:rPr>
+        <w:t>from</w:t>
+      </w:r>
+      <w:r>
+        <w:rPr>
+          <w:rFonts w:ascii="Consolas" w:eastAsia="Times New Roman" w:hAnsi="Consolas" w:cs="Times New Roman"/>
+          <w:color w:val="FFFFFF"/>
+          <w:sz w:val="21"/>
+          <w:szCs w:val="21"/>
+        </w:rPr>
+        <w:t xml:space="preserve"> </w:t>
+      </w:r>
+      <w:r>
+        <w:rPr>
+          <w:rFonts w:ascii="Consolas" w:eastAsia="Times New Roman" w:hAnsi="Consolas" w:cs="Times New Roman"/>
+          <w:color w:val="CE9178"/>
+          <w:sz w:val="21"/>
+          <w:szCs w:val="21"/>
+        </w:rPr>
+        <w:t>'react'</w:t>
+      </w:r>
+      <w:r>
+        <w:rPr>
+          <w:rFonts w:ascii="Consolas" w:eastAsia="Times New Roman" w:hAnsi="Consolas" w:cs="Times New Roman"/>
+          <w:color w:val="FFFFFF"/>
+          <w:sz w:val="21"/>
+          <w:szCs w:val="21"/>
+        </w:rPr>
+        <w:t>;</w:t>
+      </w:r>
+    </w:p>
+    <w:p>
+      <w:pPr>
+        <w:shd w:val="clear" w:color="auto" w:fill="000000"/>
+        <w:spacing w:after="0" w:line="285" w:lineRule="atLeast"/>
+        <w:rPr>
+          <w:rFonts w:ascii="Consolas" w:eastAsia="Times New Roman" w:hAnsi="Consolas" w:cs="Times New Roman"/>
+          <w:color w:val="FFFFFF"/>
+          <w:sz w:val="21"/>
+          <w:szCs w:val="21"/>
+        </w:rPr>
+      </w:pPr>
+      <w:r>
+        <w:rPr>
+          <w:rFonts w:ascii="Consolas" w:eastAsia="Times New Roman" w:hAnsi="Consolas" w:cs="Times New Roman"/>
+          <w:color w:val="C586C0"/>
+          <w:sz w:val="21"/>
+          <w:szCs w:val="21"/>
+        </w:rPr>
+        <w:t>import</w:t>
+      </w:r>
+      <w:r>
+        <w:rPr>
+          <w:rFonts w:ascii="Consolas" w:eastAsia="Times New Roman" w:hAnsi="Consolas" w:cs="Times New Roman"/>
+          <w:color w:val="FFFFFF"/>
+          <w:sz w:val="21"/>
+          <w:szCs w:val="21"/>
+        </w:rPr>
+        <w:t xml:space="preserve"> </w:t>
+      </w:r>
+      <w:r>
+        <w:rPr>
+          <w:rFonts w:ascii="Consolas" w:eastAsia="Times New Roman" w:hAnsi="Consolas" w:cs="Times New Roman"/>
+          <w:color w:val="9CDCFE"/>
+          <w:sz w:val="21"/>
+          <w:szCs w:val="21"/>
+        </w:rPr>
+        <w:t>Header</w:t>
+      </w:r>
+      <w:r>
+        <w:rPr>
+          <w:rFonts w:ascii="Consolas" w:eastAsia="Times New Roman" w:hAnsi="Consolas" w:cs="Times New Roman"/>
+          <w:color w:val="FFFFFF"/>
+          <w:sz w:val="21"/>
+          <w:szCs w:val="21"/>
+        </w:rPr>
+        <w:t xml:space="preserve"> </w:t>
+      </w:r>
+      <w:r>
+        <w:rPr>
+          <w:rFonts w:ascii="Consolas" w:eastAsia="Times New Roman" w:hAnsi="Consolas" w:cs="Times New Roman"/>
+          <w:color w:val="C586C0"/>
+          <w:sz w:val="21"/>
+          <w:szCs w:val="21"/>
+        </w:rPr>
+        <w:t>from</w:t>
+      </w:r>
+      <w:r>
+        <w:rPr>
+          <w:rFonts w:ascii="Consolas" w:eastAsia="Times New Roman" w:hAnsi="Consolas" w:cs="Times New Roman"/>
+          <w:color w:val="FFFFFF"/>
+          <w:sz w:val="21"/>
+          <w:szCs w:val="21"/>
+        </w:rPr>
+        <w:t xml:space="preserve"> </w:t>
+      </w:r>
+      <w:r>
+        <w:rPr>
+          <w:rFonts w:ascii="Consolas" w:eastAsia="Times New Roman" w:hAnsi="Consolas" w:cs="Times New Roman"/>
+          <w:color w:val="CE9178"/>
+          <w:sz w:val="21"/>
+          <w:szCs w:val="21"/>
+        </w:rPr>
+        <w:t>'./components/Header/Header.js'</w:t>
+      </w:r>
+      <w:r>
+        <w:rPr>
+          <w:rFonts w:ascii="Consolas" w:eastAsia="Times New Roman" w:hAnsi="Consolas" w:cs="Times New Roman"/>
+          <w:color w:val="FFFFFF"/>
+          <w:sz w:val="21"/>
+          <w:szCs w:val="21"/>
+        </w:rPr>
+        <w:t>;</w:t>
+      </w:r>
+    </w:p>
+    <w:p>
+      <w:pPr>
+        <w:shd w:val="clear" w:color="auto" w:fill="000000"/>
+        <w:spacing w:after="0" w:line="285" w:lineRule="atLeast"/>
+        <w:rPr>
+          <w:rFonts w:ascii="Consolas" w:eastAsia="Times New Roman" w:hAnsi="Consolas" w:cs="Times New Roman"/>
+          <w:color w:val="FFFFFF"/>
+          <w:sz w:val="21"/>
+          <w:szCs w:val="21"/>
+        </w:rPr>
+      </w:pPr>
+      <w:r>
+        <w:rPr>
+          <w:rFonts w:ascii="Consolas" w:eastAsia="Times New Roman" w:hAnsi="Consolas" w:cs="Times New Roman"/>
+          <w:color w:val="C586C0"/>
+          <w:sz w:val="21"/>
+          <w:szCs w:val="21"/>
+        </w:rPr>
+        <w:t>import</w:t>
+      </w:r>
+      <w:r>
+        <w:rPr>
+          <w:rFonts w:ascii="Consolas" w:eastAsia="Times New Roman" w:hAnsi="Consolas" w:cs="Times New Roman"/>
+          <w:color w:val="FFFFFF"/>
+          <w:sz w:val="21"/>
+          <w:szCs w:val="21"/>
+        </w:rPr>
+        <w:t xml:space="preserve"> </w:t>
+      </w:r>
+      <w:r>
+        <w:rPr>
+          <w:rFonts w:ascii="Consolas" w:eastAsia="Times New Roman" w:hAnsi="Consolas" w:cs="Times New Roman"/>
+          <w:color w:val="9CDCFE"/>
+          <w:sz w:val="21"/>
+          <w:szCs w:val="21"/>
+        </w:rPr>
+        <w:t>Footer</w:t>
+      </w:r>
+      <w:r>
+        <w:rPr>
+          <w:rFonts w:ascii="Consolas" w:eastAsia="Times New Roman" w:hAnsi="Consolas" w:cs="Times New Roman"/>
+          <w:color w:val="FFFFFF"/>
+          <w:sz w:val="21"/>
+          <w:szCs w:val="21"/>
+        </w:rPr>
+        <w:t xml:space="preserve"> </w:t>
+      </w:r>
+      <w:r>
+        <w:rPr>
+          <w:rFonts w:ascii="Consolas" w:eastAsia="Times New Roman" w:hAnsi="Consolas" w:cs="Times New Roman"/>
+          <w:color w:val="C586C0"/>
+          <w:sz w:val="21"/>
+          <w:szCs w:val="21"/>
+        </w:rPr>
+        <w:t>from</w:t>
+      </w:r>
+      <w:r>
+        <w:rPr>
+          <w:rFonts w:ascii="Consolas" w:eastAsia="Times New Roman" w:hAnsi="Consolas" w:cs="Times New Roman"/>
+          <w:color w:val="FFFFFF"/>
+          <w:sz w:val="21"/>
+          <w:szCs w:val="21"/>
+        </w:rPr>
+        <w:t xml:space="preserve"> </w:t>
+      </w:r>
+      <w:r>
+        <w:rPr>
+          <w:rFonts w:ascii="Consolas" w:eastAsia="Times New Roman" w:hAnsi="Consolas" w:cs="Times New Roman"/>
+          <w:color w:val="CE9178"/>
+          <w:sz w:val="21"/>
+          <w:szCs w:val="21"/>
+        </w:rPr>
+        <w:t>'./components/Footer/Footer.js'</w:t>
+      </w:r>
+      <w:r>
+        <w:rPr>
+          <w:rFonts w:ascii="Consolas" w:eastAsia="Times New Roman" w:hAnsi="Consolas" w:cs="Times New Roman"/>
+          <w:color w:val="FFFFFF"/>
+          <w:sz w:val="21"/>
+          <w:szCs w:val="21"/>
+        </w:rPr>
+        <w:t>;</w:t>
+      </w:r>
+    </w:p>
+    <w:p>
+      <w:pPr>
+        <w:shd w:val="clear" w:color="auto" w:fill="000000"/>
+        <w:spacing w:after="0" w:line="285" w:lineRule="atLeast"/>
+        <w:rPr>
+          <w:rFonts w:ascii="Consolas" w:eastAsia="Times New Roman" w:hAnsi="Consolas" w:cs="Times New Roman"/>
+          <w:color w:val="FFFFFF"/>
+          <w:sz w:val="21"/>
+          <w:szCs w:val="21"/>
+        </w:rPr>
+      </w:pPr>
+      <w:r>
+        <w:rPr>
+          <w:rFonts w:ascii="Consolas" w:eastAsia="Times New Roman" w:hAnsi="Consolas" w:cs="Times New Roman"/>
+          <w:color w:val="C586C0"/>
+          <w:sz w:val="21"/>
+          <w:szCs w:val="21"/>
+        </w:rPr>
+        <w:t>import</w:t>
+      </w:r>
+      <w:r>
+        <w:rPr>
+          <w:rFonts w:ascii="Consolas" w:eastAsia="Times New Roman" w:hAnsi="Consolas" w:cs="Times New Roman"/>
+          <w:color w:val="FFFFFF"/>
+          <w:sz w:val="21"/>
+          <w:szCs w:val="21"/>
+        </w:rPr>
+        <w:t xml:space="preserve"> </w:t>
+      </w:r>
+      <w:r>
+        <w:rPr>
+          <w:rFonts w:ascii="Consolas" w:eastAsia="Times New Roman" w:hAnsi="Consolas" w:cs="Times New Roman"/>
+          <w:color w:val="9CDCFE"/>
+          <w:sz w:val="21"/>
+          <w:szCs w:val="21"/>
+        </w:rPr>
+        <w:t>Content</w:t>
+      </w:r>
+      <w:r>
+        <w:rPr>
+          <w:rFonts w:ascii="Consolas" w:eastAsia="Times New Roman" w:hAnsi="Consolas" w:cs="Times New Roman"/>
+          <w:color w:val="FFFFFF"/>
+          <w:sz w:val="21"/>
+          <w:szCs w:val="21"/>
+        </w:rPr>
+        <w:t xml:space="preserve"> </w:t>
+      </w:r>
+      <w:r>
+        <w:rPr>
+          <w:rFonts w:ascii="Consolas" w:eastAsia="Times New Roman" w:hAnsi="Consolas" w:cs="Times New Roman"/>
+          <w:color w:val="C586C0"/>
+          <w:sz w:val="21"/>
+          <w:szCs w:val="21"/>
+        </w:rPr>
+        <w:t>from</w:t>
+      </w:r>
+      <w:r>
+        <w:rPr>
+          <w:rFonts w:ascii="Consolas" w:eastAsia="Times New Roman" w:hAnsi="Consolas" w:cs="Times New Roman"/>
+          <w:color w:val="FFFFFF"/>
+          <w:sz w:val="21"/>
+          <w:szCs w:val="21"/>
+        </w:rPr>
+        <w:t xml:space="preserve"> </w:t>
+      </w:r>
+      <w:r>
+        <w:rPr>
+          <w:rFonts w:ascii="Consolas" w:eastAsia="Times New Roman" w:hAnsi="Consolas" w:cs="Times New Roman"/>
+          <w:color w:val="CE9178"/>
+          <w:sz w:val="21"/>
+          <w:szCs w:val="21"/>
+        </w:rPr>
+        <w:t>'./components/Content/Content.js'</w:t>
+      </w:r>
+      <w:r>
+        <w:rPr>
+          <w:rFonts w:ascii="Consolas" w:eastAsia="Times New Roman" w:hAnsi="Consolas" w:cs="Times New Roman"/>
+          <w:color w:val="FFFFFF"/>
+          <w:sz w:val="21"/>
+          <w:szCs w:val="21"/>
+        </w:rPr>
+        <w:t>;</w:t>
+      </w:r>
+    </w:p>
+    <w:p>
+      <w:pPr>
+        <w:shd w:val="clear" w:color="auto" w:fill="000000"/>
+        <w:spacing w:after="0" w:line="285" w:lineRule="atLeast"/>
+        <w:rPr>
+          <w:rFonts w:ascii="Consolas" w:eastAsia="Times New Roman" w:hAnsi="Consolas" w:cs="Times New Roman"/>
+          <w:color w:val="FFFFFF"/>
+          <w:sz w:val="21"/>
+          <w:szCs w:val="21"/>
+        </w:rPr>
+      </w:pPr>
+      <w:r>
+        <w:rPr>
+          <w:rFonts w:ascii="Consolas" w:eastAsia="Times New Roman" w:hAnsi="Consolas" w:cs="Times New Roman"/>
+          <w:color w:val="C586C0"/>
+          <w:sz w:val="21"/>
+          <w:szCs w:val="21"/>
+        </w:rPr>
+        <w:t>import</w:t>
+      </w:r>
+      <w:r>
+        <w:rPr>
+          <w:rFonts w:ascii="Consolas" w:eastAsia="Times New Roman" w:hAnsi="Consolas" w:cs="Times New Roman"/>
+          <w:color w:val="FFFFFF"/>
+          <w:sz w:val="21"/>
+          <w:szCs w:val="21"/>
+        </w:rPr>
+        <w:t xml:space="preserve"> </w:t>
+      </w:r>
+      <w:r>
+        <w:rPr>
+          <w:rFonts w:ascii="Consolas" w:eastAsia="Times New Roman" w:hAnsi="Consolas" w:cs="Times New Roman"/>
+          <w:color w:val="9CDCFE"/>
+          <w:sz w:val="21"/>
+          <w:szCs w:val="21"/>
+        </w:rPr>
+        <w:t>SideBar</w:t>
+      </w:r>
+      <w:r>
+        <w:rPr>
+          <w:rFonts w:ascii="Consolas" w:eastAsia="Times New Roman" w:hAnsi="Consolas" w:cs="Times New Roman"/>
+          <w:color w:val="FFFFFF"/>
+          <w:sz w:val="21"/>
+          <w:szCs w:val="21"/>
+        </w:rPr>
+        <w:t xml:space="preserve"> </w:t>
+      </w:r>
+      <w:r>
+        <w:rPr>
+          <w:rFonts w:ascii="Consolas" w:eastAsia="Times New Roman" w:hAnsi="Consolas" w:cs="Times New Roman"/>
+          <w:color w:val="C586C0"/>
+          <w:sz w:val="21"/>
+          <w:szCs w:val="21"/>
+        </w:rPr>
+        <w:t>from</w:t>
+      </w:r>
+      <w:r>
+        <w:rPr>
+          <w:rFonts w:ascii="Consolas" w:eastAsia="Times New Roman" w:hAnsi="Consolas" w:cs="Times New Roman"/>
+          <w:color w:val="FFFFFF"/>
+          <w:sz w:val="21"/>
+          <w:szCs w:val="21"/>
+        </w:rPr>
+        <w:t xml:space="preserve"> </w:t>
+      </w:r>
+      <w:r>
+        <w:rPr>
+          <w:rFonts w:ascii="Consolas" w:eastAsia="Times New Roman" w:hAnsi="Consolas" w:cs="Times New Roman"/>
+          <w:color w:val="CE9178"/>
+          <w:sz w:val="21"/>
+          <w:szCs w:val="21"/>
+        </w:rPr>
+        <w:t>'./components/SideBar/SideBar.js'</w:t>
+      </w:r>
+      <w:r>
+        <w:rPr>
+          <w:rFonts w:ascii="Consolas" w:eastAsia="Times New Roman" w:hAnsi="Consolas" w:cs="Times New Roman"/>
+          <w:color w:val="FFFFFF"/>
+          <w:sz w:val="21"/>
+          <w:szCs w:val="21"/>
+        </w:rPr>
+        <w:t>;</w:t>
+      </w:r>
+    </w:p>
+    <w:p>
+      <w:pPr>
+        <w:shd w:val="clear" w:color="auto" w:fill="000000"/>
+        <w:spacing w:after="0" w:line="285" w:lineRule="atLeast"/>
+        <w:rPr>
+          <w:rFonts w:ascii="Consolas" w:eastAsia="Times New Roman" w:hAnsi="Consolas" w:cs="Times New Roman"/>
+          <w:color w:val="FFFFFF"/>
+          <w:sz w:val="21"/>
+          <w:szCs w:val="21"/>
+        </w:rPr>
+      </w:pPr>
+      <w:r>
+        <w:rPr>
+          <w:rFonts w:ascii="Consolas" w:eastAsia="Times New Roman" w:hAnsi="Consolas" w:cs="Times New Roman"/>
+          <w:color w:val="C586C0"/>
+          <w:sz w:val="21"/>
+          <w:szCs w:val="21"/>
+        </w:rPr>
+        <w:t>import</w:t>
+      </w:r>
+      <w:r>
+        <w:rPr>
+          <w:rFonts w:ascii="Consolas" w:eastAsia="Times New Roman" w:hAnsi="Consolas" w:cs="Times New Roman"/>
+          <w:color w:val="FFFFFF"/>
+          <w:sz w:val="21"/>
+          <w:szCs w:val="21"/>
+        </w:rPr>
+        <w:t xml:space="preserve"> </w:t>
+      </w:r>
+      <w:r>
+        <w:rPr>
+          <w:rFonts w:ascii="Consolas" w:eastAsia="Times New Roman" w:hAnsi="Consolas" w:cs="Times New Roman"/>
+          <w:color w:val="CE9178"/>
+          <w:sz w:val="21"/>
+          <w:szCs w:val="21"/>
+        </w:rPr>
+        <w:t>'./App.css'</w:t>
+      </w:r>
+      <w:r>
+        <w:rPr>
+          <w:rFonts w:ascii="Consolas" w:eastAsia="Times New Roman" w:hAnsi="Consolas" w:cs="Times New Roman"/>
+          <w:color w:val="FFFFFF"/>
+          <w:sz w:val="21"/>
+          <w:szCs w:val="21"/>
+        </w:rPr>
+        <w:t>;</w:t>
+      </w:r>
+    </w:p>
+    <w:p>
+      <w:pPr>
+        <w:shd w:val="clear" w:color="auto" w:fill="000000"/>
+        <w:spacing w:after="0" w:line="285" w:lineRule="atLeast"/>
+        <w:rPr>
+          <w:rFonts w:ascii="Consolas" w:eastAsia="Times New Roman" w:hAnsi="Consolas" w:cs="Times New Roman"/>
+          <w:color w:val="FFFFFF"/>
+          <w:sz w:val="21"/>
+          <w:szCs w:val="21"/>
+        </w:rPr>
+      </w:pPr>
+    </w:p>
+    <w:p>
+      <w:pPr>
+        <w:shd w:val="clear" w:color="auto" w:fill="000000"/>
+        <w:spacing w:after="0" w:line="285" w:lineRule="atLeast"/>
+        <w:rPr>
+          <w:rFonts w:ascii="Consolas" w:eastAsia="Times New Roman" w:hAnsi="Consolas" w:cs="Times New Roman"/>
+          <w:color w:val="FFFFFF"/>
+          <w:sz w:val="21"/>
+          <w:szCs w:val="21"/>
+        </w:rPr>
+      </w:pPr>
+      <w:r>
+        <w:rPr>
+          <w:rFonts w:ascii="Consolas" w:eastAsia="Times New Roman" w:hAnsi="Consolas" w:cs="Times New Roman"/>
+          <w:color w:val="569CD6"/>
+          <w:sz w:val="21"/>
+          <w:szCs w:val="21"/>
+        </w:rPr>
+        <w:t>function</w:t>
+      </w:r>
+      <w:r>
+        <w:rPr>
+          <w:rFonts w:ascii="Consolas" w:eastAsia="Times New Roman" w:hAnsi="Consolas" w:cs="Times New Roman"/>
+          <w:color w:val="FFFFFF"/>
+          <w:sz w:val="21"/>
+          <w:szCs w:val="21"/>
+        </w:rPr>
+        <w:t xml:space="preserve"> </w:t>
+      </w:r>
+      <w:r>
+        <w:rPr>
+          <w:rFonts w:ascii="Consolas" w:eastAsia="Times New Roman" w:hAnsi="Consolas" w:cs="Times New Roman"/>
+          <w:color w:val="DCDCAA"/>
+          <w:sz w:val="21"/>
+          <w:szCs w:val="21"/>
+        </w:rPr>
+        <w:t>App</w:t>
+      </w:r>
+      <w:r>
+        <w:rPr>
+          <w:rFonts w:ascii="Consolas" w:eastAsia="Times New Roman" w:hAnsi="Consolas" w:cs="Times New Roman"/>
+          <w:color w:val="FFFFFF"/>
+          <w:sz w:val="21"/>
+          <w:szCs w:val="21"/>
+        </w:rPr>
+        <w:t>() {</w:t>
+      </w:r>
+    </w:p>
+    <w:p>
+      <w:pPr>
+        <w:shd w:val="clear" w:color="auto" w:fill="000000"/>
+        <w:spacing w:after="0" w:line="285" w:lineRule="atLeast"/>
+        <w:rPr>
+          <w:rFonts w:ascii="Consolas" w:eastAsia="Times New Roman" w:hAnsi="Consolas" w:cs="Times New Roman"/>
+          <w:color w:val="FFFFFF"/>
+          <w:sz w:val="21"/>
+          <w:szCs w:val="21"/>
+        </w:rPr>
+      </w:pPr>
+      <w:r>
+        <w:rPr>
+          <w:rFonts w:ascii="Consolas" w:eastAsia="Times New Roman" w:hAnsi="Consolas" w:cs="Times New Roman"/>
+          <w:color w:val="FFFFFF"/>
+          <w:sz w:val="21"/>
+          <w:szCs w:val="21"/>
+        </w:rPr>
+        <w:lastRenderedPageBreak/>
+        <w:t xml:space="preserve">    </w:t>
+      </w:r>
+      <w:r>
+        <w:rPr>
+          <w:rFonts w:ascii="Consolas" w:eastAsia="Times New Roman" w:hAnsi="Consolas" w:cs="Times New Roman"/>
+          <w:color w:val="C586C0"/>
+          <w:sz w:val="21"/>
+          <w:szCs w:val="21"/>
+        </w:rPr>
+        <w:t>return</w:t>
+      </w:r>
+      <w:r>
+        <w:rPr>
+          <w:rFonts w:ascii="Consolas" w:eastAsia="Times New Roman" w:hAnsi="Consolas" w:cs="Times New Roman"/>
+          <w:color w:val="FFFFFF"/>
+          <w:sz w:val="21"/>
+          <w:szCs w:val="21"/>
+        </w:rPr>
+        <w:t xml:space="preserve"> (</w:t>
+      </w:r>
+    </w:p>
+    <w:p>
+      <w:pPr>
+        <w:shd w:val="clear" w:color="auto" w:fill="000000"/>
+        <w:spacing w:after="0" w:line="285" w:lineRule="atLeast"/>
+        <w:rPr>
+          <w:rFonts w:ascii="Consolas" w:eastAsia="Times New Roman" w:hAnsi="Consolas" w:cs="Times New Roman"/>
+          <w:color w:val="FFFFFF"/>
+          <w:sz w:val="21"/>
+          <w:szCs w:val="21"/>
+        </w:rPr>
+      </w:pPr>
+      <w:r>
+        <w:rPr>
+          <w:rFonts w:ascii="Consolas" w:eastAsia="Times New Roman" w:hAnsi="Consolas" w:cs="Times New Roman"/>
+          <w:color w:val="FFFFFF"/>
+          <w:sz w:val="21"/>
+          <w:szCs w:val="21"/>
+        </w:rPr>
+        <w:t xml:space="preserve">        </w:t>
+      </w:r>
+      <w:r>
+        <w:rPr>
+          <w:rFonts w:ascii="Consolas" w:eastAsia="Times New Roman" w:hAnsi="Consolas" w:cs="Times New Roman"/>
+          <w:color w:val="808080"/>
+          <w:sz w:val="21"/>
+          <w:szCs w:val="21"/>
+        </w:rPr>
+        <w:t>&lt;</w:t>
+      </w:r>
+      <w:r>
+        <w:rPr>
+          <w:rFonts w:ascii="Consolas" w:eastAsia="Times New Roman" w:hAnsi="Consolas" w:cs="Times New Roman"/>
+          <w:color w:val="569CD6"/>
+          <w:sz w:val="21"/>
+          <w:szCs w:val="21"/>
+        </w:rPr>
+        <w:t>div</w:t>
+      </w:r>
+      <w:r>
+        <w:rPr>
+          <w:rFonts w:ascii="Consolas" w:eastAsia="Times New Roman" w:hAnsi="Consolas" w:cs="Times New Roman"/>
+          <w:color w:val="FFFFFF"/>
+          <w:sz w:val="21"/>
+          <w:szCs w:val="21"/>
+        </w:rPr>
+        <w:t xml:space="preserve"> </w:t>
+      </w:r>
+      <w:r>
+        <w:rPr>
+          <w:rFonts w:ascii="Consolas" w:eastAsia="Times New Roman" w:hAnsi="Consolas" w:cs="Times New Roman"/>
+          <w:color w:val="9CDCFE"/>
+          <w:sz w:val="21"/>
+          <w:szCs w:val="21"/>
+        </w:rPr>
+        <w:t>className</w:t>
+      </w:r>
+      <w:r>
+        <w:rPr>
+          <w:rFonts w:ascii="Consolas" w:eastAsia="Times New Roman" w:hAnsi="Consolas" w:cs="Times New Roman"/>
+          <w:color w:val="D4D4D4"/>
+          <w:sz w:val="21"/>
+          <w:szCs w:val="21"/>
+        </w:rPr>
+        <w:t>=</w:t>
+      </w:r>
+      <w:r>
+        <w:rPr>
+          <w:rFonts w:ascii="Consolas" w:eastAsia="Times New Roman" w:hAnsi="Consolas" w:cs="Times New Roman"/>
+          <w:color w:val="CE9178"/>
+          <w:sz w:val="21"/>
+          <w:szCs w:val="21"/>
+        </w:rPr>
+        <w:t>"app"</w:t>
+      </w:r>
+      <w:r>
+        <w:rPr>
+          <w:rFonts w:ascii="Consolas" w:eastAsia="Times New Roman" w:hAnsi="Consolas" w:cs="Times New Roman"/>
+          <w:color w:val="808080"/>
+          <w:sz w:val="21"/>
+          <w:szCs w:val="21"/>
+        </w:rPr>
+        <w:t>&gt;</w:t>
+      </w:r>
+    </w:p>
+    <w:p>
+      <w:pPr>
+        <w:shd w:val="clear" w:color="auto" w:fill="000000"/>
+        <w:spacing w:after="0" w:line="285" w:lineRule="atLeast"/>
+        <w:rPr>
+          <w:rFonts w:ascii="Consolas" w:eastAsia="Times New Roman" w:hAnsi="Consolas" w:cs="Times New Roman"/>
+          <w:color w:val="FFFFFF"/>
+          <w:sz w:val="21"/>
+          <w:szCs w:val="21"/>
+        </w:rPr>
+      </w:pPr>
+      <w:r>
+        <w:rPr>
+          <w:rFonts w:ascii="Consolas" w:eastAsia="Times New Roman" w:hAnsi="Consolas" w:cs="Times New Roman"/>
+          <w:color w:val="FFFFFF"/>
+          <w:sz w:val="21"/>
+          <w:szCs w:val="21"/>
+        </w:rPr>
+        <w:t xml:space="preserve">            </w:t>
+      </w:r>
+      <w:r>
+        <w:rPr>
+          <w:rFonts w:ascii="Consolas" w:eastAsia="Times New Roman" w:hAnsi="Consolas" w:cs="Times New Roman"/>
+          <w:color w:val="808080"/>
+          <w:sz w:val="21"/>
+          <w:szCs w:val="21"/>
+        </w:rPr>
+        <w:t>&lt;</w:t>
+      </w:r>
+      <w:r>
+        <w:rPr>
+          <w:rFonts w:ascii="Consolas" w:eastAsia="Times New Roman" w:hAnsi="Consolas" w:cs="Times New Roman"/>
+          <w:color w:val="4EC9B0"/>
+          <w:sz w:val="21"/>
+          <w:szCs w:val="21"/>
+        </w:rPr>
+        <w:t>Header</w:t>
+      </w:r>
+      <w:r>
+        <w:rPr>
+          <w:rFonts w:ascii="Consolas" w:eastAsia="Times New Roman" w:hAnsi="Consolas" w:cs="Times New Roman"/>
+          <w:color w:val="FFFFFF"/>
+          <w:sz w:val="21"/>
+          <w:szCs w:val="21"/>
+        </w:rPr>
+        <w:t xml:space="preserve"> </w:t>
+      </w:r>
+      <w:r>
+        <w:rPr>
+          <w:rFonts w:ascii="Consolas" w:eastAsia="Times New Roman" w:hAnsi="Consolas" w:cs="Times New Roman"/>
+          <w:color w:val="9CDCFE"/>
+          <w:sz w:val="21"/>
+          <w:szCs w:val="21"/>
+        </w:rPr>
+        <w:t>title</w:t>
+      </w:r>
+      <w:r>
+        <w:rPr>
+          <w:rFonts w:ascii="Consolas" w:eastAsia="Times New Roman" w:hAnsi="Consolas" w:cs="Times New Roman"/>
+          <w:color w:val="D4D4D4"/>
+          <w:sz w:val="21"/>
+          <w:szCs w:val="21"/>
+        </w:rPr>
+        <w:t>=</w:t>
+      </w:r>
+      <w:r>
+        <w:rPr>
+          <w:rFonts w:ascii="Consolas" w:eastAsia="Times New Roman" w:hAnsi="Consolas" w:cs="Times New Roman"/>
+          <w:color w:val="CE9178"/>
+          <w:sz w:val="21"/>
+          <w:szCs w:val="21"/>
+        </w:rPr>
+        <w:t>"Header"</w:t>
+      </w:r>
+      <w:r>
+        <w:rPr>
+          <w:rFonts w:ascii="Consolas" w:eastAsia="Times New Roman" w:hAnsi="Consolas" w:cs="Times New Roman"/>
+          <w:color w:val="FFFFFF"/>
+          <w:sz w:val="21"/>
+          <w:szCs w:val="21"/>
+        </w:rPr>
+        <w:t xml:space="preserve"> </w:t>
+      </w:r>
+      <w:r>
+        <w:rPr>
+          <w:rFonts w:ascii="Consolas" w:eastAsia="Times New Roman" w:hAnsi="Consolas" w:cs="Times New Roman"/>
+          <w:color w:val="808080"/>
+          <w:sz w:val="21"/>
+          <w:szCs w:val="21"/>
+        </w:rPr>
+        <w:t>/&gt;</w:t>
+      </w:r>
+    </w:p>
+    <w:p>
+      <w:pPr>
+        <w:shd w:val="clear" w:color="auto" w:fill="000000"/>
+        <w:spacing w:after="0" w:line="285" w:lineRule="atLeast"/>
+        <w:rPr>
+          <w:rFonts w:ascii="Consolas" w:eastAsia="Times New Roman" w:hAnsi="Consolas" w:cs="Times New Roman"/>
+          <w:color w:val="FFFFFF"/>
+          <w:sz w:val="21"/>
+          <w:szCs w:val="21"/>
+        </w:rPr>
+      </w:pPr>
+      <w:r>
+        <w:rPr>
+          <w:rFonts w:ascii="Consolas" w:eastAsia="Times New Roman" w:hAnsi="Consolas" w:cs="Times New Roman"/>
+          <w:color w:val="FFFFFF"/>
+          <w:sz w:val="21"/>
+          <w:szCs w:val="21"/>
+        </w:rPr>
+        <w:t xml:space="preserve">            </w:t>
+      </w:r>
+      <w:r>
+        <w:rPr>
+          <w:rFonts w:ascii="Consolas" w:eastAsia="Times New Roman" w:hAnsi="Consolas" w:cs="Times New Roman"/>
+          <w:color w:val="808080"/>
+          <w:sz w:val="21"/>
+          <w:szCs w:val="21"/>
+        </w:rPr>
+        <w:t>&lt;</w:t>
+      </w:r>
+      <w:r>
+        <w:rPr>
+          <w:rFonts w:ascii="Consolas" w:eastAsia="Times New Roman" w:hAnsi="Consolas" w:cs="Times New Roman"/>
+          <w:color w:val="569CD6"/>
+          <w:sz w:val="21"/>
+          <w:szCs w:val="21"/>
+        </w:rPr>
+        <w:t>div</w:t>
+      </w:r>
+      <w:r>
+        <w:rPr>
+          <w:rFonts w:ascii="Consolas" w:eastAsia="Times New Roman" w:hAnsi="Consolas" w:cs="Times New Roman"/>
+          <w:color w:val="FFFFFF"/>
+          <w:sz w:val="21"/>
+          <w:szCs w:val="21"/>
+        </w:rPr>
+        <w:t xml:space="preserve"> </w:t>
+      </w:r>
+      <w:r>
+        <w:rPr>
+          <w:rFonts w:ascii="Consolas" w:eastAsia="Times New Roman" w:hAnsi="Consolas" w:cs="Times New Roman"/>
+          <w:color w:val="9CDCFE"/>
+          <w:sz w:val="21"/>
+          <w:szCs w:val="21"/>
+        </w:rPr>
+        <w:t>className</w:t>
+      </w:r>
+      <w:r>
+        <w:rPr>
+          <w:rFonts w:ascii="Consolas" w:eastAsia="Times New Roman" w:hAnsi="Consolas" w:cs="Times New Roman"/>
+          <w:color w:val="D4D4D4"/>
+          <w:sz w:val="21"/>
+          <w:szCs w:val="21"/>
+        </w:rPr>
+        <w:t>=</w:t>
+      </w:r>
+      <w:r>
+        <w:rPr>
+          <w:rFonts w:ascii="Consolas" w:eastAsia="Times New Roman" w:hAnsi="Consolas" w:cs="Times New Roman"/>
+          <w:color w:val="CE9178"/>
+          <w:sz w:val="21"/>
+          <w:szCs w:val="21"/>
+        </w:rPr>
+        <w:t>"main"</w:t>
+      </w:r>
+      <w:r>
+        <w:rPr>
+          <w:rFonts w:ascii="Consolas" w:eastAsia="Times New Roman" w:hAnsi="Consolas" w:cs="Times New Roman"/>
+          <w:color w:val="808080"/>
+          <w:sz w:val="21"/>
+          <w:szCs w:val="21"/>
+        </w:rPr>
+        <w:t>&gt;</w:t>
+      </w:r>
+    </w:p>
+    <w:p>
+      <w:pPr>
+        <w:shd w:val="clear" w:color="auto" w:fill="000000"/>
+        <w:spacing w:after="0" w:line="285" w:lineRule="atLeast"/>
+        <w:rPr>
+          <w:rFonts w:ascii="Consolas" w:eastAsia="Times New Roman" w:hAnsi="Consolas" w:cs="Times New Roman"/>
+          <w:color w:val="FFFFFF"/>
+          <w:sz w:val="21"/>
+          <w:szCs w:val="21"/>
+        </w:rPr>
+      </w:pPr>
+      <w:r>
+        <w:rPr>
+          <w:rFonts w:ascii="Consolas" w:eastAsia="Times New Roman" w:hAnsi="Consolas" w:cs="Times New Roman"/>
+          <w:color w:val="FFFFFF"/>
+          <w:sz w:val="21"/>
+          <w:szCs w:val="21"/>
+        </w:rPr>
+        <w:t xml:space="preserve">                </w:t>
+      </w:r>
+      <w:r>
+        <w:rPr>
+          <w:rFonts w:ascii="Consolas" w:eastAsia="Times New Roman" w:hAnsi="Consolas" w:cs="Times New Roman"/>
+          <w:color w:val="808080"/>
+          <w:sz w:val="21"/>
+          <w:szCs w:val="21"/>
+        </w:rPr>
+        <w:t>&lt;</w:t>
+      </w:r>
+      <w:r>
+        <w:rPr>
+          <w:rFonts w:ascii="Consolas" w:eastAsia="Times New Roman" w:hAnsi="Consolas" w:cs="Times New Roman"/>
+          <w:color w:val="4EC9B0"/>
+          <w:sz w:val="21"/>
+          <w:szCs w:val="21"/>
+        </w:rPr>
+        <w:t>SideBar</w:t>
+      </w:r>
+      <w:r>
+        <w:rPr>
+          <w:rFonts w:ascii="Consolas" w:eastAsia="Times New Roman" w:hAnsi="Consolas" w:cs="Times New Roman"/>
+          <w:color w:val="FFFFFF"/>
+          <w:sz w:val="21"/>
+          <w:szCs w:val="21"/>
+        </w:rPr>
+        <w:t xml:space="preserve"> </w:t>
+      </w:r>
+      <w:r>
+        <w:rPr>
+          <w:rFonts w:ascii="Consolas" w:eastAsia="Times New Roman" w:hAnsi="Consolas" w:cs="Times New Roman"/>
+          <w:color w:val="9CDCFE"/>
+          <w:sz w:val="21"/>
+          <w:szCs w:val="21"/>
+        </w:rPr>
+        <w:t>title</w:t>
+      </w:r>
+      <w:r>
+        <w:rPr>
+          <w:rFonts w:ascii="Consolas" w:eastAsia="Times New Roman" w:hAnsi="Consolas" w:cs="Times New Roman"/>
+          <w:color w:val="D4D4D4"/>
+          <w:sz w:val="21"/>
+          <w:szCs w:val="21"/>
+        </w:rPr>
+        <w:t>=</w:t>
+      </w:r>
+      <w:r>
+        <w:rPr>
+          <w:rFonts w:ascii="Consolas" w:eastAsia="Times New Roman" w:hAnsi="Consolas" w:cs="Times New Roman"/>
+          <w:color w:val="CE9178"/>
+          <w:sz w:val="21"/>
+          <w:szCs w:val="21"/>
+        </w:rPr>
+        <w:t>"SideBar"</w:t>
+      </w:r>
+      <w:r>
+        <w:rPr>
+          <w:rFonts w:ascii="Consolas" w:eastAsia="Times New Roman" w:hAnsi="Consolas" w:cs="Times New Roman"/>
+          <w:color w:val="FFFFFF"/>
+          <w:sz w:val="21"/>
+          <w:szCs w:val="21"/>
+        </w:rPr>
+        <w:t xml:space="preserve"> </w:t>
+      </w:r>
+      <w:r>
+        <w:rPr>
+          <w:rFonts w:ascii="Consolas" w:eastAsia="Times New Roman" w:hAnsi="Consolas" w:cs="Times New Roman"/>
+          <w:color w:val="808080"/>
+          <w:sz w:val="21"/>
+          <w:szCs w:val="21"/>
+        </w:rPr>
+        <w:t>/&gt;</w:t>
+      </w:r>
+    </w:p>
+    <w:p>
+      <w:pPr>
+        <w:shd w:val="clear" w:color="auto" w:fill="000000"/>
+        <w:spacing w:after="0" w:line="285" w:lineRule="atLeast"/>
+        <w:rPr>
+          <w:rFonts w:ascii="Consolas" w:eastAsia="Times New Roman" w:hAnsi="Consolas" w:cs="Times New Roman"/>
+          <w:color w:val="FFFFFF"/>
+          <w:sz w:val="21"/>
+          <w:szCs w:val="21"/>
+        </w:rPr>
+      </w:pPr>
+      <w:r>
+        <w:rPr>
+          <w:rFonts w:ascii="Consolas" w:eastAsia="Times New Roman" w:hAnsi="Consolas" w:cs="Times New Roman"/>
+          <w:color w:val="FFFFFF"/>
+          <w:sz w:val="21"/>
+          <w:szCs w:val="21"/>
+        </w:rPr>
+        <w:t xml:space="preserve">                </w:t>
+      </w:r>
+      <w:r>
+        <w:rPr>
+          <w:rFonts w:ascii="Consolas" w:eastAsia="Times New Roman" w:hAnsi="Consolas" w:cs="Times New Roman"/>
+          <w:color w:val="808080"/>
+          <w:sz w:val="21"/>
+          <w:szCs w:val="21"/>
+        </w:rPr>
+        <w:t>&lt;</w:t>
+      </w:r>
+      <w:r>
+        <w:rPr>
+          <w:rFonts w:ascii="Consolas" w:eastAsia="Times New Roman" w:hAnsi="Consolas" w:cs="Times New Roman"/>
+          <w:color w:val="4EC9B0"/>
+          <w:sz w:val="21"/>
+          <w:szCs w:val="21"/>
+        </w:rPr>
+        <w:t>Content</w:t>
+      </w:r>
+      <w:r>
+        <w:rPr>
+          <w:rFonts w:ascii="Consolas" w:eastAsia="Times New Roman" w:hAnsi="Consolas" w:cs="Times New Roman"/>
+          <w:color w:val="FFFFFF"/>
+          <w:sz w:val="21"/>
+          <w:szCs w:val="21"/>
+        </w:rPr>
+        <w:t xml:space="preserve"> </w:t>
+      </w:r>
+      <w:r>
+        <w:rPr>
+          <w:rFonts w:ascii="Consolas" w:eastAsia="Times New Roman" w:hAnsi="Consolas" w:cs="Times New Roman"/>
+          <w:color w:val="9CDCFE"/>
+          <w:sz w:val="21"/>
+          <w:szCs w:val="21"/>
+        </w:rPr>
+        <w:t>title</w:t>
+      </w:r>
+      <w:r>
+        <w:rPr>
+          <w:rFonts w:ascii="Consolas" w:eastAsia="Times New Roman" w:hAnsi="Consolas" w:cs="Times New Roman"/>
+          <w:color w:val="D4D4D4"/>
+          <w:sz w:val="21"/>
+          <w:szCs w:val="21"/>
+        </w:rPr>
+        <w:t>=</w:t>
+      </w:r>
+      <w:r>
+        <w:rPr>
+          <w:rFonts w:ascii="Consolas" w:eastAsia="Times New Roman" w:hAnsi="Consolas" w:cs="Times New Roman"/>
+          <w:color w:val="CE9178"/>
+          <w:sz w:val="21"/>
+          <w:szCs w:val="21"/>
+        </w:rPr>
+        <w:t>"Content"</w:t>
+      </w:r>
+      <w:r>
+        <w:rPr>
+          <w:rFonts w:ascii="Consolas" w:eastAsia="Times New Roman" w:hAnsi="Consolas" w:cs="Times New Roman"/>
+          <w:color w:val="FFFFFF"/>
+          <w:sz w:val="21"/>
+          <w:szCs w:val="21"/>
+        </w:rPr>
+        <w:t xml:space="preserve"> </w:t>
+      </w:r>
+      <w:r>
+        <w:rPr>
+          <w:rFonts w:ascii="Consolas" w:eastAsia="Times New Roman" w:hAnsi="Consolas" w:cs="Times New Roman"/>
+          <w:color w:val="808080"/>
+          <w:sz w:val="21"/>
+          <w:szCs w:val="21"/>
+        </w:rPr>
+        <w:t>/&gt;</w:t>
+      </w:r>
+    </w:p>
+    <w:p>
+      <w:pPr>
+        <w:shd w:val="clear" w:color="auto" w:fill="000000"/>
+        <w:spacing w:after="0" w:line="285" w:lineRule="atLeast"/>
+        <w:rPr>
+          <w:rFonts w:ascii="Consolas" w:eastAsia="Times New Roman" w:hAnsi="Consolas" w:cs="Times New Roman"/>
+          <w:color w:val="FFFFFF"/>
+          <w:sz w:val="21"/>
+          <w:szCs w:val="21"/>
+        </w:rPr>
+      </w:pPr>
+      <w:r>
+        <w:rPr>
+          <w:rFonts w:ascii="Consolas" w:eastAsia="Times New Roman" w:hAnsi="Consolas" w:cs="Times New Roman"/>
+          <w:color w:val="FFFFFF"/>
+          <w:sz w:val="21"/>
+          <w:szCs w:val="21"/>
+        </w:rPr>
+        <w:t xml:space="preserve">            </w:t>
+      </w:r>
+      <w:r>
+        <w:rPr>
+          <w:rFonts w:ascii="Consolas" w:eastAsia="Times New Roman" w:hAnsi="Consolas" w:cs="Times New Roman"/>
+          <w:color w:val="808080"/>
+          <w:sz w:val="21"/>
+          <w:szCs w:val="21"/>
+        </w:rPr>
+        <w:t>&lt;/</w:t>
+      </w:r>
+      <w:r>
+        <w:rPr>
+          <w:rFonts w:ascii="Consolas" w:eastAsia="Times New Roman" w:hAnsi="Consolas" w:cs="Times New Roman"/>
+          <w:color w:val="569CD6"/>
+          <w:sz w:val="21"/>
+          <w:szCs w:val="21"/>
+        </w:rPr>
+        <w:t>div</w:t>
+      </w:r>
+      <w:r>
+        <w:rPr>
+          <w:rFonts w:ascii="Consolas" w:eastAsia="Times New Roman" w:hAnsi="Consolas" w:cs="Times New Roman"/>
+          <w:color w:val="808080"/>
+          <w:sz w:val="21"/>
+          <w:szCs w:val="21"/>
+        </w:rPr>
+        <w:t>&gt;</w:t>
+      </w:r>
+    </w:p>
+    <w:p>
+      <w:pPr>
+        <w:shd w:val="clear" w:color="auto" w:fill="000000"/>
+        <w:spacing w:after="0" w:line="285" w:lineRule="atLeast"/>
+        <w:rPr>
+          <w:rFonts w:ascii="Consolas" w:eastAsia="Times New Roman" w:hAnsi="Consolas" w:cs="Times New Roman"/>
+          <w:color w:val="FFFFFF"/>
+          <w:sz w:val="21"/>
+          <w:szCs w:val="21"/>
+        </w:rPr>
+      </w:pPr>
+      <w:r>
+        <w:rPr>
+          <w:rFonts w:ascii="Consolas" w:eastAsia="Times New Roman" w:hAnsi="Consolas" w:cs="Times New Roman"/>
+          <w:color w:val="FFFFFF"/>
+          <w:sz w:val="21"/>
+          <w:szCs w:val="21"/>
+        </w:rPr>
+        <w:t xml:space="preserve">            </w:t>
+      </w:r>
+      <w:r>
+        <w:rPr>
+          <w:rFonts w:ascii="Consolas" w:eastAsia="Times New Roman" w:hAnsi="Consolas" w:cs="Times New Roman"/>
+          <w:color w:val="808080"/>
+          <w:sz w:val="21"/>
+          <w:szCs w:val="21"/>
+        </w:rPr>
+        <w:t>&lt;</w:t>
+      </w:r>
+      <w:r>
+        <w:rPr>
+          <w:rFonts w:ascii="Consolas" w:eastAsia="Times New Roman" w:hAnsi="Consolas" w:cs="Times New Roman"/>
+          <w:color w:val="4EC9B0"/>
+          <w:sz w:val="21"/>
+          <w:szCs w:val="21"/>
+        </w:rPr>
+        <w:t>Footer</w:t>
+      </w:r>
+      <w:r>
+        <w:rPr>
+          <w:rFonts w:ascii="Consolas" w:eastAsia="Times New Roman" w:hAnsi="Consolas" w:cs="Times New Roman"/>
+          <w:color w:val="FFFFFF"/>
+          <w:sz w:val="21"/>
+          <w:szCs w:val="21"/>
+        </w:rPr>
+        <w:t xml:space="preserve"> </w:t>
+      </w:r>
+      <w:r>
+        <w:rPr>
+          <w:rFonts w:ascii="Consolas" w:eastAsia="Times New Roman" w:hAnsi="Consolas" w:cs="Times New Roman"/>
+          <w:color w:val="9CDCFE"/>
+          <w:sz w:val="21"/>
+          <w:szCs w:val="21"/>
+        </w:rPr>
+        <w:t>title</w:t>
+      </w:r>
+      <w:r>
+        <w:rPr>
+          <w:rFonts w:ascii="Consolas" w:eastAsia="Times New Roman" w:hAnsi="Consolas" w:cs="Times New Roman"/>
+          <w:color w:val="D4D4D4"/>
+          <w:sz w:val="21"/>
+          <w:szCs w:val="21"/>
+        </w:rPr>
+        <w:t>=</w:t>
+      </w:r>
+      <w:r>
+        <w:rPr>
+          <w:rFonts w:ascii="Consolas" w:eastAsia="Times New Roman" w:hAnsi="Consolas" w:cs="Times New Roman"/>
+          <w:color w:val="CE9178"/>
+          <w:sz w:val="21"/>
+          <w:szCs w:val="21"/>
+        </w:rPr>
+        <w:t>"Footer"</w:t>
+      </w:r>
+      <w:r>
+        <w:rPr>
+          <w:rFonts w:ascii="Consolas" w:eastAsia="Times New Roman" w:hAnsi="Consolas" w:cs="Times New Roman"/>
+          <w:color w:val="FFFFFF"/>
+          <w:sz w:val="21"/>
+          <w:szCs w:val="21"/>
+        </w:rPr>
+        <w:t xml:space="preserve"> </w:t>
+      </w:r>
+      <w:r>
+        <w:rPr>
+          <w:rFonts w:ascii="Consolas" w:eastAsia="Times New Roman" w:hAnsi="Consolas" w:cs="Times New Roman"/>
+          <w:color w:val="808080"/>
+          <w:sz w:val="21"/>
+          <w:szCs w:val="21"/>
+        </w:rPr>
+        <w:t>/&gt;</w:t>
+      </w:r>
+    </w:p>
+    <w:p>
+      <w:pPr>
+        <w:shd w:val="clear" w:color="auto" w:fill="000000"/>
+        <w:spacing w:after="0" w:line="285" w:lineRule="atLeast"/>
+        <w:rPr>
+          <w:rFonts w:ascii="Consolas" w:eastAsia="Times New Roman" w:hAnsi="Consolas" w:cs="Times New Roman"/>
+          <w:color w:val="FFFFFF"/>
+          <w:sz w:val="21"/>
+          <w:szCs w:val="21"/>
+        </w:rPr>
+      </w:pPr>
+      <w:r>
+        <w:rPr>
+          <w:rFonts w:ascii="Consolas" w:eastAsia="Times New Roman" w:hAnsi="Consolas" w:cs="Times New Roman"/>
+          <w:color w:val="FFFFFF"/>
+          <w:sz w:val="21"/>
+          <w:szCs w:val="21"/>
+        </w:rPr>
+        <w:t xml:space="preserve">        </w:t>
+      </w:r>
+      <w:r>
+        <w:rPr>
+          <w:rFonts w:ascii="Consolas" w:eastAsia="Times New Roman" w:hAnsi="Consolas" w:cs="Times New Roman"/>
+          <w:color w:val="808080"/>
+          <w:sz w:val="21"/>
+          <w:szCs w:val="21"/>
+        </w:rPr>
+        <w:t>&lt;/</w:t>
+      </w:r>
+      <w:r>
+        <w:rPr>
+          <w:rFonts w:ascii="Consolas" w:eastAsia="Times New Roman" w:hAnsi="Consolas" w:cs="Times New Roman"/>
+          <w:color w:val="569CD6"/>
+          <w:sz w:val="21"/>
+          <w:szCs w:val="21"/>
+        </w:rPr>
+        <w:t>div</w:t>
+      </w:r>
+      <w:r>
+        <w:rPr>
+          <w:rFonts w:ascii="Consolas" w:eastAsia="Times New Roman" w:hAnsi="Consolas" w:cs="Times New Roman"/>
+          <w:color w:val="808080"/>
+          <w:sz w:val="21"/>
+          <w:szCs w:val="21"/>
+        </w:rPr>
+        <w:t>&gt;</w:t>
+      </w:r>
+    </w:p>
+    <w:p>
+      <w:pPr>
+        <w:shd w:val="clear" w:color="auto" w:fill="000000"/>
+        <w:spacing w:after="0" w:line="285" w:lineRule="atLeast"/>
+        <w:rPr>
+          <w:rFonts w:ascii="Consolas" w:eastAsia="Times New Roman" w:hAnsi="Consolas" w:cs="Times New Roman"/>
+          <w:color w:val="FFFFFF"/>
+          <w:sz w:val="21"/>
+          <w:szCs w:val="21"/>
+        </w:rPr>
+      </w:pPr>
+      <w:r>
+        <w:rPr>
+          <w:rFonts w:ascii="Consolas" w:eastAsia="Times New Roman" w:hAnsi="Consolas" w:cs="Times New Roman"/>
+          <w:color w:val="FFFFFF"/>
+          <w:sz w:val="21"/>
+          <w:szCs w:val="21"/>
+        </w:rPr>
+        <w:t>    );</w:t>
+      </w:r>
+    </w:p>
+    <w:p>
+      <w:pPr>
+        <w:shd w:val="clear" w:color="auto" w:fill="000000"/>
+        <w:spacing w:after="0" w:line="285" w:lineRule="atLeast"/>
+        <w:rPr>
+          <w:rFonts w:ascii="Consolas" w:eastAsia="Times New Roman" w:hAnsi="Consolas" w:cs="Times New Roman"/>
+          <w:color w:val="FFFFFF"/>
+          <w:sz w:val="21"/>
+          <w:szCs w:val="21"/>
+        </w:rPr>
+      </w:pPr>
+      <w:r>
+        <w:rPr>
+          <w:rFonts w:ascii="Consolas" w:eastAsia="Times New Roman" w:hAnsi="Consolas" w:cs="Times New Roman"/>
+          <w:color w:val="FFFFFF"/>
+          <w:sz w:val="21"/>
+          <w:szCs w:val="21"/>
+        </w:rPr>
+        <w:t>}</w:t>
+      </w:r>
+    </w:p>
+    <w:p>
+      <w:pPr>
+        <w:shd w:val="clear" w:color="auto" w:fill="000000"/>
+        <w:spacing w:after="0" w:line="285" w:lineRule="atLeast"/>
+        <w:rPr>
+          <w:rFonts w:ascii="Consolas" w:eastAsia="Times New Roman" w:hAnsi="Consolas" w:cs="Times New Roman"/>
+          <w:color w:val="FFFFFF"/>
+          <w:sz w:val="21"/>
+          <w:szCs w:val="21"/>
+        </w:rPr>
+      </w:pPr>
+    </w:p>
+    <w:p>
+      <w:pPr>
+        <w:shd w:val="clear" w:color="auto" w:fill="000000"/>
+        <w:spacing w:after="0" w:line="285" w:lineRule="atLeast"/>
+        <w:rPr>
+          <w:rFonts w:ascii="Consolas" w:eastAsia="Times New Roman" w:hAnsi="Consolas" w:cs="Times New Roman"/>
+          <w:color w:val="FFFFFF"/>
+          <w:sz w:val="21"/>
+          <w:szCs w:val="21"/>
+        </w:rPr>
+      </w:pPr>
+      <w:r>
+        <w:rPr>
+          <w:rFonts w:ascii="Consolas" w:eastAsia="Times New Roman" w:hAnsi="Consolas" w:cs="Times New Roman"/>
+          <w:color w:val="C586C0"/>
+          <w:sz w:val="21"/>
+          <w:szCs w:val="21"/>
+        </w:rPr>
+        <w:t>export</w:t>
+      </w:r>
+      <w:r>
+        <w:rPr>
+          <w:rFonts w:ascii="Consolas" w:eastAsia="Times New Roman" w:hAnsi="Consolas" w:cs="Times New Roman"/>
+          <w:color w:val="FFFFFF"/>
+          <w:sz w:val="21"/>
+          <w:szCs w:val="21"/>
+        </w:rPr>
+        <w:t xml:space="preserve"> </w:t>
+      </w:r>
+      <w:r>
+        <w:rPr>
+          <w:rFonts w:ascii="Consolas" w:eastAsia="Times New Roman" w:hAnsi="Consolas" w:cs="Times New Roman"/>
+          <w:color w:val="C586C0"/>
+          <w:sz w:val="21"/>
+          <w:szCs w:val="21"/>
+        </w:rPr>
+        <w:t>default</w:t>
+      </w:r>
+      <w:r>
+        <w:rPr>
+          <w:rFonts w:ascii="Consolas" w:eastAsia="Times New Roman" w:hAnsi="Consolas" w:cs="Times New Roman"/>
+          <w:color w:val="FFFFFF"/>
+          <w:sz w:val="21"/>
+          <w:szCs w:val="21"/>
+        </w:rPr>
+        <w:t xml:space="preserve"> </w:t>
+      </w:r>
+      <w:r>
+        <w:rPr>
+          <w:rFonts w:ascii="Consolas" w:eastAsia="Times New Roman" w:hAnsi="Consolas" w:cs="Times New Roman"/>
+          <w:color w:val="DCDCAA"/>
+          <w:sz w:val="21"/>
+          <w:szCs w:val="21"/>
+        </w:rPr>
+        <w:t>App</w:t>
+      </w:r>
+      <w:r>
+        <w:rPr>
+          <w:rFonts w:ascii="Consolas" w:eastAsia="Times New Roman" w:hAnsi="Consolas" w:cs="Times New Roman"/>
+          <w:color w:val="FFFFFF"/>
+          <w:sz w:val="21"/>
+          <w:szCs w:val="21"/>
+        </w:rPr>
+        <w:t>;</w:t>
+      </w:r>
+    </w:p>
+    <w:p>
+      <w:pPr>
+        <w:shd w:val="clear" w:color="auto" w:fill="000000"/>
+        <w:spacing w:after="0" w:line="285" w:lineRule="atLeast"/>
+        <w:rPr>
+          <w:rFonts w:ascii="Consolas" w:eastAsia="Times New Roman" w:hAnsi="Consolas" w:cs="Times New Roman"/>
+          <w:color w:val="FFFFFF"/>
+          <w:sz w:val="21"/>
+          <w:szCs w:val="21"/>
+        </w:rPr>
+      </w:pPr>
+    </w:p>
+    <w:p>
+      <w:pPr>
+        <w:spacing w:line="360" w:lineRule="auto"/>
+        <w:rPr>
+          <w:sz w:val="28"/>
+          <w:szCs w:val="28"/>
+        </w:rPr>
+      </w:pPr>
+    </w:p>
+    <w:p>
+      <w:pPr>
+        <w:spacing w:line="360" w:lineRule="auto"/>
+        <w:rPr>
+          <w:sz w:val="28"/>
+          <w:szCs w:val="28"/>
+        </w:rPr>
+      </w:pPr>
+      <w:r>
+        <w:rPr>
+          <w:sz w:val="28"/>
+          <w:szCs w:val="28"/>
+        </w:rPr>
+        <w:t>App.css</w:t>
+      </w:r>
+    </w:p>
+    <w:p>
+      <w:pPr>
+        <w:shd w:val="clear" w:color="auto" w:fill="000000"/>
+        <w:spacing w:after="0" w:line="285" w:lineRule="atLeast"/>
+        <w:rPr>
+          <w:rFonts w:ascii="Consolas" w:eastAsia="Times New Roman" w:hAnsi="Consolas" w:cs="Times New Roman"/>
+          <w:color w:val="FFFFFF"/>
+          <w:sz w:val="21"/>
+          <w:szCs w:val="21"/>
+        </w:rPr>
+      </w:pPr>
+      <w:r>
+        <w:rPr>
+          <w:rFonts w:ascii="Consolas" w:eastAsia="Times New Roman" w:hAnsi="Consolas" w:cs="Times New Roman"/>
+          <w:color w:val="D7BA7D"/>
+          <w:sz w:val="21"/>
+          <w:szCs w:val="21"/>
+        </w:rPr>
+        <w:t>.app</w:t>
+      </w:r>
+      <w:r>
+        <w:rPr>
+          <w:rFonts w:ascii="Consolas" w:eastAsia="Times New Roman" w:hAnsi="Consolas" w:cs="Times New Roman"/>
+          <w:color w:val="FFFFFF"/>
+          <w:sz w:val="21"/>
+          <w:szCs w:val="21"/>
+        </w:rPr>
+        <w:t xml:space="preserve"> {</w:t>
+      </w:r>
+    </w:p>
+    <w:p>
+      <w:pPr>
+        <w:shd w:val="clear" w:color="auto" w:fill="000000"/>
+        <w:spacing w:after="0" w:line="285" w:lineRule="atLeast"/>
+        <w:rPr>
+          <w:rFonts w:ascii="Consolas" w:eastAsia="Times New Roman" w:hAnsi="Consolas" w:cs="Times New Roman"/>
+          <w:color w:val="FFFFFF"/>
+          <w:sz w:val="21"/>
+          <w:szCs w:val="21"/>
+        </w:rPr>
+      </w:pPr>
+      <w:r>
+        <w:rPr>
+          <w:rFonts w:ascii="Consolas" w:eastAsia="Times New Roman" w:hAnsi="Consolas" w:cs="Times New Roman"/>
+          <w:color w:val="FFFFFF"/>
+          <w:sz w:val="21"/>
+          <w:szCs w:val="21"/>
+        </w:rPr>
+        <w:t xml:space="preserve">  </w:t>
+      </w:r>
+      <w:r>
+        <w:rPr>
+          <w:rFonts w:ascii="Consolas" w:eastAsia="Times New Roman" w:hAnsi="Consolas" w:cs="Times New Roman"/>
+          <w:color w:val="D4D4D4"/>
+          <w:sz w:val="21"/>
+          <w:szCs w:val="21"/>
+        </w:rPr>
+        <w:t>display</w:t>
+      </w:r>
+      <w:r>
+        <w:rPr>
+          <w:rFonts w:ascii="Consolas" w:eastAsia="Times New Roman" w:hAnsi="Consolas" w:cs="Times New Roman"/>
+          <w:color w:val="FFFFFF"/>
+          <w:sz w:val="21"/>
+          <w:szCs w:val="21"/>
+        </w:rPr>
+        <w:t xml:space="preserve">: </w:t>
+      </w:r>
+      <w:r>
+        <w:rPr>
+          <w:rFonts w:ascii="Consolas" w:eastAsia="Times New Roman" w:hAnsi="Consolas" w:cs="Times New Roman"/>
+          <w:color w:val="CE9178"/>
+          <w:sz w:val="21"/>
+          <w:szCs w:val="21"/>
+        </w:rPr>
+        <w:t>flex</w:t>
+      </w:r>
+      <w:r>
+        <w:rPr>
+          <w:rFonts w:ascii="Consolas" w:eastAsia="Times New Roman" w:hAnsi="Consolas" w:cs="Times New Roman"/>
+          <w:color w:val="FFFFFF"/>
+          <w:sz w:val="21"/>
+          <w:szCs w:val="21"/>
+        </w:rPr>
+        <w:t>;</w:t>
+      </w:r>
+    </w:p>
+    <w:p>
+      <w:pPr>
+        <w:shd w:val="clear" w:color="auto" w:fill="000000"/>
+        <w:spacing w:after="0" w:line="285" w:lineRule="atLeast"/>
+        <w:rPr>
+          <w:rFonts w:ascii="Consolas" w:eastAsia="Times New Roman" w:hAnsi="Consolas" w:cs="Times New Roman"/>
+          <w:color w:val="FFFFFF"/>
+          <w:sz w:val="21"/>
+          <w:szCs w:val="21"/>
+        </w:rPr>
+      </w:pPr>
+      <w:r>
+        <w:rPr>
+          <w:rFonts w:ascii="Consolas" w:eastAsia="Times New Roman" w:hAnsi="Consolas" w:cs="Times New Roman"/>
+          <w:color w:val="FFFFFF"/>
+          <w:sz w:val="21"/>
+          <w:szCs w:val="21"/>
+        </w:rPr>
+        <w:t xml:space="preserve">  </w:t>
+      </w:r>
+      <w:r>
+        <w:rPr>
+          <w:rFonts w:ascii="Consolas" w:eastAsia="Times New Roman" w:hAnsi="Consolas" w:cs="Times New Roman"/>
+          <w:color w:val="D4D4D4"/>
+          <w:sz w:val="21"/>
+          <w:szCs w:val="21"/>
+        </w:rPr>
+        <w:t>flex-direction</w:t>
+      </w:r>
+      <w:r>
+        <w:rPr>
+          <w:rFonts w:ascii="Consolas" w:eastAsia="Times New Roman" w:hAnsi="Consolas" w:cs="Times New Roman"/>
+          <w:color w:val="FFFFFF"/>
+          <w:sz w:val="21"/>
+          <w:szCs w:val="21"/>
+        </w:rPr>
+        <w:t xml:space="preserve">: </w:t>
+      </w:r>
+      <w:r>
+        <w:rPr>
+          <w:rFonts w:ascii="Consolas" w:eastAsia="Times New Roman" w:hAnsi="Consolas" w:cs="Times New Roman"/>
+          <w:color w:val="CE9178"/>
+          <w:sz w:val="21"/>
+          <w:szCs w:val="21"/>
+        </w:rPr>
+        <w:t>column</w:t>
+      </w:r>
+      <w:r>
+        <w:rPr>
+          <w:rFonts w:ascii="Consolas" w:eastAsia="Times New Roman" w:hAnsi="Consolas" w:cs="Times New Roman"/>
+          <w:color w:val="FFFFFF"/>
+          <w:sz w:val="21"/>
+          <w:szCs w:val="21"/>
+        </w:rPr>
+        <w:t>;</w:t>
+      </w:r>
+    </w:p>
+    <w:p>
+      <w:pPr>
+        <w:shd w:val="clear" w:color="auto" w:fill="000000"/>
+        <w:spacing w:after="0" w:line="285" w:lineRule="atLeast"/>
+        <w:rPr>
+          <w:rFonts w:ascii="Consolas" w:eastAsia="Times New Roman" w:hAnsi="Consolas" w:cs="Times New Roman"/>
+          <w:color w:val="FFFFFF"/>
+          <w:sz w:val="21"/>
+          <w:szCs w:val="21"/>
+        </w:rPr>
+      </w:pPr>
+      <w:r>
+        <w:rPr>
+          <w:rFonts w:ascii="Consolas" w:eastAsia="Times New Roman" w:hAnsi="Consolas" w:cs="Times New Roman"/>
+          <w:color w:val="FFFFFF"/>
+          <w:sz w:val="21"/>
+          <w:szCs w:val="21"/>
+        </w:rPr>
+        <w:t xml:space="preserve">  </w:t>
+      </w:r>
+      <w:r>
+        <w:rPr>
+          <w:rFonts w:ascii="Consolas" w:eastAsia="Times New Roman" w:hAnsi="Consolas" w:cs="Times New Roman"/>
+          <w:color w:val="D4D4D4"/>
+          <w:sz w:val="21"/>
+          <w:szCs w:val="21"/>
+        </w:rPr>
+        <w:t>height</w:t>
+      </w:r>
+      <w:r>
+        <w:rPr>
+          <w:rFonts w:ascii="Consolas" w:eastAsia="Times New Roman" w:hAnsi="Consolas" w:cs="Times New Roman"/>
+          <w:color w:val="FFFFFF"/>
+          <w:sz w:val="21"/>
+          <w:szCs w:val="21"/>
+        </w:rPr>
+        <w:t xml:space="preserve">: </w:t>
+      </w:r>
+      <w:r>
+        <w:rPr>
+          <w:rFonts w:ascii="Consolas" w:eastAsia="Times New Roman" w:hAnsi="Consolas" w:cs="Times New Roman"/>
+          <w:color w:val="B5CEA8"/>
+          <w:sz w:val="21"/>
+          <w:szCs w:val="21"/>
+        </w:rPr>
+        <w:t>100vh</w:t>
+      </w:r>
+      <w:r>
+        <w:rPr>
+          <w:rFonts w:ascii="Consolas" w:eastAsia="Times New Roman" w:hAnsi="Consolas" w:cs="Times New Roman"/>
+          <w:color w:val="FFFFFF"/>
+          <w:sz w:val="21"/>
+          <w:szCs w:val="21"/>
+        </w:rPr>
+        <w:t>;</w:t>
+      </w:r>
+    </w:p>
+    <w:p>
+      <w:pPr>
+        <w:shd w:val="clear" w:color="auto" w:fill="000000"/>
+        <w:spacing w:after="0" w:line="285" w:lineRule="atLeast"/>
+        <w:rPr>
+          <w:rFonts w:ascii="Consolas" w:eastAsia="Times New Roman" w:hAnsi="Consolas" w:cs="Times New Roman"/>
+          <w:color w:val="FFFFFF"/>
+          <w:sz w:val="21"/>
+          <w:szCs w:val="21"/>
+        </w:rPr>
+      </w:pPr>
+      <w:r>
+        <w:rPr>
+          <w:rFonts w:ascii="Consolas" w:eastAsia="Times New Roman" w:hAnsi="Consolas" w:cs="Times New Roman"/>
+          <w:color w:val="FFFFFF"/>
+          <w:sz w:val="21"/>
+          <w:szCs w:val="21"/>
+        </w:rPr>
+        <w:t>}</w:t>
+      </w:r>
+    </w:p>
+    <w:p>
+      <w:pPr>
+        <w:shd w:val="clear" w:color="auto" w:fill="000000"/>
+        <w:spacing w:after="0" w:line="285" w:lineRule="atLeast"/>
+        <w:rPr>
+          <w:rFonts w:ascii="Consolas" w:eastAsia="Times New Roman" w:hAnsi="Consolas" w:cs="Times New Roman"/>
+          <w:color w:val="FFFFFF"/>
+          <w:sz w:val="21"/>
+          <w:szCs w:val="21"/>
+        </w:rPr>
+      </w:pPr>
+    </w:p>
+    <w:p>
+      <w:pPr>
+        <w:shd w:val="clear" w:color="auto" w:fill="000000"/>
+        <w:spacing w:after="0" w:line="285" w:lineRule="atLeast"/>
+        <w:rPr>
+          <w:rFonts w:ascii="Consolas" w:eastAsia="Times New Roman" w:hAnsi="Consolas" w:cs="Times New Roman"/>
+          <w:color w:val="FFFFFF"/>
+          <w:sz w:val="21"/>
+          <w:szCs w:val="21"/>
+        </w:rPr>
+      </w:pPr>
+      <w:r>
+        <w:rPr>
+          <w:rFonts w:ascii="Consolas" w:eastAsia="Times New Roman" w:hAnsi="Consolas" w:cs="Times New Roman"/>
+          <w:color w:val="D7BA7D"/>
+          <w:sz w:val="21"/>
+          <w:szCs w:val="21"/>
+        </w:rPr>
+        <w:t>.main</w:t>
+      </w:r>
+      <w:r>
+        <w:rPr>
+          <w:rFonts w:ascii="Consolas" w:eastAsia="Times New Roman" w:hAnsi="Consolas" w:cs="Times New Roman"/>
+          <w:color w:val="FFFFFF"/>
+          <w:sz w:val="21"/>
+          <w:szCs w:val="21"/>
+        </w:rPr>
+        <w:t xml:space="preserve"> {</w:t>
+      </w:r>
+    </w:p>
+    <w:p>
+      <w:pPr>
+        <w:shd w:val="clear" w:color="auto" w:fill="000000"/>
+        <w:spacing w:after="0" w:line="285" w:lineRule="atLeast"/>
+        <w:rPr>
+          <w:rFonts w:ascii="Consolas" w:eastAsia="Times New Roman" w:hAnsi="Consolas" w:cs="Times New Roman"/>
+          <w:color w:val="FFFFFF"/>
+          <w:sz w:val="21"/>
+          <w:szCs w:val="21"/>
+        </w:rPr>
+      </w:pPr>
+      <w:r>
+        <w:rPr>
+          <w:rFonts w:ascii="Consolas" w:eastAsia="Times New Roman" w:hAnsi="Consolas" w:cs="Times New Roman"/>
+          <w:color w:val="FFFFFF"/>
+          <w:sz w:val="21"/>
+          <w:szCs w:val="21"/>
+        </w:rPr>
+        <w:t xml:space="preserve">  </w:t>
+      </w:r>
+      <w:r>
+        <w:rPr>
+          <w:rFonts w:ascii="Consolas" w:eastAsia="Times New Roman" w:hAnsi="Consolas" w:cs="Times New Roman"/>
+          <w:color w:val="D4D4D4"/>
+          <w:sz w:val="21"/>
+          <w:szCs w:val="21"/>
+        </w:rPr>
+        <w:t>display</w:t>
+      </w:r>
+      <w:r>
+        <w:rPr>
+          <w:rFonts w:ascii="Consolas" w:eastAsia="Times New Roman" w:hAnsi="Consolas" w:cs="Times New Roman"/>
+          <w:color w:val="FFFFFF"/>
+          <w:sz w:val="21"/>
+          <w:szCs w:val="21"/>
+        </w:rPr>
+        <w:t xml:space="preserve">: </w:t>
+      </w:r>
+      <w:r>
+        <w:rPr>
+          <w:rFonts w:ascii="Consolas" w:eastAsia="Times New Roman" w:hAnsi="Consolas" w:cs="Times New Roman"/>
+          <w:color w:val="CE9178"/>
+          <w:sz w:val="21"/>
+          <w:szCs w:val="21"/>
+        </w:rPr>
+        <w:t>flex</w:t>
+      </w:r>
+      <w:r>
+        <w:rPr>
+          <w:rFonts w:ascii="Consolas" w:eastAsia="Times New Roman" w:hAnsi="Consolas" w:cs="Times New Roman"/>
+          <w:color w:val="FFFFFF"/>
+          <w:sz w:val="21"/>
+          <w:szCs w:val="21"/>
+        </w:rPr>
+        <w:t>;</w:t>
+      </w:r>
+    </w:p>
+    <w:p>
+      <w:pPr>
+        <w:shd w:val="clear" w:color="auto" w:fill="000000"/>
+        <w:spacing w:after="0" w:line="285" w:lineRule="atLeast"/>
+        <w:rPr>
+          <w:rFonts w:ascii="Consolas" w:eastAsia="Times New Roman" w:hAnsi="Consolas" w:cs="Times New Roman"/>
+          <w:color w:val="FFFFFF"/>
+          <w:sz w:val="21"/>
+          <w:szCs w:val="21"/>
+        </w:rPr>
+      </w:pPr>
+      <w:r>
+        <w:rPr>
+          <w:rFonts w:ascii="Consolas" w:eastAsia="Times New Roman" w:hAnsi="Consolas" w:cs="Times New Roman"/>
+          <w:color w:val="FFFFFF"/>
+          <w:sz w:val="21"/>
+          <w:szCs w:val="21"/>
+        </w:rPr>
+        <w:t xml:space="preserve">  </w:t>
+      </w:r>
+      <w:r>
+        <w:rPr>
+          <w:rFonts w:ascii="Consolas" w:eastAsia="Times New Roman" w:hAnsi="Consolas" w:cs="Times New Roman"/>
+          <w:color w:val="D4D4D4"/>
+          <w:sz w:val="21"/>
+          <w:szCs w:val="21"/>
+        </w:rPr>
+        <w:t>flex</w:t>
+      </w:r>
+      <w:r>
+        <w:rPr>
+          <w:rFonts w:ascii="Consolas" w:eastAsia="Times New Roman" w:hAnsi="Consolas" w:cs="Times New Roman"/>
+          <w:color w:val="FFFFFF"/>
+          <w:sz w:val="21"/>
+          <w:szCs w:val="21"/>
+        </w:rPr>
+        <w:t xml:space="preserve">: </w:t>
+      </w:r>
+      <w:r>
+        <w:rPr>
+          <w:rFonts w:ascii="Consolas" w:eastAsia="Times New Roman" w:hAnsi="Consolas" w:cs="Times New Roman"/>
+          <w:color w:val="B5CEA8"/>
+          <w:sz w:val="21"/>
+          <w:szCs w:val="21"/>
+        </w:rPr>
+        <w:t>1</w:t>
+      </w:r>
+      <w:r>
+        <w:rPr>
+          <w:rFonts w:ascii="Consolas" w:eastAsia="Times New Roman" w:hAnsi="Consolas" w:cs="Times New Roman"/>
+          <w:color w:val="FFFFFF"/>
+          <w:sz w:val="21"/>
+          <w:szCs w:val="21"/>
+        </w:rPr>
+        <w:t>;</w:t>
+      </w:r>
+    </w:p>
+    <w:p>
+      <w:pPr>
+        <w:shd w:val="clear" w:color="auto" w:fill="000000"/>
+        <w:spacing w:after="0" w:line="285" w:lineRule="atLeast"/>
+        <w:rPr>
+          <w:rFonts w:ascii="Consolas" w:eastAsia="Times New Roman" w:hAnsi="Consolas" w:cs="Times New Roman"/>
+          <w:color w:val="FFFFFF"/>
+          <w:sz w:val="21"/>
+          <w:szCs w:val="21"/>
+        </w:rPr>
+      </w:pPr>
+      <w:r>
+        <w:rPr>
+          <w:rFonts w:ascii="Consolas" w:eastAsia="Times New Roman" w:hAnsi="Consolas" w:cs="Times New Roman"/>
+          <w:color w:val="FFFFFF"/>
+          <w:sz w:val="21"/>
+          <w:szCs w:val="21"/>
+        </w:rPr>
+        <w:t>}</w:t>
+      </w:r>
+    </w:p>
+    <w:p>
+      <w:pPr>
+        <w:shd w:val="clear" w:color="auto" w:fill="000000"/>
+        <w:spacing w:after="0" w:line="285" w:lineRule="atLeast"/>
+        <w:rPr>
+          <w:rFonts w:ascii="Consolas" w:eastAsia="Times New Roman" w:hAnsi="Consolas" w:cs="Times New Roman"/>
+          <w:color w:val="FFFFFF"/>
+          <w:sz w:val="21"/>
+          <w:szCs w:val="21"/>
+        </w:rPr>
+      </w:pPr>
+    </w:p>
+    <w:p>
+      <w:pPr>
+        <w:shd w:val="clear" w:color="auto" w:fill="000000"/>
+        <w:spacing w:after="0" w:line="285" w:lineRule="atLeast"/>
+        <w:rPr>
+          <w:rFonts w:ascii="Consolas" w:eastAsia="Times New Roman" w:hAnsi="Consolas" w:cs="Times New Roman"/>
+          <w:color w:val="FFFFFF"/>
+          <w:sz w:val="21"/>
+          <w:szCs w:val="21"/>
+        </w:rPr>
+      </w:pPr>
+      <w:r>
+        <w:rPr>
+          <w:rFonts w:ascii="Consolas" w:eastAsia="Times New Roman" w:hAnsi="Consolas" w:cs="Times New Roman"/>
+          <w:color w:val="D7BA7D"/>
+          <w:sz w:val="21"/>
+          <w:szCs w:val="21"/>
+        </w:rPr>
+        <w:t>.content</w:t>
+      </w:r>
+      <w:r>
+        <w:rPr>
+          <w:rFonts w:ascii="Consolas" w:eastAsia="Times New Roman" w:hAnsi="Consolas" w:cs="Times New Roman"/>
+          <w:color w:val="FFFFFF"/>
+          <w:sz w:val="21"/>
+          <w:szCs w:val="21"/>
+        </w:rPr>
+        <w:t xml:space="preserve"> {</w:t>
+      </w:r>
+    </w:p>
+    <w:p>
+      <w:pPr>
+        <w:shd w:val="clear" w:color="auto" w:fill="000000"/>
+        <w:spacing w:after="0" w:line="285" w:lineRule="atLeast"/>
+        <w:rPr>
+          <w:rFonts w:ascii="Consolas" w:eastAsia="Times New Roman" w:hAnsi="Consolas" w:cs="Times New Roman"/>
+          <w:color w:val="FFFFFF"/>
+          <w:sz w:val="21"/>
+          <w:szCs w:val="21"/>
+        </w:rPr>
+      </w:pPr>
+      <w:r>
+        <w:rPr>
+          <w:rFonts w:ascii="Consolas" w:eastAsia="Times New Roman" w:hAnsi="Consolas" w:cs="Times New Roman"/>
+          <w:color w:val="FFFFFF"/>
+          <w:sz w:val="21"/>
+          <w:szCs w:val="21"/>
+        </w:rPr>
+        <w:t xml:space="preserve">  </w:t>
+      </w:r>
+      <w:r>
+        <w:rPr>
+          <w:rFonts w:ascii="Consolas" w:eastAsia="Times New Roman" w:hAnsi="Consolas" w:cs="Times New Roman"/>
+          <w:color w:val="D4D4D4"/>
+          <w:sz w:val="21"/>
+          <w:szCs w:val="21"/>
+        </w:rPr>
+        <w:t>flex-grow</w:t>
+      </w:r>
+      <w:r>
+        <w:rPr>
+          <w:rFonts w:ascii="Consolas" w:eastAsia="Times New Roman" w:hAnsi="Consolas" w:cs="Times New Roman"/>
+          <w:color w:val="FFFFFF"/>
+          <w:sz w:val="21"/>
+          <w:szCs w:val="21"/>
+        </w:rPr>
+        <w:t xml:space="preserve">: </w:t>
+      </w:r>
+      <w:r>
+        <w:rPr>
+          <w:rFonts w:ascii="Consolas" w:eastAsia="Times New Roman" w:hAnsi="Consolas" w:cs="Times New Roman"/>
+          <w:color w:val="B5CEA8"/>
+          <w:sz w:val="21"/>
+          <w:szCs w:val="21"/>
+        </w:rPr>
+        <w:t>1</w:t>
+      </w:r>
+      <w:r>
+        <w:rPr>
+          <w:rFonts w:ascii="Consolas" w:eastAsia="Times New Roman" w:hAnsi="Consolas" w:cs="Times New Roman"/>
+          <w:color w:val="FFFFFF"/>
+          <w:sz w:val="21"/>
+          <w:szCs w:val="21"/>
+        </w:rPr>
+        <w:t>;</w:t>
+      </w:r>
+    </w:p>
+    <w:p>
+      <w:pPr>
+        <w:shd w:val="clear" w:color="auto" w:fill="000000"/>
+        <w:spacing w:after="0" w:line="285" w:lineRule="atLeast"/>
+        <w:rPr>
+          <w:rFonts w:ascii="Consolas" w:eastAsia="Times New Roman" w:hAnsi="Consolas" w:cs="Times New Roman"/>
+          <w:color w:val="FFFFFF"/>
+          <w:sz w:val="21"/>
+          <w:szCs w:val="21"/>
+        </w:rPr>
+      </w:pPr>
+      <w:r>
+        <w:rPr>
+          <w:rFonts w:ascii="Consolas" w:eastAsia="Times New Roman" w:hAnsi="Consolas" w:cs="Times New Roman"/>
+          <w:color w:val="FFFFFF"/>
+          <w:sz w:val="21"/>
+          <w:szCs w:val="21"/>
+        </w:rPr>
+        <w:t>}</w:t>
+      </w:r>
+    </w:p>
+    <w:p>
+      <w:pPr>
+        <w:shd w:val="clear" w:color="auto" w:fill="000000"/>
+        <w:spacing w:after="0" w:line="285" w:lineRule="atLeast"/>
+        <w:rPr>
+          <w:rFonts w:ascii="Consolas" w:eastAsia="Times New Roman" w:hAnsi="Consolas" w:cs="Times New Roman"/>
+          <w:color w:val="FFFFFF"/>
+          <w:sz w:val="21"/>
+          <w:szCs w:val="21"/>
+        </w:rPr>
+      </w:pPr>
+    </w:p>
+    <w:p>
+      <w:pPr>
+        <w:spacing w:line="360" w:lineRule="auto"/>
+        <w:rPr>
+          <w:sz w:val="28"/>
+          <w:szCs w:val="28"/>
+        </w:rPr>
+      </w:pPr>
+    </w:p>
+    <w:p>
+      <w:pPr>
+        <w:spacing w:line="360" w:lineRule="auto"/>
+        <w:rPr>
+          <w:sz w:val="28"/>
+          <w:szCs w:val="28"/>
+        </w:rPr>
+      </w:pPr>
+    </w:p>
+    <w:p>
+      <w:pPr>
+        <w:spacing w:line="360" w:lineRule="auto"/>
+        <w:rPr>
+          <w:sz w:val="28"/>
+          <w:szCs w:val="28"/>
+        </w:rPr>
+      </w:pPr>
+    </w:p>
+    <w:p>
+      <w:pPr>
+        <w:spacing w:line="360" w:lineRule="auto"/>
+        <w:rPr>
+          <w:sz w:val="28"/>
+          <w:szCs w:val="28"/>
+        </w:rPr>
+      </w:pPr>
+    </w:p>
+    <w:p>
+      <w:pPr>
+        <w:spacing w:line="360" w:lineRule="auto"/>
+        <w:rPr>
+          <w:sz w:val="28"/>
+          <w:szCs w:val="28"/>
+        </w:rPr>
+      </w:pPr>
+    </w:p>
+    <w:p>
+      <w:pPr>
+        <w:spacing w:line="360" w:lineRule="auto"/>
+        <w:rPr>
+          <w:sz w:val="28"/>
+          <w:szCs w:val="28"/>
+          <w:lang w:val="uk-UA"/>
+        </w:rPr>
+      </w:pPr>
+      <w:r>
+        <w:rPr>
+          <w:sz w:val="28"/>
+          <w:szCs w:val="28"/>
+          <w:lang w:val="uk-UA"/>
+        </w:rPr>
+        <w:lastRenderedPageBreak/>
+        <w:t>Скрін сторінки</w:t>
+      </w:r>
+      <w:bookmarkStart w:id="2" w:name="_GoBack"/>
+      <w:bookmarkEnd w:id="2"/>
+    </w:p>
+    <w:p>
+      <w:pPr>
+        <w:spacing w:line="360" w:lineRule="auto"/>
+        <w:rPr>
+          <w:sz w:val="28"/>
+          <w:szCs w:val="28"/>
+        </w:rPr>
+      </w:pPr>
+      <w:r>
+        <w:rPr>
+          <w:noProof/>
+        </w:rPr>
+        <w:drawing>
+          <wp:inline distT="0" distB="0" distL="0" distR="0" wp14:anchorId="0607DCE9" wp14:editId="0DCA760F">
+            <wp:extent cx="5943600" cy="2998470"/>
+            <wp:effectExtent l="0" t="0" r="0" b="0"/>
+            <wp:docPr id="8" name="Picture 8"/>
+            <wp:cNvGraphicFramePr>
+              <a:graphicFrameLocks xmlns:a="http://schemas.openxmlformats.org/drawingml/2006/main" noChangeAspect="1"/>
+            </wp:cNvGraphicFramePr>
+            <a:graphic xmlns:a="http://schemas.openxmlformats.org/drawingml/2006/main">
+              <a:graphicData uri="http://schemas.openxmlformats.org/drawingml/2006/picture">
+                <pic:pic xmlns:pic="http://schemas.openxmlformats.org/drawingml/2006/picture">
+                  <pic:nvPicPr>
+                    <pic:cNvPr id="1" name=""/>
+                    <pic:cNvPicPr/>
+                  </pic:nvPicPr>
+                  <pic:blipFill>
+                    <a:blip r:embed="rId8"/>
+                    <a:stretch>
+                      <a:fillRect/>
+                    </a:stretch>
+                  </pic:blipFill>
+                  <pic:spPr>
+                    <a:xfrm>
+                      <a:off x="0" y="0"/>
+                      <a:ext cx="5943600" cy="2998470"/>
+                    </a:xfrm>
+                    <a:prstGeom prst="rect">
+                      <a:avLst/>
+                    </a:prstGeom>
+                  </pic:spPr>
+                </pic:pic>
+              </a:graphicData>
+            </a:graphic>
+          </wp:inline>
+        </w:drawing>
+      </w:r>
     </w:p>
     <w:sectPr>
       <w:pgSz w:w="12240" w:h="15840"/>
